--- a/201_Assignment_1.docx
+++ b/201_Assignment_1.docx
@@ -164,6 +164,177 @@
           <w:rStyle w:val="VerbatimChar"/>
         </w:rPr>
         <w:t xml:space="preserve">## lag():    dplyr, stats</w:t>
+      </w:r>
+    </w:p>
+    <w:p>
+      <w:pPr>
+        <w:pStyle w:val="SourceCode"/>
+      </w:pPr>
+      <w:r>
+        <w:rPr>
+          <w:rStyle w:val="KeywordTok"/>
+        </w:rPr>
+        <w:t xml:space="preserve">library</w:t>
+      </w:r>
+      <w:r>
+        <w:rPr>
+          <w:rStyle w:val="NormalTok"/>
+        </w:rPr>
+        <w:t xml:space="preserve">(stargazer)</w:t>
+      </w:r>
+    </w:p>
+    <w:p>
+      <w:pPr>
+        <w:pStyle w:val="SourceCode"/>
+      </w:pPr>
+      <w:r>
+        <w:rPr>
+          <w:rStyle w:val="VerbatimChar"/>
+        </w:rPr>
+        <w:t xml:space="preserve">## </w:t>
+      </w:r>
+      <w:r>
+        <w:br w:type="textWrapping"/>
+      </w:r>
+      <w:r>
+        <w:rPr>
+          <w:rStyle w:val="VerbatimChar"/>
+        </w:rPr>
+        <w:t xml:space="preserve">## Please cite as:</w:t>
+      </w:r>
+    </w:p>
+    <w:p>
+      <w:pPr>
+        <w:pStyle w:val="SourceCode"/>
+      </w:pPr>
+      <w:r>
+        <w:rPr>
+          <w:rStyle w:val="VerbatimChar"/>
+        </w:rPr>
+        <w:t xml:space="preserve">##  Hlavac, Marek (2015). stargazer: Well-Formatted Regression and Summary Statistics Tables.</w:t>
+      </w:r>
+    </w:p>
+    <w:p>
+      <w:pPr>
+        <w:pStyle w:val="SourceCode"/>
+      </w:pPr>
+      <w:r>
+        <w:rPr>
+          <w:rStyle w:val="VerbatimChar"/>
+        </w:rPr>
+        <w:t xml:space="preserve">##  R package version 5.2. http://CRAN.R-project.org/package=stargazer</w:t>
+      </w:r>
+    </w:p>
+    <w:p>
+      <w:pPr>
+        <w:pStyle w:val="SourceCode"/>
+      </w:pPr>
+      <w:r>
+        <w:rPr>
+          <w:rStyle w:val="KeywordTok"/>
+        </w:rPr>
+        <w:t xml:space="preserve">library</w:t>
+      </w:r>
+      <w:r>
+        <w:rPr>
+          <w:rStyle w:val="NormalTok"/>
+        </w:rPr>
+        <w:t xml:space="preserve">(car)</w:t>
+      </w:r>
+    </w:p>
+    <w:p>
+      <w:pPr>
+        <w:pStyle w:val="SourceCode"/>
+      </w:pPr>
+      <w:r>
+        <w:rPr>
+          <w:rStyle w:val="VerbatimChar"/>
+        </w:rPr>
+        <w:t xml:space="preserve">## </w:t>
+      </w:r>
+      <w:r>
+        <w:br w:type="textWrapping"/>
+      </w:r>
+      <w:r>
+        <w:rPr>
+          <w:rStyle w:val="VerbatimChar"/>
+        </w:rPr>
+        <w:t xml:space="preserve">## Attaching package: 'car'</w:t>
+      </w:r>
+    </w:p>
+    <w:p>
+      <w:pPr>
+        <w:pStyle w:val="SourceCode"/>
+      </w:pPr>
+      <w:r>
+        <w:rPr>
+          <w:rStyle w:val="VerbatimChar"/>
+        </w:rPr>
+        <w:t xml:space="preserve">## The following object is masked from 'package:dplyr':</w:t>
+      </w:r>
+      <w:r>
+        <w:br w:type="textWrapping"/>
+      </w:r>
+      <w:r>
+        <w:rPr>
+          <w:rStyle w:val="VerbatimChar"/>
+        </w:rPr>
+        <w:t xml:space="preserve">## </w:t>
+      </w:r>
+      <w:r>
+        <w:br w:type="textWrapping"/>
+      </w:r>
+      <w:r>
+        <w:rPr>
+          <w:rStyle w:val="VerbatimChar"/>
+        </w:rPr>
+        <w:t xml:space="preserve">##     recode</w:t>
+      </w:r>
+    </w:p>
+    <w:p>
+      <w:pPr>
+        <w:pStyle w:val="SourceCode"/>
+      </w:pPr>
+      <w:r>
+        <w:rPr>
+          <w:rStyle w:val="VerbatimChar"/>
+        </w:rPr>
+        <w:t xml:space="preserve">## The following object is masked from 'package:purrr':</w:t>
+      </w:r>
+      <w:r>
+        <w:br w:type="textWrapping"/>
+      </w:r>
+      <w:r>
+        <w:rPr>
+          <w:rStyle w:val="VerbatimChar"/>
+        </w:rPr>
+        <w:t xml:space="preserve">## </w:t>
+      </w:r>
+      <w:r>
+        <w:br w:type="textWrapping"/>
+      </w:r>
+      <w:r>
+        <w:rPr>
+          <w:rStyle w:val="VerbatimChar"/>
+        </w:rPr>
+        <w:t xml:space="preserve">##     some</w:t>
+      </w:r>
+    </w:p>
+    <w:p>
+      <w:pPr>
+        <w:pStyle w:val="SourceCode"/>
+      </w:pPr>
+      <w:r>
+        <w:rPr>
+          <w:rStyle w:val="KeywordTok"/>
+        </w:rPr>
+        <w:t xml:space="preserve">library</w:t>
+      </w:r>
+      <w:r>
+        <w:rPr>
+          <w:rStyle w:val="NormalTok"/>
+        </w:rPr>
+        <w:t xml:space="preserve">(knitr)</w:t>
       </w:r>
     </w:p>
     <w:p>
@@ -1642,6 +1813,12 @@
           </wp:inline>
         </w:drawing>
       </w:r>
+      <w:r>
+        <w:t xml:space="preserve"> </w:t>
+      </w:r>
+      <w:r>
+        <w:t xml:space="preserve">According to current trends, Uganda will not reach K.</w:t>
+      </w:r>
     </w:p>
     <w:p>
       <w:pPr>
@@ -1963,6 +2140,34 @@
           <w:rStyle w:val="VerbatimChar"/>
         </w:rPr>
         <w:t xml:space="preserve">## F-statistic: 6.406 on 4 and 37 DF,  p-value: 0.0005067</w:t>
+      </w:r>
+    </w:p>
+    <w:p>
+      <w:pPr>
+        <w:pStyle w:val="SourceCode"/>
+      </w:pPr>
+      <w:r>
+        <w:rPr>
+          <w:rStyle w:val="KeywordTok"/>
+        </w:rPr>
+        <w:t xml:space="preserve">AIC</w:t>
+      </w:r>
+      <w:r>
+        <w:rPr>
+          <w:rStyle w:val="NormalTok"/>
+        </w:rPr>
+        <w:t xml:space="preserve">(uganda_mlr)</w:t>
+      </w:r>
+    </w:p>
+    <w:p>
+      <w:pPr>
+        <w:pStyle w:val="SourceCode"/>
+      </w:pPr>
+      <w:r>
+        <w:rPr>
+          <w:rStyle w:val="VerbatimChar"/>
+        </w:rPr>
+        <w:t xml:space="preserve">## [1] -340.8384</w:t>
       </w:r>
     </w:p>
     <w:p>
@@ -2086,6 +2291,94 @@
         </w:drawing>
       </w:r>
     </w:p>
+    <w:p>
+      <w:pPr>
+        <w:pStyle w:val="SourceCode"/>
+      </w:pPr>
+      <w:r>
+        <w:rPr>
+          <w:rStyle w:val="KeywordTok"/>
+        </w:rPr>
+        <w:t xml:space="preserve">pairs</w:t>
+      </w:r>
+      <w:r>
+        <w:rPr>
+          <w:rStyle w:val="NormalTok"/>
+        </w:rPr>
+        <w:t xml:space="preserve">(ugandadf[</w:t>
+      </w:r>
+      <w:r>
+        <w:rPr>
+          <w:rStyle w:val="DecValTok"/>
+        </w:rPr>
+        <w:t xml:space="preserve">4</w:t>
+      </w:r>
+      <w:r>
+        <w:rPr>
+          <w:rStyle w:val="NormalTok"/>
+        </w:rPr>
+        <w:t xml:space="preserve">:</w:t>
+      </w:r>
+      <w:r>
+        <w:rPr>
+          <w:rStyle w:val="DecValTok"/>
+        </w:rPr>
+        <w:t xml:space="preserve">6</w:t>
+      </w:r>
+      <w:r>
+        <w:rPr>
+          <w:rStyle w:val="NormalTok"/>
+        </w:rPr>
+        <w:t xml:space="preserve">])</w:t>
+      </w:r>
+    </w:p>
+    <w:p>
+      <w:pPr>
+        <w:pStyle w:val="FirstParagraph"/>
+      </w:pPr>
+      <w:r>
+        <w:drawing>
+          <wp:inline>
+            <wp:extent cx="4620126" cy="3696101"/>
+            <wp:effectExtent b="0" l="0" r="0" t="0"/>
+            <wp:docPr descr="" id="1" name="Picture"/>
+            <a:graphic>
+              <a:graphicData uri="http://schemas.openxmlformats.org/drawingml/2006/picture">
+                <pic:pic>
+                  <pic:nvPicPr>
+                    <pic:cNvPr descr="201_Assignment_1_files/figure-docx/collinearity-1.png" id="0" name="Picture"/>
+                    <pic:cNvPicPr>
+                      <a:picLocks noChangeArrowheads="1" noChangeAspect="1"/>
+                    </pic:cNvPicPr>
+                  </pic:nvPicPr>
+                  <pic:blipFill>
+                    <a:blip r:embed="rId28"/>
+                    <a:stretch>
+                      <a:fillRect/>
+                    </a:stretch>
+                  </pic:blipFill>
+                  <pic:spPr bwMode="auto">
+                    <a:xfrm>
+                      <a:off x="0" y="0"/>
+                      <a:ext cx="4620126" cy="3696101"/>
+                    </a:xfrm>
+                    <a:prstGeom prst="rect">
+                      <a:avLst/>
+                    </a:prstGeom>
+                    <a:noFill/>
+                    <a:ln w="9525">
+                      <a:noFill/>
+                      <a:headEnd/>
+                      <a:tailEnd/>
+                    </a:ln>
+                  </pic:spPr>
+                </pic:pic>
+              </a:graphicData>
+            </a:graphic>
+          </wp:inline>
+        </w:drawing>
+      </w:r>
+    </w:p>
     <w:sectPr/>
   </w:body>
 </w:document>
@@ -2194,7 +2487,7 @@
     </w:lvl>
   </w:abstractNum>
   <w:abstractNum w:abstractNumId="990">
-    <w:nsid w:val="3fd23f5a"/>
+    <w:nsid w:val="2340265f"/>
     <w:multiLevelType w:val="multilevel"/>
     <w:lvl w:ilvl="0">
       <w:numFmt w:val="bullet"/>

--- a/201_Assignment_1.docx
+++ b/201_Assignment_1.docx
@@ -381,6 +381,28 @@
     <w:p>
       <w:pPr>
         <w:pStyle w:val="BodyText"/>
+        <w:rPr>
+          <w:rFonts w:ascii="Times" w:hAnsi="Times"/>
+        </w:rPr>
+      </w:pPr>
+    </w:p>
+    <w:p>
+      <w:pPr>
+        <w:pStyle w:val="BodyText"/>
+        <w:rPr>
+          <w:rFonts w:ascii="Times" w:hAnsi="Times"/>
+        </w:rPr>
+      </w:pPr>
+      <w:r>
+        <w:rPr>
+          <w:rFonts w:ascii="Times" w:hAnsi="Times"/>
+        </w:rPr>
+        <w:t>Overall trend is growth.</w:t>
+      </w:r>
+    </w:p>
+    <w:p>
+      <w:pPr>
+        <w:pStyle w:val="BodyText"/>
         <w:keepNext/>
         <w:jc w:val="center"/>
       </w:pPr>
@@ -389,6 +411,7 @@
           <w:rFonts w:ascii="Times" w:hAnsi="Times"/>
           <w:noProof/>
         </w:rPr>
+        <w:lastRenderedPageBreak/>
         <w:drawing>
           <wp:inline distT="0" distB="0" distL="0" distR="0">
             <wp:extent cx="5205789" cy="3718420"/>
@@ -496,7 +519,6 @@
         <w:rPr>
           <w:noProof/>
         </w:rPr>
-        <w:lastRenderedPageBreak/>
         <w:drawing>
           <wp:inline distT="0" distB="0" distL="0" distR="0">
             <wp:extent cx="4620126" cy="3696101"/>
@@ -570,6 +592,7 @@
         <w:rPr>
           <w:noProof/>
         </w:rPr>
+        <w:lastRenderedPageBreak/>
         <w:drawing>
           <wp:inline distT="0" distB="0" distL="0" distR="0">
             <wp:extent cx="4620126" cy="3696101"/>
@@ -667,7 +690,6 @@
           <w:rFonts w:ascii="Times New Roman" w:eastAsia="Times New Roman" w:hAnsi="Times New Roman" w:cs="Times New Roman"/>
           <w:color w:val="000000"/>
         </w:rPr>
-        <w:lastRenderedPageBreak/>
         <w:t xml:space="preserve">The model (professor salary = 4492 </w:t>
       </w:r>
       <w:r>
@@ -2058,6 +2080,7 @@
                 <w:sz w:val="23"/>
                 <w:szCs w:val="23"/>
               </w:rPr>
+              <w:lastRenderedPageBreak/>
               <w:t>Adjusted R</w:t>
             </w:r>
             <w:r>
@@ -2859,6 +2882,7 @@
   <w:style w:type="character" w:default="1" w:styleId="DefaultParagraphFont">
     <w:name w:val="Default Paragraph Font"/>
     <w:uiPriority w:val="1"/>
+    <w:semiHidden/>
     <w:unhideWhenUsed/>
   </w:style>
   <w:style w:type="table" w:default="1" w:styleId="TableNormal">
@@ -3845,7 +3869,7 @@
 </file>
 
 <file path=customXml/itemProps1.xml><?xml version="1.0" encoding="utf-8"?>
-<ds:datastoreItem xmlns:ds="http://schemas.openxmlformats.org/officeDocument/2006/customXml" ds:itemID="{924B5337-C354-4CC8-86EC-7F2E076D1ADC}">
+<ds:datastoreItem xmlns:ds="http://schemas.openxmlformats.org/officeDocument/2006/customXml" ds:itemID="{6B1B7A9B-89B7-43FD-A9DA-C8E76FAB5EE3}">
   <ds:schemaRefs>
     <ds:schemaRef ds:uri="http://schemas.openxmlformats.org/officeDocument/2006/bibliography"/>
   </ds:schemaRefs>

--- a/201_Assignment_1.docx
+++ b/201_Assignment_1.docx
@@ -4,200 +4,180 @@
   <w:body>
     <w:p>
       <w:pPr>
-        <w:pStyle w:val="Title"/>
+        <w:pStyle w:val="Author"/>
+        <w:jc w:val="left"/>
       </w:pPr>
       <w:r>
-        <w:t>ESM 201 Assignment 1</w:t>
-      </w:r>
-    </w:p>
-    <w:p>
-      <w:pPr>
-        <w:pStyle w:val="Author"/>
-      </w:pPr>
-      <w:r>
         <w:t>Brad Anderson</w:t>
+      </w:r>
+      <w:r>
+        <w:t xml:space="preserve"> | ESM 201 Winter 2018</w:t>
       </w:r>
     </w:p>
     <w:p>
       <w:pPr>
         <w:pStyle w:val="Date"/>
+        <w:rPr>
+          <w:b/>
+        </w:rPr>
       </w:pPr>
       <w:r>
-        <w:t>February 15</w:t>
-      </w:r>
-      <w:r>
-        <w:t>, 2018</w:t>
+        <w:rPr>
+          <w:b/>
+        </w:rPr>
+        <w:t>Assignment 1</w:t>
       </w:r>
     </w:p>
     <w:p>
       <w:pPr>
         <w:pStyle w:val="BodyText"/>
+        <w:spacing w:after="200"/>
+        <w:rPr>
+          <w:rFonts w:ascii="Times" w:hAnsi="Times"/>
+        </w:rPr>
       </w:pPr>
+      <w:r>
+        <w:rPr>
+          <w:rFonts w:ascii="Times" w:hAnsi="Times"/>
+        </w:rPr>
+        <w:t xml:space="preserve">In order to </w:t>
+      </w:r>
+      <w:r>
+        <w:rPr>
+          <w:rFonts w:ascii="Times" w:hAnsi="Times"/>
+        </w:rPr>
+        <w:t>compare and contrast the population trajectories</w:t>
+      </w:r>
+      <w:r>
+        <w:rPr>
+          <w:rFonts w:ascii="Times" w:hAnsi="Times"/>
+        </w:rPr>
+        <w:t xml:space="preserve"> between a developing nation and a developed nation </w:t>
+      </w:r>
+      <w:r>
+        <w:rPr>
+          <w:rFonts w:ascii="Times" w:hAnsi="Times"/>
+        </w:rPr>
+        <w:t xml:space="preserve">and explore </w:t>
+      </w:r>
+      <w:r>
+        <w:rPr>
+          <w:rFonts w:ascii="Times" w:hAnsi="Times"/>
+        </w:rPr>
+        <w:t>the</w:t>
+      </w:r>
+      <w:r>
+        <w:rPr>
+          <w:rFonts w:ascii="Times" w:hAnsi="Times"/>
+        </w:rPr>
+        <w:t xml:space="preserve"> </w:t>
+      </w:r>
+      <w:r>
+        <w:rPr>
+          <w:rFonts w:ascii="Times" w:hAnsi="Times"/>
+        </w:rPr>
+        <w:t xml:space="preserve">explanatory </w:t>
+      </w:r>
+      <w:r>
+        <w:rPr>
+          <w:rFonts w:ascii="Times" w:hAnsi="Times"/>
+        </w:rPr>
+        <w:t xml:space="preserve">variables </w:t>
+      </w:r>
+      <w:r>
+        <w:rPr>
+          <w:rFonts w:ascii="Times" w:hAnsi="Times"/>
+        </w:rPr>
+        <w:t>affecting them</w:t>
+      </w:r>
+      <w:r>
+        <w:rPr>
+          <w:rFonts w:ascii="Times" w:hAnsi="Times"/>
+        </w:rPr>
+        <w:t>,</w:t>
+      </w:r>
+      <w:r>
+        <w:rPr>
+          <w:rFonts w:ascii="Times" w:hAnsi="Times"/>
+        </w:rPr>
+        <w:t xml:space="preserve"> single and multiple linear regression was utilized. For both Uganda, a developing nation, and France, a developed nation, a simple linear model</w:t>
+      </w:r>
+      <w:r>
+        <w:rPr>
+          <w:rFonts w:ascii="Times" w:hAnsi="Times"/>
+        </w:rPr>
+        <w:t xml:space="preserve"> </w:t>
+      </w:r>
+      <w:r>
+        <w:rPr>
+          <w:rFonts w:ascii="Times" w:hAnsi="Times"/>
+        </w:rPr>
+        <w:t>was</w:t>
+      </w:r>
+      <w:r>
+        <w:rPr>
+          <w:rFonts w:ascii="Times" w:hAnsi="Times"/>
+        </w:rPr>
+        <w:t xml:space="preserve"> created to explore </w:t>
+      </w:r>
+      <w:r>
+        <w:rPr>
+          <w:rFonts w:ascii="Times" w:hAnsi="Times"/>
+        </w:rPr>
+        <w:t>the per capita growth rates (dN/Nd</w:t>
+      </w:r>
+      <w:r>
+        <w:rPr>
+          <w:rFonts w:ascii="Times" w:hAnsi="Times"/>
+        </w:rPr>
+        <w:t>t</w:t>
+      </w:r>
+      <w:r>
+        <w:rPr>
+          <w:rFonts w:ascii="Times" w:hAnsi="Times"/>
+        </w:rPr>
+        <w:t>) as a function of population size (N</w:t>
+      </w:r>
+      <w:r>
+        <w:rPr>
+          <w:rFonts w:ascii="Times" w:hAnsi="Times"/>
+          <w:vertAlign w:val="subscript"/>
+        </w:rPr>
+        <w:t>t</w:t>
+      </w:r>
+      <w:r>
+        <w:rPr>
+          <w:rFonts w:ascii="Times" w:hAnsi="Times"/>
+        </w:rPr>
+        <w:t>) and a multiple linear regression model was created to explore significant explanatory variables</w:t>
+      </w:r>
+      <w:r>
+        <w:rPr>
+          <w:rFonts w:ascii="Times" w:hAnsi="Times"/>
+        </w:rPr>
+        <w:t xml:space="preserve"> affecting the per capita growth rates (dN/Ndt)</w:t>
+      </w:r>
+      <w:r>
+        <w:rPr>
+          <w:rFonts w:ascii="Times" w:hAnsi="Times"/>
+        </w:rPr>
+        <w:t>.</w:t>
+      </w:r>
     </w:p>
     <w:p>
       <w:pPr>
         <w:pStyle w:val="BodyText"/>
         <w:rPr>
           <w:rFonts w:ascii="Times" w:hAnsi="Times"/>
+          <w:b/>
         </w:rPr>
       </w:pPr>
       <w:r>
         <w:rPr>
           <w:rFonts w:ascii="Times" w:hAnsi="Times"/>
-        </w:rPr>
-        <w:t xml:space="preserve">In order to </w:t>
-      </w:r>
-      <w:r>
-        <w:rPr>
-          <w:rFonts w:ascii="Times" w:hAnsi="Times"/>
-        </w:rPr>
-        <w:t>compare and contrast the population trajectories</w:t>
-      </w:r>
-      <w:r>
-        <w:rPr>
-          <w:rFonts w:ascii="Times" w:hAnsi="Times"/>
-        </w:rPr>
-        <w:t xml:space="preserve"> between a developing nation and a developed nation </w:t>
-      </w:r>
-      <w:r>
-        <w:rPr>
-          <w:rFonts w:ascii="Times" w:hAnsi="Times"/>
-        </w:rPr>
-        <w:t xml:space="preserve">and explore </w:t>
-      </w:r>
-      <w:r>
-        <w:rPr>
-          <w:rFonts w:ascii="Times" w:hAnsi="Times"/>
-        </w:rPr>
-        <w:t>the</w:t>
-      </w:r>
-      <w:r>
-        <w:rPr>
-          <w:rFonts w:ascii="Times" w:hAnsi="Times"/>
-        </w:rPr>
-        <w:t xml:space="preserve"> </w:t>
-      </w:r>
-      <w:r>
-        <w:rPr>
-          <w:rFonts w:ascii="Times" w:hAnsi="Times"/>
-        </w:rPr>
-        <w:t xml:space="preserve">explanatory </w:t>
-      </w:r>
-      <w:r>
-        <w:rPr>
-          <w:rFonts w:ascii="Times" w:hAnsi="Times"/>
-        </w:rPr>
-        <w:t xml:space="preserve">variables </w:t>
-      </w:r>
-      <w:r>
-        <w:rPr>
-          <w:rFonts w:ascii="Times" w:hAnsi="Times"/>
-        </w:rPr>
-        <w:t>affecting them</w:t>
-      </w:r>
-      <w:r>
-        <w:rPr>
-          <w:rFonts w:ascii="Times" w:hAnsi="Times"/>
-        </w:rPr>
-        <w:t>,</w:t>
-      </w:r>
-      <w:r>
-        <w:rPr>
-          <w:rFonts w:ascii="Times" w:hAnsi="Times"/>
-        </w:rPr>
-        <w:t xml:space="preserve"> single and multiple linear regression was utilized. For both Uganda, a developing nation, and France, a developed nation, a simple linear model</w:t>
-      </w:r>
-      <w:r>
-        <w:rPr>
-          <w:rFonts w:ascii="Times" w:hAnsi="Times"/>
-        </w:rPr>
-        <w:t xml:space="preserve"> </w:t>
-      </w:r>
-      <w:r>
-        <w:rPr>
-          <w:rFonts w:ascii="Times" w:hAnsi="Times"/>
-        </w:rPr>
-        <w:t>was</w:t>
-      </w:r>
-      <w:r>
-        <w:rPr>
-          <w:rFonts w:ascii="Times" w:hAnsi="Times"/>
-        </w:rPr>
-        <w:t xml:space="preserve"> created to explore </w:t>
-      </w:r>
-      <w:r>
-        <w:rPr>
-          <w:rFonts w:ascii="Times" w:hAnsi="Times"/>
-        </w:rPr>
-        <w:t>the per capita growth rates (</w:t>
-      </w:r>
-      <w:proofErr w:type="spellStart"/>
-      <w:r>
-        <w:rPr>
-          <w:rFonts w:ascii="Times" w:hAnsi="Times"/>
-        </w:rPr>
-        <w:t>dN</w:t>
-      </w:r>
-      <w:proofErr w:type="spellEnd"/>
-      <w:r>
-        <w:rPr>
-          <w:rFonts w:ascii="Times" w:hAnsi="Times"/>
-        </w:rPr>
-        <w:t>/</w:t>
-      </w:r>
-      <w:proofErr w:type="spellStart"/>
-      <w:r>
-        <w:rPr>
-          <w:rFonts w:ascii="Times" w:hAnsi="Times"/>
-        </w:rPr>
-        <w:t>Ndt</w:t>
-      </w:r>
-      <w:proofErr w:type="spellEnd"/>
-      <w:r>
-        <w:rPr>
-          <w:rFonts w:ascii="Times" w:hAnsi="Times"/>
-        </w:rPr>
-        <w:t>) as a function of population size (N) and a multiple linear regression model was created to explore significant explanatory variables</w:t>
-      </w:r>
-      <w:r>
-        <w:rPr>
-          <w:rFonts w:ascii="Times" w:hAnsi="Times"/>
-        </w:rPr>
-        <w:t xml:space="preserve"> affecting the per capita growth rates (</w:t>
-      </w:r>
-      <w:proofErr w:type="spellStart"/>
-      <w:r>
-        <w:rPr>
-          <w:rFonts w:ascii="Times" w:hAnsi="Times"/>
-        </w:rPr>
-        <w:t>dN</w:t>
-      </w:r>
-      <w:proofErr w:type="spellEnd"/>
-      <w:r>
-        <w:rPr>
-          <w:rFonts w:ascii="Times" w:hAnsi="Times"/>
-        </w:rPr>
-        <w:t>/</w:t>
-      </w:r>
-      <w:proofErr w:type="spellStart"/>
-      <w:r>
-        <w:rPr>
-          <w:rFonts w:ascii="Times" w:hAnsi="Times"/>
-        </w:rPr>
-        <w:t>Ndt</w:t>
-      </w:r>
-      <w:proofErr w:type="spellEnd"/>
-      <w:r>
-        <w:rPr>
-          <w:rFonts w:ascii="Times" w:hAnsi="Times"/>
-        </w:rPr>
-        <w:t>)</w:t>
-      </w:r>
-      <w:r>
-        <w:rPr>
-          <w:rFonts w:ascii="Times" w:hAnsi="Times"/>
-        </w:rPr>
-        <w:t>.</w:t>
+          <w:b/>
+        </w:rPr>
+        <w:t>Uganda</w:t>
       </w:r>
     </w:p>
     <w:p>
@@ -205,27 +185,11 @@
         <w:pStyle w:val="BodyText"/>
         <w:rPr>
           <w:rFonts w:ascii="Times" w:hAnsi="Times"/>
-          <w:b/>
         </w:rPr>
       </w:pPr>
       <w:r>
         <w:rPr>
           <w:rFonts w:ascii="Times" w:hAnsi="Times"/>
-          <w:b/>
-        </w:rPr>
-        <w:t>Uganda</w:t>
-      </w:r>
-    </w:p>
-    <w:p>
-      <w:pPr>
-        <w:pStyle w:val="BodyText"/>
-        <w:rPr>
-          <w:rFonts w:ascii="Times" w:hAnsi="Times"/>
-        </w:rPr>
-      </w:pPr>
-      <w:r>
-        <w:rPr>
-          <w:rFonts w:ascii="Times" w:hAnsi="Times"/>
         </w:rPr>
         <w:fldChar w:fldCharType="begin"/>
       </w:r>
@@ -265,75 +229,25 @@
         <w:rPr>
           <w:rFonts w:ascii="Times" w:hAnsi="Times"/>
         </w:rPr>
-        <w:t xml:space="preserve"> shows the per capita growth rate from 1961 to 2006 with two models, one for the decline in </w:t>
-      </w:r>
-      <w:proofErr w:type="spellStart"/>
-      <w:r>
-        <w:rPr>
-          <w:rFonts w:ascii="Times" w:hAnsi="Times"/>
-        </w:rPr>
-        <w:t>dN</w:t>
-      </w:r>
-      <w:proofErr w:type="spellEnd"/>
-      <w:r>
-        <w:rPr>
-          <w:rFonts w:ascii="Times" w:hAnsi="Times"/>
-        </w:rPr>
-        <w:t>/</w:t>
-      </w:r>
-      <w:proofErr w:type="spellStart"/>
-      <w:r>
-        <w:rPr>
-          <w:rFonts w:ascii="Times" w:hAnsi="Times"/>
-        </w:rPr>
-        <w:t>Ndt</w:t>
-      </w:r>
-      <w:proofErr w:type="spellEnd"/>
-      <w:r>
-        <w:rPr>
-          <w:rFonts w:ascii="Times" w:hAnsi="Times"/>
-        </w:rPr>
-        <w:t xml:space="preserve"> in the 1960s and one for the increasing </w:t>
-      </w:r>
-      <w:proofErr w:type="spellStart"/>
-      <w:r>
-        <w:rPr>
-          <w:rFonts w:ascii="Times" w:hAnsi="Times"/>
-        </w:rPr>
-        <w:t>dN</w:t>
-      </w:r>
-      <w:proofErr w:type="spellEnd"/>
-      <w:r>
-        <w:rPr>
-          <w:rFonts w:ascii="Times" w:hAnsi="Times"/>
-        </w:rPr>
-        <w:t>/</w:t>
-      </w:r>
-      <w:proofErr w:type="spellStart"/>
-      <w:r>
-        <w:rPr>
-          <w:rFonts w:ascii="Times" w:hAnsi="Times"/>
-        </w:rPr>
-        <w:t>Ndt</w:t>
-      </w:r>
-      <w:proofErr w:type="spellEnd"/>
-      <w:r>
-        <w:rPr>
-          <w:rFonts w:ascii="Times" w:hAnsi="Times"/>
-        </w:rPr>
-        <w:t xml:space="preserve"> later in the century. According to this model of current growth, Uganda will not reach the carrying capacity (K) because the per capita growth rate is increasing at the same time total population increases</w:t>
-      </w:r>
-      <w:r>
-        <w:rPr>
-          <w:rFonts w:ascii="Times" w:hAnsi="Times"/>
-        </w:rPr>
-        <w:t xml:space="preserve"> (</w:t>
-      </w:r>
-      <w:r>
-        <w:rPr>
-          <w:rFonts w:ascii="Times" w:hAnsi="Times"/>
-        </w:rPr>
-        <w:t>y</w:t>
+        <w:t xml:space="preserve"> shows the per capita growth rate from 1961 to 2006. </w:t>
+      </w:r>
+      <w:r>
+        <w:rPr>
+          <w:rFonts w:ascii="Times" w:hAnsi="Times"/>
+        </w:rPr>
+        <w:t xml:space="preserve">After exploring multiple lines of fit, a single linear model seemed most appropriate given that the overall trend is growth. </w:t>
+      </w:r>
+      <w:r>
+        <w:rPr>
+          <w:rFonts w:ascii="Times" w:hAnsi="Times"/>
+        </w:rPr>
+        <w:t>According to this model of current growth, Uganda will not reach the carrying capacity (K) because the per capita growth rate is increasing at the same time total population increases</w:t>
+      </w:r>
+      <w:r>
+        <w:rPr>
+          <w:rFonts w:ascii="Times" w:hAnsi="Times"/>
+        </w:rPr>
+        <w:t>.</w:t>
       </w:r>
       <w:r>
         <w:rPr>
@@ -345,59 +259,93 @@
         <w:rPr>
           <w:rFonts w:ascii="Times" w:hAnsi="Times"/>
         </w:rPr>
-        <w:t>=</w:t>
-      </w:r>
-      <w:r>
-        <w:rPr>
-          <w:rFonts w:ascii="Times" w:hAnsi="Times"/>
-        </w:rPr>
-        <w:t xml:space="preserve"> </w:t>
-      </w:r>
-      <w:r>
-        <w:rPr>
-          <w:rFonts w:ascii="Times" w:hAnsi="Times"/>
-        </w:rPr>
-        <w:t>5.43e-05x + 3.14e-02</w:t>
-      </w:r>
-      <w:r>
-        <w:rPr>
-          <w:rFonts w:ascii="Times" w:hAnsi="Times"/>
-        </w:rPr>
-        <w:t>)</w:t>
-      </w:r>
-      <w:r>
-        <w:rPr>
-          <w:rFonts w:ascii="Times" w:hAnsi="Times"/>
-        </w:rPr>
-        <w:t>.</w:t>
-      </w:r>
-      <w:r>
-        <w:rPr>
-          <w:rFonts w:ascii="Times" w:hAnsi="Times"/>
-        </w:rPr>
-        <w:t xml:space="preserve"> The diagnostic plots for these two linear models show that assumptions are met.</w:t>
-      </w:r>
-    </w:p>
-    <w:p>
-      <w:pPr>
-        <w:pStyle w:val="BodyText"/>
-        <w:rPr>
-          <w:rFonts w:ascii="Times" w:hAnsi="Times"/>
-        </w:rPr>
-      </w:pPr>
-    </w:p>
-    <w:p>
-      <w:pPr>
-        <w:pStyle w:val="BodyText"/>
-        <w:rPr>
-          <w:rFonts w:ascii="Times" w:hAnsi="Times"/>
-        </w:rPr>
-      </w:pPr>
-      <w:r>
-        <w:rPr>
-          <w:rFonts w:ascii="Times" w:hAnsi="Times"/>
-        </w:rPr>
-        <w:t>Overall trend is growth.</w:t>
+        <w:t>The diagnostic plot</w:t>
+      </w:r>
+      <w:r>
+        <w:rPr>
+          <w:rFonts w:ascii="Times" w:hAnsi="Times"/>
+        </w:rPr>
+        <w:t xml:space="preserve"> for the model </w:t>
+      </w:r>
+      <w:r>
+        <w:rPr>
+          <w:rFonts w:ascii="Times" w:hAnsi="Times"/>
+        </w:rPr>
+        <w:t>show</w:t>
+      </w:r>
+      <w:r>
+        <w:rPr>
+          <w:rFonts w:ascii="Times" w:hAnsi="Times"/>
+        </w:rPr>
+        <w:t>s</w:t>
+      </w:r>
+      <w:r>
+        <w:rPr>
+          <w:rFonts w:ascii="Times" w:hAnsi="Times"/>
+        </w:rPr>
+        <w:t xml:space="preserve"> that assumptions are met, though the scale-location plot indicates that the</w:t>
+      </w:r>
+      <w:r>
+        <w:rPr>
+          <w:rFonts w:ascii="Times" w:hAnsi="Times"/>
+        </w:rPr>
+        <w:t xml:space="preserve"> residuals are </w:t>
+      </w:r>
+      <w:r>
+        <w:rPr>
+          <w:rFonts w:ascii="Times" w:hAnsi="Times"/>
+        </w:rPr>
+        <w:t xml:space="preserve">not </w:t>
+      </w:r>
+      <w:r>
+        <w:rPr>
+          <w:rFonts w:ascii="Times" w:hAnsi="Times"/>
+        </w:rPr>
+        <w:t xml:space="preserve">spread </w:t>
+      </w:r>
+      <w:r>
+        <w:rPr>
+          <w:rFonts w:ascii="Times" w:hAnsi="Times"/>
+        </w:rPr>
+        <w:t xml:space="preserve">totally </w:t>
+      </w:r>
+      <w:r>
+        <w:rPr>
+          <w:rFonts w:ascii="Times" w:hAnsi="Times"/>
+        </w:rPr>
+        <w:t>equally along the ranges of predictors.</w:t>
+      </w:r>
+      <w:r>
+        <w:rPr>
+          <w:rFonts w:ascii="Times" w:hAnsi="Times"/>
+        </w:rPr>
+        <w:t xml:space="preserve"> Though the model shows the per capita growth rate (dN/Ndt) is significantly predicted by population size (N</w:t>
+      </w:r>
+      <w:r>
+        <w:rPr>
+          <w:rFonts w:ascii="Times" w:hAnsi="Times"/>
+          <w:vertAlign w:val="subscript"/>
+        </w:rPr>
+        <w:t>t</w:t>
+      </w:r>
+      <w:r>
+        <w:rPr>
+          <w:rFonts w:ascii="Times" w:hAnsi="Times"/>
+        </w:rPr>
+        <w:t>),with a low R</w:t>
+      </w:r>
+      <w:r>
+        <w:rPr>
+          <w:rFonts w:ascii="Times" w:hAnsi="Times"/>
+          <w:vertAlign w:val="superscript"/>
+        </w:rPr>
+        <w:t>2</w:t>
+      </w:r>
+      <w:r>
+        <w:rPr>
+          <w:rFonts w:ascii="Times" w:hAnsi="Times"/>
+        </w:rPr>
+        <w:t xml:space="preserve"> of 0.22 and an large variability in dN/Ndt suggests non-linear models are worth exploring.</w:t>
       </w:r>
     </w:p>
     <w:p>
@@ -414,9 +362,9 @@
         <w:lastRenderedPageBreak/>
         <w:drawing>
           <wp:inline distT="0" distB="0" distL="0" distR="0">
-            <wp:extent cx="5205789" cy="3718420"/>
+            <wp:extent cx="5943600" cy="4245429"/>
             <wp:effectExtent l="19050" t="0" r="0" b="0"/>
-            <wp:docPr id="7" name="Picture 1"/>
+            <wp:docPr id="3" name="Picture 1"/>
             <wp:cNvGraphicFramePr>
               <a:graphicFrameLocks xmlns:a="http://schemas.openxmlformats.org/drawingml/2006/main" noChangeAspect="1"/>
             </wp:cNvGraphicFramePr>
@@ -439,7 +387,7 @@
                   <pic:spPr bwMode="auto">
                     <a:xfrm>
                       <a:off x="0" y="0"/>
-                      <a:ext cx="5213366" cy="3723832"/>
+                      <a:ext cx="5943600" cy="4245429"/>
                     </a:xfrm>
                     <a:prstGeom prst="rect">
                       <a:avLst/>
@@ -464,7 +412,6 @@
         <w:pStyle w:val="Caption"/>
         <w:jc w:val="center"/>
         <w:rPr>
-          <w:rFonts w:ascii="Times" w:hAnsi="Times"/>
           <w:b/>
           <w:i w:val="0"/>
         </w:rPr>
@@ -488,25 +435,86 @@
       </w:r>
       <w:bookmarkEnd w:id="1"/>
       <w:r>
-        <w:t>Red model: Blue</w:t>
-      </w:r>
-      <w:r>
-        <w:t xml:space="preserve"> model: </w:t>
-      </w:r>
-      <w:r>
-        <w:t>y</w:t>
+        <w:rPr>
+          <w:b/>
+        </w:rPr>
+        <w:t>Population Growth</w:t>
+      </w:r>
+      <w:r>
+        <w:rPr>
+          <w:b/>
+        </w:rPr>
+        <w:t xml:space="preserve"> in Uganda 1961</w:t>
+      </w:r>
+      <w:r>
+        <w:rPr>
+          <w:b/>
+        </w:rPr>
+        <w:t xml:space="preserve"> to </w:t>
+      </w:r>
+      <w:r>
+        <w:rPr>
+          <w:b/>
+        </w:rPr>
+        <w:t>2006.</w:t>
       </w:r>
       <w:r>
         <w:t xml:space="preserve"> </w:t>
       </w:r>
       <w:r>
-        <w:t>=</w:t>
-      </w:r>
-      <w:r>
-        <w:t xml:space="preserve"> </w:t>
-      </w:r>
-      <w:r>
-        <w:t>5.43e-05x + 3.14e-02</w:t>
+        <w:rPr>
+          <w:rFonts w:ascii="Times" w:hAnsi="Times"/>
+        </w:rPr>
+        <w:t>Per capita growth rate (dN/Ndt) is significantly predicted by population size (N</w:t>
+      </w:r>
+      <w:r>
+        <w:rPr>
+          <w:rFonts w:ascii="Times" w:hAnsi="Times"/>
+          <w:vertAlign w:val="subscript"/>
+        </w:rPr>
+        <w:t>t</w:t>
+      </w:r>
+      <w:r>
+        <w:rPr>
+          <w:rFonts w:ascii="Times" w:hAnsi="Times"/>
+        </w:rPr>
+        <w:t>)</w:t>
+      </w:r>
+      <w:r>
+        <w:t xml:space="preserve"> (</w:t>
+      </w:r>
+      <w:r>
+        <w:t xml:space="preserve">n = </w:t>
+      </w:r>
+      <w:r>
+        <w:t>46</w:t>
+      </w:r>
+      <w:r>
+        <w:t>) (F(1,</w:t>
+      </w:r>
+      <w:r>
+        <w:t>43</w:t>
+      </w:r>
+      <w:r>
+        <w:t xml:space="preserve">) = </w:t>
+      </w:r>
+      <w:r>
+        <w:t>13.24</w:t>
+      </w:r>
+      <w:r>
+        <w:t>, p &lt; 0.001, R</w:t>
+      </w:r>
+      <w:r>
+        <w:rPr>
+          <w:vertAlign w:val="superscript"/>
+        </w:rPr>
+        <w:t>2</w:t>
+      </w:r>
+      <w:r>
+        <w:t xml:space="preserve"> = 0.22</w:t>
+      </w:r>
+      <w:r>
+        <w:t>).</w:t>
       </w:r>
     </w:p>
     <w:p>
@@ -519,23 +527,27 @@
         <w:rPr>
           <w:noProof/>
         </w:rPr>
+        <w:lastRenderedPageBreak/>
         <w:drawing>
           <wp:inline distT="0" distB="0" distL="0" distR="0">
-            <wp:extent cx="4620126" cy="3696101"/>
-            <wp:effectExtent l="0" t="0" r="0" b="0"/>
-            <wp:docPr id="1" name="Picture"/>
-            <wp:cNvGraphicFramePr/>
+            <wp:extent cx="5943600" cy="4245429"/>
+            <wp:effectExtent l="19050" t="0" r="0" b="0"/>
+            <wp:docPr id="4" name="Picture 4"/>
+            <wp:cNvGraphicFramePr>
+              <a:graphicFrameLocks xmlns:a="http://schemas.openxmlformats.org/drawingml/2006/main" noChangeAspect="1"/>
+            </wp:cNvGraphicFramePr>
             <a:graphic xmlns:a="http://schemas.openxmlformats.org/drawingml/2006/main">
               <a:graphicData uri="http://schemas.openxmlformats.org/drawingml/2006/picture">
                 <pic:pic xmlns:pic="http://schemas.openxmlformats.org/drawingml/2006/picture">
                   <pic:nvPicPr>
-                    <pic:cNvPr id="0" name="Picture" descr="201_Assignment_1_files/figure-docx/uganda%20models-1.png"/>
+                    <pic:cNvPr id="0" name="Picture 4"/>
                     <pic:cNvPicPr>
                       <a:picLocks noChangeAspect="1" noChangeArrowheads="1"/>
                     </pic:cNvPicPr>
                   </pic:nvPicPr>
                   <pic:blipFill>
                     <a:blip r:embed="rId9" cstate="print"/>
+                    <a:srcRect/>
                     <a:stretch>
                       <a:fillRect/>
                     </a:stretch>
@@ -543,7 +555,7 @@
                   <pic:spPr bwMode="auto">
                     <a:xfrm>
                       <a:off x="0" y="0"/>
-                      <a:ext cx="4620126" cy="3696101"/>
+                      <a:ext cx="5943600" cy="4245429"/>
                     </a:xfrm>
                     <a:prstGeom prst="rect">
                       <a:avLst/>
@@ -551,6 +563,7 @@
                     <a:noFill/>
                     <a:ln w="9525">
                       <a:noFill/>
+                      <a:miter lim="800000"/>
                       <a:headEnd/>
                       <a:tailEnd/>
                     </a:ln>
@@ -579,61 +592,22 @@
         </w:r>
       </w:fldSimple>
       <w:r>
-        <w:t>: Diagnostic plots for linear model one (red)</w:t>
-      </w:r>
-    </w:p>
-    <w:p>
-      <w:pPr>
-        <w:pStyle w:val="FirstParagraph"/>
-        <w:keepNext/>
-        <w:jc w:val="center"/>
-      </w:pPr>
-      <w:r>
-        <w:rPr>
-          <w:noProof/>
-        </w:rPr>
-        <w:lastRenderedPageBreak/>
-        <w:drawing>
-          <wp:inline distT="0" distB="0" distL="0" distR="0">
-            <wp:extent cx="4620126" cy="3696101"/>
-            <wp:effectExtent l="0" t="0" r="0" b="0"/>
-            <wp:docPr id="2" name="Picture"/>
-            <wp:cNvGraphicFramePr/>
-            <a:graphic xmlns:a="http://schemas.openxmlformats.org/drawingml/2006/main">
-              <a:graphicData uri="http://schemas.openxmlformats.org/drawingml/2006/picture">
-                <pic:pic xmlns:pic="http://schemas.openxmlformats.org/drawingml/2006/picture">
-                  <pic:nvPicPr>
-                    <pic:cNvPr id="0" name="Picture" descr="201_Assignment_1_files/figure-docx/uganda%20models-2.png"/>
-                    <pic:cNvPicPr>
-                      <a:picLocks noChangeAspect="1" noChangeArrowheads="1"/>
-                    </pic:cNvPicPr>
-                  </pic:nvPicPr>
-                  <pic:blipFill>
-                    <a:blip r:embed="rId10" cstate="print"/>
-                    <a:stretch>
-                      <a:fillRect/>
-                    </a:stretch>
-                  </pic:blipFill>
-                  <pic:spPr bwMode="auto">
-                    <a:xfrm>
-                      <a:off x="0" y="0"/>
-                      <a:ext cx="4620126" cy="3696101"/>
-                    </a:xfrm>
-                    <a:prstGeom prst="rect">
-                      <a:avLst/>
-                    </a:prstGeom>
-                    <a:noFill/>
-                    <a:ln w="9525">
-                      <a:noFill/>
-                      <a:headEnd/>
-                      <a:tailEnd/>
-                    </a:ln>
-                  </pic:spPr>
-                </pic:pic>
-              </a:graphicData>
-            </a:graphic>
-          </wp:inline>
-        </w:drawing>
+        <w:t xml:space="preserve">: </w:t>
+      </w:r>
+      <w:r>
+        <w:rPr>
+          <w:b/>
+        </w:rPr>
+        <w:t xml:space="preserve">Diagnostic </w:t>
+      </w:r>
+      <w:r>
+        <w:rPr>
+          <w:b/>
+        </w:rPr>
+        <w:t>plots for Uganda dN/Ndt model</w:t>
+      </w:r>
+      <w:r>
+        <w:t xml:space="preserve"> </w:t>
       </w:r>
     </w:p>
     <w:p>
@@ -641,20 +615,6 @@
         <w:pStyle w:val="Caption"/>
         <w:jc w:val="center"/>
       </w:pPr>
-      <w:r>
-        <w:t xml:space="preserve">Figure </w:t>
-      </w:r>
-      <w:fldSimple w:instr=" SEQ Figure \* ARABIC ">
-        <w:r>
-          <w:rPr>
-            <w:noProof/>
-          </w:rPr>
-          <w:t>3</w:t>
-        </w:r>
-      </w:fldSimple>
-      <w:r>
-        <w:t>: Diagnostic plots for linear model two (blue)</w:t>
-      </w:r>
     </w:p>
     <w:p>
       <w:pPr>
@@ -687,10 +647,80 @@
       </w:pPr>
       <w:r>
         <w:rPr>
+          <w:rFonts w:ascii="Times" w:hAnsi="Times"/>
+        </w:rPr>
+        <w:t xml:space="preserve">In order to </w:t>
+      </w:r>
+      <w:r>
+        <w:rPr>
+          <w:rFonts w:ascii="Times" w:hAnsi="Times"/>
+        </w:rPr>
+        <w:t xml:space="preserve">explore </w:t>
+      </w:r>
+      <w:r>
+        <w:rPr>
+          <w:rFonts w:ascii="Times" w:hAnsi="Times"/>
+        </w:rPr>
+        <w:t>the</w:t>
+      </w:r>
+      <w:r>
+        <w:rPr>
+          <w:rFonts w:ascii="Times" w:hAnsi="Times"/>
+        </w:rPr>
+        <w:t xml:space="preserve"> </w:t>
+      </w:r>
+      <w:r>
+        <w:rPr>
+          <w:rFonts w:ascii="Times" w:hAnsi="Times"/>
+        </w:rPr>
+        <w:t xml:space="preserve">explanatory </w:t>
+      </w:r>
+      <w:r>
+        <w:rPr>
+          <w:rFonts w:ascii="Times" w:hAnsi="Times"/>
+        </w:rPr>
+        <w:t xml:space="preserve">variables </w:t>
+      </w:r>
+      <w:r>
+        <w:rPr>
+          <w:rFonts w:ascii="Times" w:hAnsi="Times"/>
+        </w:rPr>
+        <w:t xml:space="preserve">the population trajectory of Uganda between a multiple linear regression model was created. </w:t>
+      </w:r>
+      <w:r>
+        <w:rPr>
           <w:rFonts w:ascii="Times New Roman" w:eastAsia="Times New Roman" w:hAnsi="Times New Roman" w:cs="Times New Roman"/>
           <w:color w:val="000000"/>
         </w:rPr>
-        <w:t xml:space="preserve">The model (professor salary = 4492 </w:t>
+        <w:t>The model (</w:t>
+      </w:r>
+      <w:r>
+        <w:rPr>
+          <w:rFonts w:ascii="Times New Roman" w:eastAsia="Times New Roman" w:hAnsi="Times New Roman" w:cs="Times New Roman"/>
+          <w:color w:val="000000"/>
+        </w:rPr>
+        <w:t>dN/Ndt</w:t>
+      </w:r>
+      <w:r>
+        <w:rPr>
+          <w:rFonts w:ascii="Times New Roman" w:eastAsia="Times New Roman" w:hAnsi="Times New Roman" w:cs="Times New Roman"/>
+          <w:color w:val="000000"/>
+        </w:rPr>
+        <w:t xml:space="preserve"> = </w:t>
+      </w:r>
+      <w:r>
+        <w:rPr>
+          <w:rFonts w:ascii="Times New Roman" w:eastAsia="Times New Roman" w:hAnsi="Times New Roman" w:cs="Times New Roman"/>
+          <w:color w:val="000000"/>
+        </w:rPr>
+        <w:t>-0.023</w:t>
+      </w:r>
+      <w:r>
+        <w:rPr>
+          <w:rFonts w:ascii="Times New Roman" w:eastAsia="Times New Roman" w:hAnsi="Times New Roman" w:cs="Times New Roman"/>
+          <w:color w:val="000000"/>
+        </w:rPr>
+        <w:t xml:space="preserve"> </w:t>
       </w:r>
       <w:r>
         <w:rPr>
@@ -704,23 +734,105 @@
           <w:rFonts w:ascii="Times New Roman" w:eastAsia="Times New Roman" w:hAnsi="Times New Roman" w:cs="Times New Roman"/>
           <w:color w:val="000000"/>
         </w:rPr>
-        <w:t xml:space="preserve"> (Sex: Male) + 13,723 * (Rank: Associate Professor) + 47,403 (Rank: Professor) + 68,224 (US Dollars)) explains a significant amount of variance in professor salary (</w:t>
-      </w:r>
-      <w:proofErr w:type="gramStart"/>
+        <w:t xml:space="preserve"> </w:t>
+      </w:r>
       <w:r>
         <w:rPr>
           <w:rFonts w:ascii="Times New Roman" w:eastAsia="Times New Roman" w:hAnsi="Times New Roman" w:cs="Times New Roman"/>
           <w:color w:val="000000"/>
         </w:rPr>
-        <w:t>F(</w:t>
-      </w:r>
-      <w:proofErr w:type="gramEnd"/>
+        <w:t xml:space="preserve">Food per Capita </w:t>
+      </w:r>
       <w:r>
         <w:rPr>
           <w:rFonts w:ascii="Times New Roman" w:eastAsia="Times New Roman" w:hAnsi="Times New Roman" w:cs="Times New Roman"/>
           <w:color w:val="000000"/>
         </w:rPr>
-        <w:t xml:space="preserve">4, 392) = 79.18, </w:t>
+        <w:t xml:space="preserve">+ </w:t>
+      </w:r>
+      <w:r>
+        <w:rPr>
+          <w:rFonts w:ascii="Times New Roman" w:eastAsia="Times New Roman" w:hAnsi="Times New Roman" w:cs="Times New Roman"/>
+          <w:color w:val="000000"/>
+        </w:rPr>
+        <w:t>0.012</w:t>
+      </w:r>
+      <w:r>
+        <w:rPr>
+          <w:rFonts w:ascii="Times New Roman" w:eastAsia="Times New Roman" w:hAnsi="Times New Roman" w:cs="Times New Roman"/>
+          <w:color w:val="000000"/>
+        </w:rPr>
+        <w:t xml:space="preserve"> * </w:t>
+      </w:r>
+      <w:r>
+        <w:rPr>
+          <w:rFonts w:ascii="Times New Roman" w:eastAsia="Times New Roman" w:hAnsi="Times New Roman" w:cs="Times New Roman"/>
+          <w:color w:val="000000"/>
+        </w:rPr>
+        <w:t>Years of Education</w:t>
+      </w:r>
+      <w:r>
+        <w:rPr>
+          <w:rFonts w:ascii="Times New Roman" w:eastAsia="Times New Roman" w:hAnsi="Times New Roman" w:cs="Times New Roman"/>
+          <w:color w:val="000000"/>
+        </w:rPr>
+        <w:t xml:space="preserve"> + </w:t>
+      </w:r>
+      <w:r>
+        <w:rPr>
+          <w:rFonts w:ascii="Times New Roman" w:eastAsia="Times New Roman" w:hAnsi="Times New Roman" w:cs="Times New Roman"/>
+          <w:color w:val="000000"/>
+        </w:rPr>
+        <w:t>-0.002</w:t>
+      </w:r>
+      <w:r>
+        <w:rPr>
+          <w:rFonts w:ascii="Times New Roman" w:eastAsia="Times New Roman" w:hAnsi="Times New Roman" w:cs="Times New Roman"/>
+          <w:color w:val="000000"/>
+        </w:rPr>
+        <w:t xml:space="preserve"> </w:t>
+      </w:r>
+      <w:r>
+        <w:rPr>
+          <w:rFonts w:ascii="Times New Roman" w:eastAsia="Times New Roman" w:hAnsi="Times New Roman" w:cs="Times New Roman"/>
+          <w:color w:val="000000"/>
+        </w:rPr>
+        <w:t>Population Size</w:t>
+      </w:r>
+      <w:r>
+        <w:rPr>
+          <w:rFonts w:ascii="Times New Roman" w:eastAsia="Times New Roman" w:hAnsi="Times New Roman" w:cs="Times New Roman"/>
+          <w:color w:val="000000"/>
+        </w:rPr>
+        <w:t xml:space="preserve"> explains a significant amount of variance in </w:t>
+      </w:r>
+      <w:r>
+        <w:rPr>
+          <w:rFonts w:ascii="Times New Roman" w:eastAsia="Times New Roman" w:hAnsi="Times New Roman" w:cs="Times New Roman"/>
+          <w:color w:val="000000"/>
+        </w:rPr>
+        <w:t>per capita population growth (dN/Ndt)</w:t>
+      </w:r>
+      <w:r>
+        <w:rPr>
+          <w:rFonts w:ascii="Times New Roman" w:eastAsia="Times New Roman" w:hAnsi="Times New Roman" w:cs="Times New Roman"/>
+          <w:color w:val="000000"/>
+        </w:rPr>
+        <w:t xml:space="preserve"> (F(</w:t>
+      </w:r>
+      <w:r>
+        <w:rPr>
+          <w:rFonts w:ascii="Times New Roman" w:eastAsia="Times New Roman" w:hAnsi="Times New Roman" w:cs="Times New Roman"/>
+          <w:color w:val="000000"/>
+        </w:rPr>
+        <w:t>3, 38) = 7.722</w:t>
+      </w:r>
+      <w:r>
+        <w:rPr>
+          <w:rFonts w:ascii="Times New Roman" w:eastAsia="Times New Roman" w:hAnsi="Times New Roman" w:cs="Times New Roman"/>
+          <w:color w:val="000000"/>
+        </w:rPr>
+        <w:t xml:space="preserve">, </w:t>
       </w:r>
       <w:r>
         <w:rPr>
@@ -767,57 +879,79 @@
           <w:rFonts w:ascii="Times New Roman" w:eastAsia="Times New Roman" w:hAnsi="Times New Roman" w:cs="Times New Roman"/>
           <w:color w:val="000000"/>
         </w:rPr>
-        <w:t>= 0.44). This multiple linear regression reveals that professor salary is significantly predicted by rank (</w:t>
-      </w:r>
-      <w:r>
-        <w:rPr>
-          <w:rFonts w:ascii="Times New Roman" w:eastAsia="Times New Roman" w:hAnsi="Times New Roman" w:cs="Times New Roman"/>
-          <w:i/>
-          <w:color w:val="000000"/>
-        </w:rPr>
-        <w:t>p</w:t>
+        <w:t>= 0.33</w:t>
       </w:r>
       <w:r>
         <w:rPr>
           <w:rFonts w:ascii="Times New Roman" w:eastAsia="Times New Roman" w:hAnsi="Times New Roman" w:cs="Times New Roman"/>
           <w:color w:val="000000"/>
         </w:rPr>
-        <w:t xml:space="preserve"> &lt; 0.001) and discipline (</w:t>
-      </w:r>
-      <w:r>
-        <w:rPr>
-          <w:rFonts w:ascii="Times New Roman" w:eastAsia="Times New Roman" w:hAnsi="Times New Roman" w:cs="Times New Roman"/>
-          <w:i/>
-          <w:color w:val="000000"/>
-        </w:rPr>
-        <w:t>p</w:t>
+        <w:t xml:space="preserve">). </w:t>
       </w:r>
       <w:r>
         <w:rPr>
           <w:rFonts w:ascii="Times New Roman" w:eastAsia="Times New Roman" w:hAnsi="Times New Roman" w:cs="Times New Roman"/>
           <w:color w:val="000000"/>
         </w:rPr>
-        <w:t xml:space="preserve"> &lt; 0.001), but not by sex (</w:t>
-      </w:r>
-      <w:r>
-        <w:rPr>
-          <w:rFonts w:ascii="Times New Roman" w:eastAsia="Times New Roman" w:hAnsi="Times New Roman" w:cs="Times New Roman"/>
-          <w:i/>
-          <w:color w:val="000000"/>
-        </w:rPr>
-        <w:t>p</w:t>
+        <w:t>The diagnostic plots show that the four assumptions are met –</w:t>
+      </w:r>
+      <w:r>
+        <w:rPr>
+          <w:rFonts w:ascii="Helvetica" w:hAnsi="Helvetica" w:cs="Helvetica"/>
+          <w:color w:val="333333"/>
+          <w:sz w:val="23"/>
+          <w:szCs w:val="23"/>
+          <w:shd w:val="clear" w:color="auto" w:fill="FFFFFF"/>
+        </w:rPr>
+        <w:t>l</w:t>
       </w:r>
       <w:r>
         <w:rPr>
           <w:rFonts w:ascii="Times New Roman" w:eastAsia="Times New Roman" w:hAnsi="Times New Roman" w:cs="Times New Roman"/>
           <w:color w:val="000000"/>
         </w:rPr>
-        <w:t xml:space="preserve"> = 0.24). Therefore, on average, associate professors make $13,723 more and full professors make $47,403 more than assistant professors. Professors in applied fields make $13,709 more than those in theoretical fields. Finally, though sex does not significantly predict salary, males still earn $4,492 more than females.</w:t>
+        <w:t>inearity</w:t>
+      </w:r>
+      <w:r>
+        <w:rPr>
+          <w:rFonts w:ascii="Times New Roman" w:eastAsia="Times New Roman" w:hAnsi="Times New Roman" w:cs="Times New Roman"/>
+          <w:color w:val="000000"/>
+        </w:rPr>
+        <w:t>, independence, h</w:t>
+      </w:r>
+      <w:r>
+        <w:rPr>
+          <w:rFonts w:ascii="Times New Roman" w:eastAsia="Times New Roman" w:hAnsi="Times New Roman" w:cs="Times New Roman"/>
+          <w:color w:val="000000"/>
+        </w:rPr>
+        <w:t>omosced</w:t>
+      </w:r>
+      <w:r>
+        <w:rPr>
+          <w:rFonts w:ascii="Times New Roman" w:eastAsia="Times New Roman" w:hAnsi="Times New Roman" w:cs="Times New Roman"/>
+          <w:color w:val="000000"/>
+        </w:rPr>
+        <w:t>asticity, and n</w:t>
+      </w:r>
+      <w:r>
+        <w:rPr>
+          <w:rFonts w:ascii="Times New Roman" w:eastAsia="Times New Roman" w:hAnsi="Times New Roman" w:cs="Times New Roman"/>
+          <w:color w:val="000000"/>
+        </w:rPr>
+        <w:t>ormality</w:t>
+      </w:r>
+      <w:r>
+        <w:rPr>
+          <w:rFonts w:ascii="Times New Roman" w:eastAsia="Times New Roman" w:hAnsi="Times New Roman" w:cs="Times New Roman"/>
+          <w:color w:val="000000"/>
+        </w:rPr>
+        <w:t>.</w:t>
       </w:r>
     </w:p>
     <w:tbl>
       <w:tblPr>
         <w:tblW w:w="0" w:type="auto"/>
+        <w:jc w:val="center"/>
         <w:shd w:val="clear" w:color="auto" w:fill="FFFFFF"/>
         <w:tblCellMar>
           <w:top w:w="15" w:type="dxa"/>
@@ -828,16 +962,19 @@
         <w:tblLook w:val="04A0"/>
       </w:tblPr>
       <w:tblGrid>
-        <w:gridCol w:w="1943"/>
-        <w:gridCol w:w="2283"/>
+        <w:gridCol w:w="1949"/>
+        <w:gridCol w:w="2288"/>
       </w:tblGrid>
       <w:tr>
+        <w:trPr>
+          <w:jc w:val="center"/>
+        </w:trPr>
         <w:tc>
           <w:tcPr>
             <w:tcW w:w="0" w:type="auto"/>
             <w:gridSpan w:val="2"/>
             <w:tcBorders>
-              <w:bottom w:val="single" w:sz="6" w:space="0" w:color="000000"/>
+              <w:bottom w:val="single" w:sz="4" w:space="0" w:color="auto"/>
             </w:tcBorders>
             <w:shd w:val="clear" w:color="auto" w:fill="FFFFFF"/>
             <w:tcMar>
@@ -852,7 +989,6 @@
           <w:p>
             <w:pPr>
               <w:spacing w:after="0" w:line="335" w:lineRule="atLeast"/>
-              <w:jc w:val="center"/>
               <w:rPr>
                 <w:rFonts w:ascii="Helvetica" w:eastAsia="Times New Roman" w:hAnsi="Helvetica" w:cs="Times New Roman"/>
                 <w:color w:val="333333"/>
@@ -864,9 +1000,16 @@
         </w:tc>
       </w:tr>
       <w:tr>
-        <w:tc>
-          <w:tcPr>
-            <w:tcW w:w="0" w:type="auto"/>
+        <w:trPr>
+          <w:jc w:val="center"/>
+        </w:trPr>
+        <w:tc>
+          <w:tcPr>
+            <w:tcW w:w="0" w:type="auto"/>
+            <w:tcBorders>
+              <w:top w:val="single" w:sz="4" w:space="0" w:color="auto"/>
+              <w:left w:val="single" w:sz="4" w:space="0" w:color="auto"/>
+            </w:tcBorders>
             <w:shd w:val="clear" w:color="auto" w:fill="FFFFFF"/>
             <w:tcMar>
               <w:top w:w="0" w:type="dxa"/>
@@ -892,6 +1035,10 @@
         <w:tc>
           <w:tcPr>
             <w:tcW w:w="0" w:type="auto"/>
+            <w:tcBorders>
+              <w:top w:val="single" w:sz="4" w:space="0" w:color="auto"/>
+              <w:right w:val="single" w:sz="4" w:space="0" w:color="auto"/>
+            </w:tcBorders>
             <w:shd w:val="clear" w:color="auto" w:fill="FFFFFF"/>
             <w:tcMar>
               <w:top w:w="0" w:type="dxa"/>
@@ -927,9 +1074,15 @@
         </w:tc>
       </w:tr>
       <w:tr>
-        <w:tc>
-          <w:tcPr>
-            <w:tcW w:w="0" w:type="auto"/>
+        <w:trPr>
+          <w:jc w:val="center"/>
+        </w:trPr>
+        <w:tc>
+          <w:tcPr>
+            <w:tcW w:w="0" w:type="auto"/>
+            <w:tcBorders>
+              <w:left w:val="single" w:sz="4" w:space="0" w:color="auto"/>
+            </w:tcBorders>
             <w:shd w:val="clear" w:color="auto" w:fill="FFFFFF"/>
             <w:tcMar>
               <w:top w:w="0" w:type="dxa"/>
@@ -958,6 +1111,7 @@
             <w:tcW w:w="0" w:type="auto"/>
             <w:tcBorders>
               <w:bottom w:val="single" w:sz="6" w:space="0" w:color="000000"/>
+              <w:right w:val="single" w:sz="4" w:space="0" w:color="auto"/>
             </w:tcBorders>
             <w:shd w:val="clear" w:color="auto" w:fill="FFFFFF"/>
             <w:tcMar>
@@ -984,9 +1138,15 @@
         </w:tc>
       </w:tr>
       <w:tr>
-        <w:tc>
-          <w:tcPr>
-            <w:tcW w:w="0" w:type="auto"/>
+        <w:trPr>
+          <w:jc w:val="center"/>
+        </w:trPr>
+        <w:tc>
+          <w:tcPr>
+            <w:tcW w:w="0" w:type="auto"/>
+            <w:tcBorders>
+              <w:left w:val="single" w:sz="4" w:space="0" w:color="auto"/>
+            </w:tcBorders>
             <w:shd w:val="clear" w:color="auto" w:fill="FFFFFF"/>
             <w:tcMar>
               <w:top w:w="0" w:type="dxa"/>
@@ -1012,6 +1172,9 @@
         <w:tc>
           <w:tcPr>
             <w:tcW w:w="0" w:type="auto"/>
+            <w:tcBorders>
+              <w:right w:val="single" w:sz="4" w:space="0" w:color="auto"/>
+            </w:tcBorders>
             <w:shd w:val="clear" w:color="auto" w:fill="FFFFFF"/>
             <w:tcMar>
               <w:top w:w="0" w:type="dxa"/>
@@ -1033,7 +1196,6 @@
                 <w:szCs w:val="23"/>
               </w:rPr>
             </w:pPr>
-            <w:proofErr w:type="spellStart"/>
             <w:r>
               <w:rPr>
                 <w:rFonts w:ascii="Helvetica" w:eastAsia="Times New Roman" w:hAnsi="Helvetica" w:cs="Times New Roman"/>
@@ -1043,17 +1205,21 @@
               </w:rPr>
               <w:t>dNNdt</w:t>
             </w:r>
-            <w:proofErr w:type="spellEnd"/>
           </w:p>
         </w:tc>
       </w:tr>
       <w:tr>
+        <w:trPr>
+          <w:jc w:val="center"/>
+        </w:trPr>
         <w:tc>
           <w:tcPr>
             <w:tcW w:w="0" w:type="auto"/>
             <w:gridSpan w:val="2"/>
             <w:tcBorders>
+              <w:left w:val="single" w:sz="4" w:space="0" w:color="auto"/>
               <w:bottom w:val="single" w:sz="6" w:space="0" w:color="000000"/>
+              <w:right w:val="single" w:sz="4" w:space="0" w:color="auto"/>
             </w:tcBorders>
             <w:shd w:val="clear" w:color="auto" w:fill="FFFFFF"/>
             <w:tcMar>
@@ -1080,30 +1246,35 @@
         </w:tc>
       </w:tr>
       <w:tr>
-        <w:tc>
-          <w:tcPr>
-            <w:tcW w:w="0" w:type="auto"/>
-            <w:shd w:val="clear" w:color="auto" w:fill="FFFFFF"/>
-            <w:tcMar>
-              <w:top w:w="0" w:type="dxa"/>
-              <w:left w:w="0" w:type="dxa"/>
-              <w:bottom w:w="0" w:type="dxa"/>
-              <w:right w:w="0" w:type="dxa"/>
-            </w:tcMar>
-            <w:vAlign w:val="center"/>
-            <w:hideMark/>
-          </w:tcPr>
-          <w:p>
-            <w:pPr>
-              <w:spacing w:after="0" w:line="335" w:lineRule="atLeast"/>
-              <w:rPr>
-                <w:rFonts w:ascii="Helvetica" w:eastAsia="Times New Roman" w:hAnsi="Helvetica" w:cs="Times New Roman"/>
-                <w:color w:val="333333"/>
-                <w:sz w:val="23"/>
-                <w:szCs w:val="23"/>
-              </w:rPr>
-            </w:pPr>
-            <w:proofErr w:type="spellStart"/>
+        <w:trPr>
+          <w:jc w:val="center"/>
+        </w:trPr>
+        <w:tc>
+          <w:tcPr>
+            <w:tcW w:w="0" w:type="auto"/>
+            <w:tcBorders>
+              <w:left w:val="single" w:sz="4" w:space="0" w:color="auto"/>
+            </w:tcBorders>
+            <w:shd w:val="clear" w:color="auto" w:fill="D9D9D9" w:themeFill="background1" w:themeFillShade="D9"/>
+            <w:tcMar>
+              <w:top w:w="0" w:type="dxa"/>
+              <w:left w:w="0" w:type="dxa"/>
+              <w:bottom w:w="0" w:type="dxa"/>
+              <w:right w:w="0" w:type="dxa"/>
+            </w:tcMar>
+            <w:vAlign w:val="center"/>
+            <w:hideMark/>
+          </w:tcPr>
+          <w:p>
+            <w:pPr>
+              <w:spacing w:after="0" w:line="335" w:lineRule="atLeast"/>
+              <w:rPr>
+                <w:rFonts w:ascii="Helvetica" w:eastAsia="Times New Roman" w:hAnsi="Helvetica" w:cs="Times New Roman"/>
+                <w:color w:val="333333"/>
+                <w:sz w:val="23"/>
+                <w:szCs w:val="23"/>
+              </w:rPr>
+            </w:pPr>
             <w:r>
               <w:rPr>
                 <w:rFonts w:ascii="Helvetica" w:eastAsia="Times New Roman" w:hAnsi="Helvetica" w:cs="Times New Roman"/>
@@ -1111,15 +1282,17 @@
                 <w:sz w:val="23"/>
                 <w:szCs w:val="23"/>
               </w:rPr>
-              <w:t>food_pc</w:t>
+              <w:t>Food per Capita</w:t>
             </w:r>
-            <w:proofErr w:type="spellEnd"/>
-          </w:p>
-        </w:tc>
-        <w:tc>
-          <w:tcPr>
-            <w:tcW w:w="0" w:type="auto"/>
-            <w:shd w:val="clear" w:color="auto" w:fill="FFFFFF"/>
+          </w:p>
+        </w:tc>
+        <w:tc>
+          <w:tcPr>
+            <w:tcW w:w="0" w:type="auto"/>
+            <w:tcBorders>
+              <w:right w:val="single" w:sz="4" w:space="0" w:color="auto"/>
+            </w:tcBorders>
+            <w:shd w:val="clear" w:color="auto" w:fill="D9D9D9" w:themeFill="background1" w:themeFillShade="D9"/>
             <w:tcMar>
               <w:top w:w="0" w:type="dxa"/>
               <w:left w:w="0" w:type="dxa"/>
@@ -1163,35 +1336,44 @@
         </w:tc>
       </w:tr>
       <w:tr>
-        <w:tc>
-          <w:tcPr>
-            <w:tcW w:w="0" w:type="auto"/>
-            <w:shd w:val="clear" w:color="auto" w:fill="FFFFFF"/>
-            <w:tcMar>
-              <w:top w:w="0" w:type="dxa"/>
-              <w:left w:w="0" w:type="dxa"/>
-              <w:bottom w:w="0" w:type="dxa"/>
-              <w:right w:w="0" w:type="dxa"/>
-            </w:tcMar>
-            <w:vAlign w:val="center"/>
-            <w:hideMark/>
-          </w:tcPr>
-          <w:p>
-            <w:pPr>
-              <w:spacing w:after="0" w:line="335" w:lineRule="atLeast"/>
-              <w:rPr>
-                <w:rFonts w:ascii="Helvetica" w:eastAsia="Times New Roman" w:hAnsi="Helvetica" w:cs="Times New Roman"/>
-                <w:color w:val="333333"/>
-                <w:sz w:val="23"/>
-                <w:szCs w:val="23"/>
-              </w:rPr>
-            </w:pPr>
-          </w:p>
-        </w:tc>
-        <w:tc>
-          <w:tcPr>
-            <w:tcW w:w="0" w:type="auto"/>
-            <w:shd w:val="clear" w:color="auto" w:fill="FFFFFF"/>
+        <w:trPr>
+          <w:jc w:val="center"/>
+        </w:trPr>
+        <w:tc>
+          <w:tcPr>
+            <w:tcW w:w="0" w:type="auto"/>
+            <w:tcBorders>
+              <w:left w:val="single" w:sz="4" w:space="0" w:color="auto"/>
+            </w:tcBorders>
+            <w:shd w:val="clear" w:color="auto" w:fill="D9D9D9" w:themeFill="background1" w:themeFillShade="D9"/>
+            <w:tcMar>
+              <w:top w:w="0" w:type="dxa"/>
+              <w:left w:w="0" w:type="dxa"/>
+              <w:bottom w:w="0" w:type="dxa"/>
+              <w:right w:w="0" w:type="dxa"/>
+            </w:tcMar>
+            <w:vAlign w:val="center"/>
+            <w:hideMark/>
+          </w:tcPr>
+          <w:p>
+            <w:pPr>
+              <w:spacing w:after="0" w:line="335" w:lineRule="atLeast"/>
+              <w:rPr>
+                <w:rFonts w:ascii="Helvetica" w:eastAsia="Times New Roman" w:hAnsi="Helvetica" w:cs="Times New Roman"/>
+                <w:color w:val="333333"/>
+                <w:sz w:val="23"/>
+                <w:szCs w:val="23"/>
+              </w:rPr>
+            </w:pPr>
+          </w:p>
+        </w:tc>
+        <w:tc>
+          <w:tcPr>
+            <w:tcW w:w="0" w:type="auto"/>
+            <w:tcBorders>
+              <w:right w:val="single" w:sz="4" w:space="0" w:color="auto"/>
+            </w:tcBorders>
+            <w:shd w:val="clear" w:color="auto" w:fill="D9D9D9" w:themeFill="background1" w:themeFillShade="D9"/>
             <w:tcMar>
               <w:top w:w="0" w:type="dxa"/>
               <w:left w:w="0" w:type="dxa"/>
@@ -1225,9 +1407,15 @@
         </w:tc>
       </w:tr>
       <w:tr>
-        <w:tc>
-          <w:tcPr>
-            <w:tcW w:w="0" w:type="auto"/>
+        <w:trPr>
+          <w:jc w:val="center"/>
+        </w:trPr>
+        <w:tc>
+          <w:tcPr>
+            <w:tcW w:w="0" w:type="auto"/>
+            <w:tcBorders>
+              <w:left w:val="single" w:sz="4" w:space="0" w:color="auto"/>
+            </w:tcBorders>
             <w:shd w:val="clear" w:color="auto" w:fill="FFFFFF"/>
             <w:tcMar>
               <w:top w:w="0" w:type="dxa"/>
@@ -1253,6 +1441,9 @@
         <w:tc>
           <w:tcPr>
             <w:tcW w:w="0" w:type="auto"/>
+            <w:tcBorders>
+              <w:right w:val="single" w:sz="4" w:space="0" w:color="auto"/>
+            </w:tcBorders>
             <w:shd w:val="clear" w:color="auto" w:fill="FFFFFF"/>
             <w:tcMar>
               <w:top w:w="0" w:type="dxa"/>
@@ -1278,9 +1469,15 @@
         </w:tc>
       </w:tr>
       <w:tr>
-        <w:tc>
-          <w:tcPr>
-            <w:tcW w:w="0" w:type="auto"/>
+        <w:trPr>
+          <w:jc w:val="center"/>
+        </w:trPr>
+        <w:tc>
+          <w:tcPr>
+            <w:tcW w:w="0" w:type="auto"/>
+            <w:tcBorders>
+              <w:left w:val="single" w:sz="4" w:space="0" w:color="auto"/>
+            </w:tcBorders>
             <w:shd w:val="clear" w:color="auto" w:fill="FFFFFF"/>
             <w:tcMar>
               <w:top w:w="0" w:type="dxa"/>
@@ -1308,13 +1505,16 @@
                 <w:sz w:val="23"/>
                 <w:szCs w:val="23"/>
               </w:rPr>
-              <w:t>education</w:t>
+              <w:t>Years of Education</w:t>
             </w:r>
           </w:p>
         </w:tc>
         <w:tc>
           <w:tcPr>
             <w:tcW w:w="0" w:type="auto"/>
+            <w:tcBorders>
+              <w:right w:val="single" w:sz="4" w:space="0" w:color="auto"/>
+            </w:tcBorders>
             <w:shd w:val="clear" w:color="auto" w:fill="FFFFFF"/>
             <w:tcMar>
               <w:top w:w="0" w:type="dxa"/>
@@ -1359,9 +1559,15 @@
         </w:tc>
       </w:tr>
       <w:tr>
-        <w:tc>
-          <w:tcPr>
-            <w:tcW w:w="0" w:type="auto"/>
+        <w:trPr>
+          <w:jc w:val="center"/>
+        </w:trPr>
+        <w:tc>
+          <w:tcPr>
+            <w:tcW w:w="0" w:type="auto"/>
+            <w:tcBorders>
+              <w:left w:val="single" w:sz="4" w:space="0" w:color="auto"/>
+            </w:tcBorders>
             <w:shd w:val="clear" w:color="auto" w:fill="FFFFFF"/>
             <w:tcMar>
               <w:top w:w="0" w:type="dxa"/>
@@ -1387,6 +1593,9 @@
         <w:tc>
           <w:tcPr>
             <w:tcW w:w="0" w:type="auto"/>
+            <w:tcBorders>
+              <w:right w:val="single" w:sz="4" w:space="0" w:color="auto"/>
+            </w:tcBorders>
             <w:shd w:val="clear" w:color="auto" w:fill="FFFFFF"/>
             <w:tcMar>
               <w:top w:w="0" w:type="dxa"/>
@@ -1421,9 +1630,15 @@
         </w:tc>
       </w:tr>
       <w:tr>
-        <w:tc>
-          <w:tcPr>
-            <w:tcW w:w="0" w:type="auto"/>
+        <w:trPr>
+          <w:jc w:val="center"/>
+        </w:trPr>
+        <w:tc>
+          <w:tcPr>
+            <w:tcW w:w="0" w:type="auto"/>
+            <w:tcBorders>
+              <w:left w:val="single" w:sz="4" w:space="0" w:color="auto"/>
+            </w:tcBorders>
             <w:shd w:val="clear" w:color="auto" w:fill="FFFFFF"/>
             <w:tcMar>
               <w:top w:w="0" w:type="dxa"/>
@@ -1449,6 +1664,9 @@
         <w:tc>
           <w:tcPr>
             <w:tcW w:w="0" w:type="auto"/>
+            <w:tcBorders>
+              <w:right w:val="single" w:sz="4" w:space="0" w:color="auto"/>
+            </w:tcBorders>
             <w:shd w:val="clear" w:color="auto" w:fill="FFFFFF"/>
             <w:tcMar>
               <w:top w:w="0" w:type="dxa"/>
@@ -1474,10 +1692,16 @@
         </w:tc>
       </w:tr>
       <w:tr>
-        <w:tc>
-          <w:tcPr>
-            <w:tcW w:w="0" w:type="auto"/>
-            <w:shd w:val="clear" w:color="auto" w:fill="FFFFFF"/>
+        <w:trPr>
+          <w:jc w:val="center"/>
+        </w:trPr>
+        <w:tc>
+          <w:tcPr>
+            <w:tcW w:w="0" w:type="auto"/>
+            <w:tcBorders>
+              <w:left w:val="single" w:sz="4" w:space="0" w:color="auto"/>
+            </w:tcBorders>
+            <w:shd w:val="clear" w:color="auto" w:fill="D9D9D9" w:themeFill="background1" w:themeFillShade="D9"/>
             <w:tcMar>
               <w:top w:w="0" w:type="dxa"/>
               <w:left w:w="0" w:type="dxa"/>
@@ -1504,14 +1728,26 @@
                 <w:sz w:val="23"/>
                 <w:szCs w:val="23"/>
               </w:rPr>
-              <w:t>population</w:t>
+              <w:t>P</w:t>
             </w:r>
-          </w:p>
-        </w:tc>
-        <w:tc>
-          <w:tcPr>
-            <w:tcW w:w="0" w:type="auto"/>
-            <w:shd w:val="clear" w:color="auto" w:fill="FFFFFF"/>
+            <w:r>
+              <w:rPr>
+                <w:rFonts w:ascii="Helvetica" w:eastAsia="Times New Roman" w:hAnsi="Helvetica" w:cs="Times New Roman"/>
+                <w:color w:val="333333"/>
+                <w:sz w:val="23"/>
+                <w:szCs w:val="23"/>
+              </w:rPr>
+              <w:t>opulation</w:t>
+            </w:r>
+          </w:p>
+        </w:tc>
+        <w:tc>
+          <w:tcPr>
+            <w:tcW w:w="0" w:type="auto"/>
+            <w:tcBorders>
+              <w:right w:val="single" w:sz="4" w:space="0" w:color="auto"/>
+            </w:tcBorders>
+            <w:shd w:val="clear" w:color="auto" w:fill="D9D9D9" w:themeFill="background1" w:themeFillShade="D9"/>
             <w:tcMar>
               <w:top w:w="0" w:type="dxa"/>
               <w:left w:w="0" w:type="dxa"/>
@@ -1555,35 +1791,44 @@
         </w:tc>
       </w:tr>
       <w:tr>
-        <w:tc>
-          <w:tcPr>
-            <w:tcW w:w="0" w:type="auto"/>
-            <w:shd w:val="clear" w:color="auto" w:fill="FFFFFF"/>
-            <w:tcMar>
-              <w:top w:w="0" w:type="dxa"/>
-              <w:left w:w="0" w:type="dxa"/>
-              <w:bottom w:w="0" w:type="dxa"/>
-              <w:right w:w="0" w:type="dxa"/>
-            </w:tcMar>
-            <w:vAlign w:val="center"/>
-            <w:hideMark/>
-          </w:tcPr>
-          <w:p>
-            <w:pPr>
-              <w:spacing w:after="0" w:line="335" w:lineRule="atLeast"/>
-              <w:rPr>
-                <w:rFonts w:ascii="Helvetica" w:eastAsia="Times New Roman" w:hAnsi="Helvetica" w:cs="Times New Roman"/>
-                <w:color w:val="333333"/>
-                <w:sz w:val="23"/>
-                <w:szCs w:val="23"/>
-              </w:rPr>
-            </w:pPr>
-          </w:p>
-        </w:tc>
-        <w:tc>
-          <w:tcPr>
-            <w:tcW w:w="0" w:type="auto"/>
-            <w:shd w:val="clear" w:color="auto" w:fill="FFFFFF"/>
+        <w:trPr>
+          <w:jc w:val="center"/>
+        </w:trPr>
+        <w:tc>
+          <w:tcPr>
+            <w:tcW w:w="0" w:type="auto"/>
+            <w:tcBorders>
+              <w:left w:val="single" w:sz="4" w:space="0" w:color="auto"/>
+            </w:tcBorders>
+            <w:shd w:val="clear" w:color="auto" w:fill="D9D9D9" w:themeFill="background1" w:themeFillShade="D9"/>
+            <w:tcMar>
+              <w:top w:w="0" w:type="dxa"/>
+              <w:left w:w="0" w:type="dxa"/>
+              <w:bottom w:w="0" w:type="dxa"/>
+              <w:right w:w="0" w:type="dxa"/>
+            </w:tcMar>
+            <w:vAlign w:val="center"/>
+            <w:hideMark/>
+          </w:tcPr>
+          <w:p>
+            <w:pPr>
+              <w:spacing w:after="0" w:line="335" w:lineRule="atLeast"/>
+              <w:rPr>
+                <w:rFonts w:ascii="Helvetica" w:eastAsia="Times New Roman" w:hAnsi="Helvetica" w:cs="Times New Roman"/>
+                <w:color w:val="333333"/>
+                <w:sz w:val="23"/>
+                <w:szCs w:val="23"/>
+              </w:rPr>
+            </w:pPr>
+          </w:p>
+        </w:tc>
+        <w:tc>
+          <w:tcPr>
+            <w:tcW w:w="0" w:type="auto"/>
+            <w:tcBorders>
+              <w:right w:val="single" w:sz="4" w:space="0" w:color="auto"/>
+            </w:tcBorders>
+            <w:shd w:val="clear" w:color="auto" w:fill="D9D9D9" w:themeFill="background1" w:themeFillShade="D9"/>
             <w:tcMar>
               <w:top w:w="0" w:type="dxa"/>
               <w:left w:w="0" w:type="dxa"/>
@@ -1617,9 +1862,15 @@
         </w:tc>
       </w:tr>
       <w:tr>
-        <w:tc>
-          <w:tcPr>
-            <w:tcW w:w="0" w:type="auto"/>
+        <w:trPr>
+          <w:jc w:val="center"/>
+        </w:trPr>
+        <w:tc>
+          <w:tcPr>
+            <w:tcW w:w="0" w:type="auto"/>
+            <w:tcBorders>
+              <w:left w:val="single" w:sz="4" w:space="0" w:color="auto"/>
+            </w:tcBorders>
             <w:shd w:val="clear" w:color="auto" w:fill="FFFFFF"/>
             <w:tcMar>
               <w:top w:w="0" w:type="dxa"/>
@@ -1645,6 +1896,9 @@
         <w:tc>
           <w:tcPr>
             <w:tcW w:w="0" w:type="auto"/>
+            <w:tcBorders>
+              <w:right w:val="single" w:sz="4" w:space="0" w:color="auto"/>
+            </w:tcBorders>
             <w:shd w:val="clear" w:color="auto" w:fill="FFFFFF"/>
             <w:tcMar>
               <w:top w:w="0" w:type="dxa"/>
@@ -1670,9 +1924,15 @@
         </w:tc>
       </w:tr>
       <w:tr>
-        <w:tc>
-          <w:tcPr>
-            <w:tcW w:w="0" w:type="auto"/>
+        <w:trPr>
+          <w:jc w:val="center"/>
+        </w:trPr>
+        <w:tc>
+          <w:tcPr>
+            <w:tcW w:w="0" w:type="auto"/>
+            <w:tcBorders>
+              <w:left w:val="single" w:sz="4" w:space="0" w:color="auto"/>
+            </w:tcBorders>
             <w:shd w:val="clear" w:color="auto" w:fill="FFFFFF"/>
             <w:tcMar>
               <w:top w:w="0" w:type="dxa"/>
@@ -1707,6 +1967,9 @@
         <w:tc>
           <w:tcPr>
             <w:tcW w:w="0" w:type="auto"/>
+            <w:tcBorders>
+              <w:right w:val="single" w:sz="4" w:space="0" w:color="auto"/>
+            </w:tcBorders>
             <w:shd w:val="clear" w:color="auto" w:fill="FFFFFF"/>
             <w:tcMar>
               <w:top w:w="0" w:type="dxa"/>
@@ -1751,9 +2014,15 @@
         </w:tc>
       </w:tr>
       <w:tr>
-        <w:tc>
-          <w:tcPr>
-            <w:tcW w:w="0" w:type="auto"/>
+        <w:trPr>
+          <w:jc w:val="center"/>
+        </w:trPr>
+        <w:tc>
+          <w:tcPr>
+            <w:tcW w:w="0" w:type="auto"/>
+            <w:tcBorders>
+              <w:left w:val="single" w:sz="4" w:space="0" w:color="auto"/>
+            </w:tcBorders>
             <w:shd w:val="clear" w:color="auto" w:fill="FFFFFF"/>
             <w:tcMar>
               <w:top w:w="0" w:type="dxa"/>
@@ -1779,6 +2048,9 @@
         <w:tc>
           <w:tcPr>
             <w:tcW w:w="0" w:type="auto"/>
+            <w:tcBorders>
+              <w:right w:val="single" w:sz="4" w:space="0" w:color="auto"/>
+            </w:tcBorders>
             <w:shd w:val="clear" w:color="auto" w:fill="FFFFFF"/>
             <w:tcMar>
               <w:top w:w="0" w:type="dxa"/>
@@ -1813,9 +2085,15 @@
         </w:tc>
       </w:tr>
       <w:tr>
-        <w:tc>
-          <w:tcPr>
-            <w:tcW w:w="0" w:type="auto"/>
+        <w:trPr>
+          <w:jc w:val="center"/>
+        </w:trPr>
+        <w:tc>
+          <w:tcPr>
+            <w:tcW w:w="0" w:type="auto"/>
+            <w:tcBorders>
+              <w:left w:val="single" w:sz="4" w:space="0" w:color="auto"/>
+            </w:tcBorders>
             <w:shd w:val="clear" w:color="auto" w:fill="FFFFFF"/>
             <w:tcMar>
               <w:top w:w="0" w:type="dxa"/>
@@ -1841,6 +2119,9 @@
         <w:tc>
           <w:tcPr>
             <w:tcW w:w="0" w:type="auto"/>
+            <w:tcBorders>
+              <w:right w:val="single" w:sz="4" w:space="0" w:color="auto"/>
+            </w:tcBorders>
             <w:shd w:val="clear" w:color="auto" w:fill="FFFFFF"/>
             <w:tcMar>
               <w:top w:w="0" w:type="dxa"/>
@@ -1866,12 +2147,17 @@
         </w:tc>
       </w:tr>
       <w:tr>
+        <w:trPr>
+          <w:jc w:val="center"/>
+        </w:trPr>
         <w:tc>
           <w:tcPr>
             <w:tcW w:w="0" w:type="auto"/>
             <w:gridSpan w:val="2"/>
             <w:tcBorders>
+              <w:left w:val="single" w:sz="4" w:space="0" w:color="auto"/>
               <w:bottom w:val="single" w:sz="6" w:space="0" w:color="000000"/>
+              <w:right w:val="single" w:sz="4" w:space="0" w:color="auto"/>
             </w:tcBorders>
             <w:shd w:val="clear" w:color="auto" w:fill="FFFFFF"/>
             <w:tcMar>
@@ -1898,9 +2184,15 @@
         </w:tc>
       </w:tr>
       <w:tr>
-        <w:tc>
-          <w:tcPr>
-            <w:tcW w:w="0" w:type="auto"/>
+        <w:trPr>
+          <w:jc w:val="center"/>
+        </w:trPr>
+        <w:tc>
+          <w:tcPr>
+            <w:tcW w:w="0" w:type="auto"/>
+            <w:tcBorders>
+              <w:left w:val="single" w:sz="4" w:space="0" w:color="auto"/>
+            </w:tcBorders>
             <w:shd w:val="clear" w:color="auto" w:fill="FFFFFF"/>
             <w:tcMar>
               <w:top w:w="0" w:type="dxa"/>
@@ -1928,6 +2220,7 @@
                 <w:sz w:val="23"/>
                 <w:szCs w:val="23"/>
               </w:rPr>
+              <w:lastRenderedPageBreak/>
               <w:t>Observations</w:t>
             </w:r>
           </w:p>
@@ -1935,6 +2228,9 @@
         <w:tc>
           <w:tcPr>
             <w:tcW w:w="0" w:type="auto"/>
+            <w:tcBorders>
+              <w:right w:val="single" w:sz="4" w:space="0" w:color="auto"/>
+            </w:tcBorders>
             <w:shd w:val="clear" w:color="auto" w:fill="FFFFFF"/>
             <w:tcMar>
               <w:top w:w="0" w:type="dxa"/>
@@ -1969,9 +2265,15 @@
         </w:tc>
       </w:tr>
       <w:tr>
-        <w:tc>
-          <w:tcPr>
-            <w:tcW w:w="0" w:type="auto"/>
+        <w:trPr>
+          <w:jc w:val="center"/>
+        </w:trPr>
+        <w:tc>
+          <w:tcPr>
+            <w:tcW w:w="0" w:type="auto"/>
+            <w:tcBorders>
+              <w:left w:val="single" w:sz="4" w:space="0" w:color="auto"/>
+            </w:tcBorders>
             <w:shd w:val="clear" w:color="auto" w:fill="FFFFFF"/>
             <w:tcMar>
               <w:top w:w="0" w:type="dxa"/>
@@ -2016,6 +2318,9 @@
         <w:tc>
           <w:tcPr>
             <w:tcW w:w="0" w:type="auto"/>
+            <w:tcBorders>
+              <w:right w:val="single" w:sz="4" w:space="0" w:color="auto"/>
+            </w:tcBorders>
             <w:shd w:val="clear" w:color="auto" w:fill="FFFFFF"/>
             <w:tcMar>
               <w:top w:w="0" w:type="dxa"/>
@@ -2050,9 +2355,15 @@
         </w:tc>
       </w:tr>
       <w:tr>
-        <w:tc>
-          <w:tcPr>
-            <w:tcW w:w="0" w:type="auto"/>
+        <w:trPr>
+          <w:jc w:val="center"/>
+        </w:trPr>
+        <w:tc>
+          <w:tcPr>
+            <w:tcW w:w="0" w:type="auto"/>
+            <w:tcBorders>
+              <w:left w:val="single" w:sz="4" w:space="0" w:color="auto"/>
+            </w:tcBorders>
             <w:shd w:val="clear" w:color="auto" w:fill="FFFFFF"/>
             <w:tcMar>
               <w:top w:w="0" w:type="dxa"/>
@@ -2080,7 +2391,6 @@
                 <w:sz w:val="23"/>
                 <w:szCs w:val="23"/>
               </w:rPr>
-              <w:lastRenderedPageBreak/>
               <w:t>Adjusted R</w:t>
             </w:r>
             <w:r>
@@ -2098,6 +2408,9 @@
         <w:tc>
           <w:tcPr>
             <w:tcW w:w="0" w:type="auto"/>
+            <w:tcBorders>
+              <w:right w:val="single" w:sz="4" w:space="0" w:color="auto"/>
+            </w:tcBorders>
             <w:shd w:val="clear" w:color="auto" w:fill="FFFFFF"/>
             <w:tcMar>
               <w:top w:w="0" w:type="dxa"/>
@@ -2132,9 +2445,15 @@
         </w:tc>
       </w:tr>
       <w:tr>
-        <w:tc>
-          <w:tcPr>
-            <w:tcW w:w="0" w:type="auto"/>
+        <w:trPr>
+          <w:jc w:val="center"/>
+        </w:trPr>
+        <w:tc>
+          <w:tcPr>
+            <w:tcW w:w="0" w:type="auto"/>
+            <w:tcBorders>
+              <w:left w:val="single" w:sz="4" w:space="0" w:color="auto"/>
+            </w:tcBorders>
             <w:shd w:val="clear" w:color="auto" w:fill="FFFFFF"/>
             <w:tcMar>
               <w:top w:w="0" w:type="dxa"/>
@@ -2169,6 +2488,9 @@
         <w:tc>
           <w:tcPr>
             <w:tcW w:w="0" w:type="auto"/>
+            <w:tcBorders>
+              <w:right w:val="single" w:sz="4" w:space="0" w:color="auto"/>
+            </w:tcBorders>
             <w:shd w:val="clear" w:color="auto" w:fill="FFFFFF"/>
             <w:tcMar>
               <w:top w:w="0" w:type="dxa"/>
@@ -2197,35 +2519,21 @@
                 <w:sz w:val="23"/>
                 <w:szCs w:val="23"/>
               </w:rPr>
-              <w:t>0.004 (</w:t>
-            </w:r>
-            <w:proofErr w:type="spellStart"/>
-            <w:r>
-              <w:rPr>
-                <w:rFonts w:ascii="Helvetica" w:eastAsia="Times New Roman" w:hAnsi="Helvetica" w:cs="Times New Roman"/>
-                <w:color w:val="333333"/>
-                <w:sz w:val="23"/>
-                <w:szCs w:val="23"/>
-              </w:rPr>
-              <w:t>df</w:t>
-            </w:r>
-            <w:proofErr w:type="spellEnd"/>
-            <w:r>
-              <w:rPr>
-                <w:rFonts w:ascii="Helvetica" w:eastAsia="Times New Roman" w:hAnsi="Helvetica" w:cs="Times New Roman"/>
-                <w:color w:val="333333"/>
-                <w:sz w:val="23"/>
-                <w:szCs w:val="23"/>
-              </w:rPr>
-              <w:t xml:space="preserve"> = 38)</w:t>
+              <w:t>0.004 (df = 38)</w:t>
             </w:r>
           </w:p>
         </w:tc>
       </w:tr>
       <w:tr>
-        <w:tc>
-          <w:tcPr>
-            <w:tcW w:w="0" w:type="auto"/>
+        <w:trPr>
+          <w:jc w:val="center"/>
+        </w:trPr>
+        <w:tc>
+          <w:tcPr>
+            <w:tcW w:w="0" w:type="auto"/>
+            <w:tcBorders>
+              <w:left w:val="single" w:sz="4" w:space="0" w:color="auto"/>
+            </w:tcBorders>
             <w:shd w:val="clear" w:color="auto" w:fill="FFFFFF"/>
             <w:tcMar>
               <w:top w:w="0" w:type="dxa"/>
@@ -2260,6 +2568,9 @@
         <w:tc>
           <w:tcPr>
             <w:tcW w:w="0" w:type="auto"/>
+            <w:tcBorders>
+              <w:right w:val="single" w:sz="4" w:space="0" w:color="auto"/>
+            </w:tcBorders>
             <w:shd w:val="clear" w:color="auto" w:fill="FFFFFF"/>
             <w:tcMar>
               <w:top w:w="0" w:type="dxa"/>
@@ -2315,38 +2626,23 @@
                 <w:sz w:val="23"/>
                 <w:szCs w:val="23"/>
               </w:rPr>
-              <w:t>(</w:t>
-            </w:r>
-            <w:proofErr w:type="spellStart"/>
-            <w:r>
-              <w:rPr>
-                <w:rFonts w:ascii="Helvetica" w:eastAsia="Times New Roman" w:hAnsi="Helvetica" w:cs="Times New Roman"/>
-                <w:color w:val="333333"/>
-                <w:sz w:val="23"/>
-                <w:szCs w:val="23"/>
-              </w:rPr>
-              <w:t>df</w:t>
-            </w:r>
-            <w:proofErr w:type="spellEnd"/>
-            <w:r>
-              <w:rPr>
-                <w:rFonts w:ascii="Helvetica" w:eastAsia="Times New Roman" w:hAnsi="Helvetica" w:cs="Times New Roman"/>
-                <w:color w:val="333333"/>
-                <w:sz w:val="23"/>
-                <w:szCs w:val="23"/>
-              </w:rPr>
-              <w:t xml:space="preserve"> = 3; 38)</w:t>
+              <w:t>(df = 3; 38)</w:t>
             </w:r>
           </w:p>
         </w:tc>
       </w:tr>
       <w:tr>
+        <w:trPr>
+          <w:jc w:val="center"/>
+        </w:trPr>
         <w:tc>
           <w:tcPr>
             <w:tcW w:w="0" w:type="auto"/>
             <w:gridSpan w:val="2"/>
             <w:tcBorders>
+              <w:left w:val="single" w:sz="4" w:space="0" w:color="auto"/>
               <w:bottom w:val="single" w:sz="6" w:space="0" w:color="000000"/>
+              <w:right w:val="single" w:sz="4" w:space="0" w:color="auto"/>
             </w:tcBorders>
             <w:shd w:val="clear" w:color="auto" w:fill="FFFFFF"/>
             <w:tcMar>
@@ -2373,9 +2669,16 @@
         </w:tc>
       </w:tr>
       <w:tr>
-        <w:tc>
-          <w:tcPr>
-            <w:tcW w:w="0" w:type="auto"/>
+        <w:trPr>
+          <w:jc w:val="center"/>
+        </w:trPr>
+        <w:tc>
+          <w:tcPr>
+            <w:tcW w:w="0" w:type="auto"/>
+            <w:tcBorders>
+              <w:left w:val="single" w:sz="4" w:space="0" w:color="auto"/>
+              <w:bottom w:val="single" w:sz="4" w:space="0" w:color="auto"/>
+            </w:tcBorders>
             <w:shd w:val="clear" w:color="auto" w:fill="FFFFFF"/>
             <w:tcMar>
               <w:top w:w="0" w:type="dxa"/>
@@ -2411,6 +2714,10 @@
         <w:tc>
           <w:tcPr>
             <w:tcW w:w="0" w:type="auto"/>
+            <w:tcBorders>
+              <w:bottom w:val="single" w:sz="4" w:space="0" w:color="auto"/>
+              <w:right w:val="single" w:sz="4" w:space="0" w:color="auto"/>
+            </w:tcBorders>
             <w:shd w:val="clear" w:color="auto" w:fill="FFFFFF"/>
             <w:tcMar>
               <w:top w:w="0" w:type="dxa"/>
@@ -2474,6 +2781,115 @@
           <w:i w:val="0"/>
         </w:rPr>
       </w:pPr>
+    </w:p>
+    <w:p>
+      <w:pPr>
+        <w:pStyle w:val="Caption"/>
+        <w:keepNext/>
+      </w:pPr>
+      <w:r>
+        <w:rPr>
+          <w:noProof/>
+        </w:rPr>
+        <w:drawing>
+          <wp:inline distT="0" distB="0" distL="0" distR="0">
+            <wp:extent cx="5943600" cy="4245429"/>
+            <wp:effectExtent l="19050" t="0" r="0" b="0"/>
+            <wp:docPr id="5" name="Picture 7"/>
+            <wp:cNvGraphicFramePr>
+              <a:graphicFrameLocks xmlns:a="http://schemas.openxmlformats.org/drawingml/2006/main" noChangeAspect="1"/>
+            </wp:cNvGraphicFramePr>
+            <a:graphic xmlns:a="http://schemas.openxmlformats.org/drawingml/2006/main">
+              <a:graphicData uri="http://schemas.openxmlformats.org/drawingml/2006/picture">
+                <pic:pic xmlns:pic="http://schemas.openxmlformats.org/drawingml/2006/picture">
+                  <pic:nvPicPr>
+                    <pic:cNvPr id="0" name="Picture 7"/>
+                    <pic:cNvPicPr>
+                      <a:picLocks noChangeAspect="1" noChangeArrowheads="1"/>
+                    </pic:cNvPicPr>
+                  </pic:nvPicPr>
+                  <pic:blipFill>
+                    <a:blip r:embed="rId10" cstate="print"/>
+                    <a:srcRect/>
+                    <a:stretch>
+                      <a:fillRect/>
+                    </a:stretch>
+                  </pic:blipFill>
+                  <pic:spPr bwMode="auto">
+                    <a:xfrm>
+                      <a:off x="0" y="0"/>
+                      <a:ext cx="5943600" cy="4245429"/>
+                    </a:xfrm>
+                    <a:prstGeom prst="rect">
+                      <a:avLst/>
+                    </a:prstGeom>
+                    <a:noFill/>
+                    <a:ln w="9525">
+                      <a:noFill/>
+                      <a:miter lim="800000"/>
+                      <a:headEnd/>
+                      <a:tailEnd/>
+                    </a:ln>
+                  </pic:spPr>
+                </pic:pic>
+              </a:graphicData>
+            </a:graphic>
+          </wp:inline>
+        </w:drawing>
+      </w:r>
+    </w:p>
+    <w:p>
+      <w:pPr>
+        <w:pStyle w:val="Caption"/>
+        <w:jc w:val="center"/>
+        <w:rPr>
+          <w:i w:val="0"/>
+        </w:rPr>
+      </w:pPr>
+      <w:r>
+        <w:t xml:space="preserve">Figure </w:t>
+      </w:r>
+      <w:fldSimple w:instr=" SEQ Figure \* ARABIC ">
+        <w:r>
+          <w:rPr>
+            <w:noProof/>
+          </w:rPr>
+          <w:t>3</w:t>
+        </w:r>
+      </w:fldSimple>
+      <w:r>
+        <w:t xml:space="preserve">: </w:t>
+      </w:r>
+      <w:r>
+        <w:rPr>
+          <w:b/>
+        </w:rPr>
+        <w:t xml:space="preserve">Diagnostic Plots </w:t>
+      </w:r>
+      <w:r>
+        <w:rPr>
+          <w:b/>
+        </w:rPr>
+        <w:t>f</w:t>
+      </w:r>
+      <w:r>
+        <w:rPr>
+          <w:b/>
+        </w:rPr>
+        <w:t xml:space="preserve">or Uganda </w:t>
+      </w:r>
+      <w:r>
+        <w:rPr>
+          <w:b/>
+        </w:rPr>
+        <w:t>Multilinear Regression</w:t>
+      </w:r>
+      <w:r>
+        <w:rPr>
+          <w:b/>
+        </w:rPr>
+        <w:t xml:space="preserve"> Model</w:t>
+      </w:r>
     </w:p>
     <w:sectPr>
       <w:pgSz w:w="12240" w:h="15840"/>
@@ -2882,7 +3298,6 @@
   <w:style w:type="character" w:default="1" w:styleId="DefaultParagraphFont">
     <w:name w:val="Default Paragraph Font"/>
     <w:uiPriority w:val="1"/>
-    <w:semiHidden/>
     <w:unhideWhenUsed/>
   </w:style>
   <w:style w:type="table" w:default="1" w:styleId="TableNormal">
@@ -3869,7 +4284,7 @@
 </file>
 
 <file path=customXml/itemProps1.xml><?xml version="1.0" encoding="utf-8"?>
-<ds:datastoreItem xmlns:ds="http://schemas.openxmlformats.org/officeDocument/2006/customXml" ds:itemID="{6B1B7A9B-89B7-43FD-A9DA-C8E76FAB5EE3}">
+<ds:datastoreItem xmlns:ds="http://schemas.openxmlformats.org/officeDocument/2006/customXml" ds:itemID="{C9528239-AA35-4FBC-87AD-764FAE991E0E}">
   <ds:schemaRefs>
     <ds:schemaRef ds:uri="http://schemas.openxmlformats.org/officeDocument/2006/bibliography"/>
   </ds:schemaRefs>

--- a/201_Assignment_1.docx
+++ b/201_Assignment_1.docx
@@ -352,11 +352,9 @@
       <w:pPr>
         <w:pStyle w:val="BodyText"/>
         <w:keepNext/>
-        <w:jc w:val="center"/>
       </w:pPr>
       <w:r>
         <w:rPr>
-          <w:rFonts w:ascii="Times" w:hAnsi="Times"/>
           <w:noProof/>
         </w:rPr>
         <w:lastRenderedPageBreak/>
@@ -364,7 +362,7 @@
           <wp:inline distT="0" distB="0" distL="0" distR="0">
             <wp:extent cx="5943600" cy="4245429"/>
             <wp:effectExtent l="19050" t="0" r="0" b="0"/>
-            <wp:docPr id="3" name="Picture 1"/>
+            <wp:docPr id="13" name="Picture 13"/>
             <wp:cNvGraphicFramePr>
               <a:graphicFrameLocks xmlns:a="http://schemas.openxmlformats.org/drawingml/2006/main" noChangeAspect="1"/>
             </wp:cNvGraphicFramePr>
@@ -372,7 +370,7 @@
               <a:graphicData uri="http://schemas.openxmlformats.org/drawingml/2006/picture">
                 <pic:pic xmlns:pic="http://schemas.openxmlformats.org/drawingml/2006/picture">
                   <pic:nvPicPr>
-                    <pic:cNvPr id="0" name="Picture 1"/>
+                    <pic:cNvPr id="0" name="Picture 13"/>
                     <pic:cNvPicPr>
                       <a:picLocks noChangeAspect="1" noChangeArrowheads="1"/>
                     </pic:cNvPicPr>
@@ -412,12 +410,9 @@
         <w:pStyle w:val="Caption"/>
         <w:jc w:val="center"/>
         <w:rPr>
-          <w:b/>
-          <w:i w:val="0"/>
+          <w:rFonts w:ascii="Times" w:hAnsi="Times"/>
         </w:rPr>
       </w:pPr>
-      <w:bookmarkStart w:id="0" w:name="_Ref506320521"/>
-      <w:bookmarkStart w:id="1" w:name="_Ref506320620"/>
       <w:r>
         <w:t xml:space="preserve">Figure </w:t>
       </w:r>
@@ -427,6 +422,96 @@
             <w:noProof/>
           </w:rPr>
           <w:t>1</w:t>
+        </w:r>
+      </w:fldSimple>
+      <w:r>
+        <w:t xml:space="preserve">: </w:t>
+      </w:r>
+      <w:r>
+        <w:rPr>
+          <w:b/>
+        </w:rPr>
+        <w:t>Population Growth of Uganda, 1961 - 2006</w:t>
+      </w:r>
+    </w:p>
+    <w:p>
+      <w:pPr>
+        <w:pStyle w:val="BodyText"/>
+        <w:keepNext/>
+        <w:jc w:val="center"/>
+      </w:pPr>
+      <w:r>
+        <w:rPr>
+          <w:noProof/>
+        </w:rPr>
+        <w:lastRenderedPageBreak/>
+        <w:drawing>
+          <wp:inline distT="0" distB="0" distL="0" distR="0">
+            <wp:extent cx="5943600" cy="3674576"/>
+            <wp:effectExtent l="19050" t="0" r="0" b="0"/>
+            <wp:docPr id="22" name="Picture 22"/>
+            <wp:cNvGraphicFramePr>
+              <a:graphicFrameLocks xmlns:a="http://schemas.openxmlformats.org/drawingml/2006/main" noChangeAspect="1"/>
+            </wp:cNvGraphicFramePr>
+            <a:graphic xmlns:a="http://schemas.openxmlformats.org/drawingml/2006/main">
+              <a:graphicData uri="http://schemas.openxmlformats.org/drawingml/2006/picture">
+                <pic:pic xmlns:pic="http://schemas.openxmlformats.org/drawingml/2006/picture">
+                  <pic:nvPicPr>
+                    <pic:cNvPr id="0" name="Picture 22"/>
+                    <pic:cNvPicPr>
+                      <a:picLocks noChangeAspect="1" noChangeArrowheads="1"/>
+                    </pic:cNvPicPr>
+                  </pic:nvPicPr>
+                  <pic:blipFill>
+                    <a:blip r:embed="rId9" cstate="print"/>
+                    <a:srcRect/>
+                    <a:stretch>
+                      <a:fillRect/>
+                    </a:stretch>
+                  </pic:blipFill>
+                  <pic:spPr bwMode="auto">
+                    <a:xfrm>
+                      <a:off x="0" y="0"/>
+                      <a:ext cx="5943600" cy="3674576"/>
+                    </a:xfrm>
+                    <a:prstGeom prst="rect">
+                      <a:avLst/>
+                    </a:prstGeom>
+                    <a:noFill/>
+                    <a:ln w="9525">
+                      <a:noFill/>
+                      <a:miter lim="800000"/>
+                      <a:headEnd/>
+                      <a:tailEnd/>
+                    </a:ln>
+                  </pic:spPr>
+                </pic:pic>
+              </a:graphicData>
+            </a:graphic>
+          </wp:inline>
+        </w:drawing>
+      </w:r>
+    </w:p>
+    <w:p>
+      <w:pPr>
+        <w:pStyle w:val="Caption"/>
+        <w:jc w:val="center"/>
+        <w:rPr>
+          <w:b/>
+          <w:i w:val="0"/>
+        </w:rPr>
+      </w:pPr>
+      <w:bookmarkStart w:id="0" w:name="_Ref506320521"/>
+      <w:bookmarkStart w:id="1" w:name="_Ref506320620"/>
+      <w:r>
+        <w:t xml:space="preserve">Figure </w:t>
+      </w:r>
+      <w:fldSimple w:instr=" SEQ Figure \* ARABIC ">
+        <w:r>
+          <w:rPr>
+            <w:noProof/>
+          </w:rPr>
+          <w:t>2</w:t>
         </w:r>
       </w:fldSimple>
       <w:bookmarkEnd w:id="0"/>
@@ -546,7 +631,7 @@
                     </pic:cNvPicPr>
                   </pic:nvPicPr>
                   <pic:blipFill>
-                    <a:blip r:embed="rId9" cstate="print"/>
+                    <a:blip r:embed="rId10" cstate="print"/>
                     <a:srcRect/>
                     <a:stretch>
                       <a:fillRect/>
@@ -588,7 +673,7 @@
           <w:rPr>
             <w:noProof/>
           </w:rPr>
-          <w:t>2</w:t>
+          <w:t>3</w:t>
         </w:r>
       </w:fldSimple>
       <w:r>
@@ -2809,7 +2894,7 @@
                     </pic:cNvPicPr>
                   </pic:nvPicPr>
                   <pic:blipFill>
-                    <a:blip r:embed="rId10" cstate="print"/>
+                    <a:blip r:embed="rId11" cstate="print"/>
                     <a:srcRect/>
                     <a:stretch>
                       <a:fillRect/>
@@ -2843,7 +2928,7 @@
         <w:pStyle w:val="Caption"/>
         <w:jc w:val="center"/>
         <w:rPr>
-          <w:i w:val="0"/>
+          <w:b/>
         </w:rPr>
       </w:pPr>
       <w:r>
@@ -2854,7 +2939,7 @@
           <w:rPr>
             <w:noProof/>
           </w:rPr>
-          <w:t>3</w:t>
+          <w:t>4</w:t>
         </w:r>
       </w:fldSimple>
       <w:r>
@@ -2889,6 +2974,480 @@
           <w:b/>
         </w:rPr>
         <w:t xml:space="preserve"> Model</w:t>
+      </w:r>
+    </w:p>
+    <w:p>
+      <w:pPr>
+        <w:pStyle w:val="Caption"/>
+        <w:jc w:val="center"/>
+        <w:rPr>
+          <w:b/>
+        </w:rPr>
+      </w:pPr>
+    </w:p>
+    <w:p>
+      <w:pPr>
+        <w:pStyle w:val="Caption"/>
+        <w:rPr>
+          <w:b/>
+          <w:i w:val="0"/>
+        </w:rPr>
+      </w:pPr>
+      <w:r>
+        <w:rPr>
+          <w:b/>
+          <w:i w:val="0"/>
+        </w:rPr>
+        <w:t>France</w:t>
+      </w:r>
+    </w:p>
+    <w:p>
+      <w:pPr>
+        <w:pStyle w:val="Caption"/>
+        <w:keepNext/>
+      </w:pPr>
+      <w:r>
+        <w:rPr>
+          <w:noProof/>
+        </w:rPr>
+        <w:lastRenderedPageBreak/>
+        <w:drawing>
+          <wp:inline distT="0" distB="0" distL="0" distR="0">
+            <wp:extent cx="5943600" cy="3674576"/>
+            <wp:effectExtent l="19050" t="0" r="0" b="0"/>
+            <wp:docPr id="16" name="Picture 16"/>
+            <wp:cNvGraphicFramePr>
+              <a:graphicFrameLocks xmlns:a="http://schemas.openxmlformats.org/drawingml/2006/main" noChangeAspect="1"/>
+            </wp:cNvGraphicFramePr>
+            <a:graphic xmlns:a="http://schemas.openxmlformats.org/drawingml/2006/main">
+              <a:graphicData uri="http://schemas.openxmlformats.org/drawingml/2006/picture">
+                <pic:pic xmlns:pic="http://schemas.openxmlformats.org/drawingml/2006/picture">
+                  <pic:nvPicPr>
+                    <pic:cNvPr id="0" name="Picture 16"/>
+                    <pic:cNvPicPr>
+                      <a:picLocks noChangeAspect="1" noChangeArrowheads="1"/>
+                    </pic:cNvPicPr>
+                  </pic:nvPicPr>
+                  <pic:blipFill>
+                    <a:blip r:embed="rId12" cstate="print"/>
+                    <a:srcRect/>
+                    <a:stretch>
+                      <a:fillRect/>
+                    </a:stretch>
+                  </pic:blipFill>
+                  <pic:spPr bwMode="auto">
+                    <a:xfrm>
+                      <a:off x="0" y="0"/>
+                      <a:ext cx="5943600" cy="3674576"/>
+                    </a:xfrm>
+                    <a:prstGeom prst="rect">
+                      <a:avLst/>
+                    </a:prstGeom>
+                    <a:noFill/>
+                    <a:ln w="9525">
+                      <a:noFill/>
+                      <a:miter lim="800000"/>
+                      <a:headEnd/>
+                      <a:tailEnd/>
+                    </a:ln>
+                  </pic:spPr>
+                </pic:pic>
+              </a:graphicData>
+            </a:graphic>
+          </wp:inline>
+        </w:drawing>
+      </w:r>
+    </w:p>
+    <w:p>
+      <w:pPr>
+        <w:pStyle w:val="Caption"/>
+        <w:jc w:val="center"/>
+        <w:rPr>
+          <w:b/>
+        </w:rPr>
+      </w:pPr>
+      <w:r>
+        <w:t xml:space="preserve">Figure </w:t>
+      </w:r>
+      <w:fldSimple w:instr=" SEQ Figure \* ARABIC ">
+        <w:r>
+          <w:rPr>
+            <w:noProof/>
+          </w:rPr>
+          <w:t>5</w:t>
+        </w:r>
+      </w:fldSimple>
+      <w:r>
+        <w:t>:</w:t>
+      </w:r>
+      <w:r>
+        <w:rPr>
+          <w:b/>
+        </w:rPr>
+        <w:t xml:space="preserve"> Population Growth of France, 1961 </w:t>
+      </w:r>
+      <w:r>
+        <w:rPr>
+          <w:b/>
+        </w:rPr>
+        <w:t>–</w:t>
+      </w:r>
+      <w:r>
+        <w:rPr>
+          <w:b/>
+        </w:rPr>
+        <w:t xml:space="preserve"> 2006</w:t>
+      </w:r>
+    </w:p>
+    <w:p>
+      <w:pPr>
+        <w:pStyle w:val="Caption"/>
+        <w:jc w:val="center"/>
+        <w:rPr>
+          <w:b/>
+        </w:rPr>
+      </w:pPr>
+    </w:p>
+    <w:p>
+      <w:pPr>
+        <w:pStyle w:val="Caption"/>
+        <w:keepNext/>
+        <w:jc w:val="center"/>
+      </w:pPr>
+      <w:r>
+        <w:rPr>
+          <w:noProof/>
+        </w:rPr>
+        <w:drawing>
+          <wp:inline distT="0" distB="0" distL="0" distR="0">
+            <wp:extent cx="5943600" cy="3674576"/>
+            <wp:effectExtent l="19050" t="0" r="0" b="0"/>
+            <wp:docPr id="19" name="Picture 19"/>
+            <wp:cNvGraphicFramePr>
+              <a:graphicFrameLocks xmlns:a="http://schemas.openxmlformats.org/drawingml/2006/main" noChangeAspect="1"/>
+            </wp:cNvGraphicFramePr>
+            <a:graphic xmlns:a="http://schemas.openxmlformats.org/drawingml/2006/main">
+              <a:graphicData uri="http://schemas.openxmlformats.org/drawingml/2006/picture">
+                <pic:pic xmlns:pic="http://schemas.openxmlformats.org/drawingml/2006/picture">
+                  <pic:nvPicPr>
+                    <pic:cNvPr id="0" name="Picture 19"/>
+                    <pic:cNvPicPr>
+                      <a:picLocks noChangeAspect="1" noChangeArrowheads="1"/>
+                    </pic:cNvPicPr>
+                  </pic:nvPicPr>
+                  <pic:blipFill>
+                    <a:blip r:embed="rId13" cstate="print"/>
+                    <a:srcRect/>
+                    <a:stretch>
+                      <a:fillRect/>
+                    </a:stretch>
+                  </pic:blipFill>
+                  <pic:spPr bwMode="auto">
+                    <a:xfrm>
+                      <a:off x="0" y="0"/>
+                      <a:ext cx="5943600" cy="3674576"/>
+                    </a:xfrm>
+                    <a:prstGeom prst="rect">
+                      <a:avLst/>
+                    </a:prstGeom>
+                    <a:noFill/>
+                    <a:ln w="9525">
+                      <a:noFill/>
+                      <a:miter lim="800000"/>
+                      <a:headEnd/>
+                      <a:tailEnd/>
+                    </a:ln>
+                  </pic:spPr>
+                </pic:pic>
+              </a:graphicData>
+            </a:graphic>
+          </wp:inline>
+        </w:drawing>
+      </w:r>
+    </w:p>
+    <w:p>
+      <w:pPr>
+        <w:pStyle w:val="Caption"/>
+        <w:jc w:val="center"/>
+        <w:rPr>
+          <w:b/>
+        </w:rPr>
+      </w:pPr>
+      <w:r>
+        <w:t xml:space="preserve">Figure </w:t>
+      </w:r>
+      <w:fldSimple w:instr=" SEQ Figure \* ARABIC ">
+        <w:r>
+          <w:rPr>
+            <w:noProof/>
+          </w:rPr>
+          <w:t>6</w:t>
+        </w:r>
+      </w:fldSimple>
+      <w:r>
+        <w:t xml:space="preserve">: </w:t>
+      </w:r>
+      <w:r>
+        <w:rPr>
+          <w:b/>
+        </w:rPr>
+        <w:t>Per Capita Growth Rate of France</w:t>
+      </w:r>
+    </w:p>
+    <w:p>
+      <w:pPr>
+        <w:pStyle w:val="Caption"/>
+        <w:keepNext/>
+        <w:jc w:val="center"/>
+      </w:pPr>
+      <w:r>
+        <w:rPr>
+          <w:noProof/>
+        </w:rPr>
+        <w:lastRenderedPageBreak/>
+        <w:drawing>
+          <wp:inline distT="0" distB="0" distL="0" distR="0">
+            <wp:extent cx="5943600" cy="3674576"/>
+            <wp:effectExtent l="19050" t="0" r="0" b="0"/>
+            <wp:docPr id="25" name="Picture 25"/>
+            <wp:cNvGraphicFramePr>
+              <a:graphicFrameLocks xmlns:a="http://schemas.openxmlformats.org/drawingml/2006/main" noChangeAspect="1"/>
+            </wp:cNvGraphicFramePr>
+            <a:graphic xmlns:a="http://schemas.openxmlformats.org/drawingml/2006/main">
+              <a:graphicData uri="http://schemas.openxmlformats.org/drawingml/2006/picture">
+                <pic:pic xmlns:pic="http://schemas.openxmlformats.org/drawingml/2006/picture">
+                  <pic:nvPicPr>
+                    <pic:cNvPr id="0" name="Picture 25"/>
+                    <pic:cNvPicPr>
+                      <a:picLocks noChangeAspect="1" noChangeArrowheads="1"/>
+                    </pic:cNvPicPr>
+                  </pic:nvPicPr>
+                  <pic:blipFill>
+                    <a:blip r:embed="rId14" cstate="print"/>
+                    <a:srcRect/>
+                    <a:stretch>
+                      <a:fillRect/>
+                    </a:stretch>
+                  </pic:blipFill>
+                  <pic:spPr bwMode="auto">
+                    <a:xfrm>
+                      <a:off x="0" y="0"/>
+                      <a:ext cx="5943600" cy="3674576"/>
+                    </a:xfrm>
+                    <a:prstGeom prst="rect">
+                      <a:avLst/>
+                    </a:prstGeom>
+                    <a:noFill/>
+                    <a:ln w="9525">
+                      <a:noFill/>
+                      <a:miter lim="800000"/>
+                      <a:headEnd/>
+                      <a:tailEnd/>
+                    </a:ln>
+                  </pic:spPr>
+                </pic:pic>
+              </a:graphicData>
+            </a:graphic>
+          </wp:inline>
+        </w:drawing>
+      </w:r>
+    </w:p>
+    <w:p>
+      <w:pPr>
+        <w:pStyle w:val="Caption"/>
+        <w:jc w:val="center"/>
+        <w:rPr>
+          <w:b/>
+        </w:rPr>
+      </w:pPr>
+      <w:r>
+        <w:t xml:space="preserve">Figure </w:t>
+      </w:r>
+      <w:fldSimple w:instr=" SEQ Figure \* ARABIC ">
+        <w:r>
+          <w:rPr>
+            <w:noProof/>
+          </w:rPr>
+          <w:t>7</w:t>
+        </w:r>
+      </w:fldSimple>
+      <w:r>
+        <w:t xml:space="preserve">: </w:t>
+      </w:r>
+      <w:r>
+        <w:rPr>
+          <w:b/>
+        </w:rPr>
+        <w:t>Diagnostic</w:t>
+      </w:r>
+      <w:r>
+        <w:rPr>
+          <w:b/>
+        </w:rPr>
+        <w:t>s for Linear Model of French Growth Rate from 1961 to 1975 (</w:t>
+      </w:r>
+      <w:r>
+        <w:rPr>
+          <w:b/>
+        </w:rPr>
+        <w:t>Red)</w:t>
+      </w:r>
+    </w:p>
+    <w:p>
+      <w:pPr>
+        <w:pStyle w:val="Caption"/>
+        <w:jc w:val="center"/>
+        <w:rPr>
+          <w:b/>
+          <w:i w:val="0"/>
+        </w:rPr>
+      </w:pPr>
+    </w:p>
+    <w:p>
+      <w:pPr>
+        <w:pStyle w:val="Caption"/>
+        <w:rPr>
+          <w:i w:val="0"/>
+        </w:rPr>
+      </w:pPr>
+      <w:r>
+        <w:rPr>
+          <w:i w:val="0"/>
+        </w:rPr>
+        <w:t xml:space="preserve">The Residuals vs Fitted plot indicates that there may be a non-linear relationship and the Residuals vs Leverage shows that there are outlier observations. </w:t>
+      </w:r>
+    </w:p>
+    <w:p>
+      <w:pPr>
+        <w:pStyle w:val="Caption"/>
+        <w:rPr>
+          <w:i w:val="0"/>
+        </w:rPr>
+      </w:pPr>
+    </w:p>
+    <w:p>
+      <w:pPr>
+        <w:pStyle w:val="Caption"/>
+        <w:keepNext/>
+      </w:pPr>
+      <w:r>
+        <w:rPr>
+          <w:noProof/>
+        </w:rPr>
+        <w:lastRenderedPageBreak/>
+        <w:drawing>
+          <wp:inline distT="0" distB="0" distL="0" distR="0">
+            <wp:extent cx="5943600" cy="3674576"/>
+            <wp:effectExtent l="19050" t="0" r="0" b="0"/>
+            <wp:docPr id="28" name="Picture 28"/>
+            <wp:cNvGraphicFramePr>
+              <a:graphicFrameLocks xmlns:a="http://schemas.openxmlformats.org/drawingml/2006/main" noChangeAspect="1"/>
+            </wp:cNvGraphicFramePr>
+            <a:graphic xmlns:a="http://schemas.openxmlformats.org/drawingml/2006/main">
+              <a:graphicData uri="http://schemas.openxmlformats.org/drawingml/2006/picture">
+                <pic:pic xmlns:pic="http://schemas.openxmlformats.org/drawingml/2006/picture">
+                  <pic:nvPicPr>
+                    <pic:cNvPr id="0" name="Picture 28"/>
+                    <pic:cNvPicPr>
+                      <a:picLocks noChangeAspect="1" noChangeArrowheads="1"/>
+                    </pic:cNvPicPr>
+                  </pic:nvPicPr>
+                  <pic:blipFill>
+                    <a:blip r:embed="rId15" cstate="print"/>
+                    <a:srcRect/>
+                    <a:stretch>
+                      <a:fillRect/>
+                    </a:stretch>
+                  </pic:blipFill>
+                  <pic:spPr bwMode="auto">
+                    <a:xfrm>
+                      <a:off x="0" y="0"/>
+                      <a:ext cx="5943600" cy="3674576"/>
+                    </a:xfrm>
+                    <a:prstGeom prst="rect">
+                      <a:avLst/>
+                    </a:prstGeom>
+                    <a:noFill/>
+                    <a:ln w="9525">
+                      <a:noFill/>
+                      <a:miter lim="800000"/>
+                      <a:headEnd/>
+                      <a:tailEnd/>
+                    </a:ln>
+                  </pic:spPr>
+                </pic:pic>
+              </a:graphicData>
+            </a:graphic>
+          </wp:inline>
+        </w:drawing>
+      </w:r>
+    </w:p>
+    <w:p>
+      <w:pPr>
+        <w:pStyle w:val="Caption"/>
+        <w:rPr>
+          <w:b/>
+        </w:rPr>
+      </w:pPr>
+      <w:r>
+        <w:t xml:space="preserve">Figure </w:t>
+      </w:r>
+      <w:fldSimple w:instr=" SEQ Figure \* ARABIC ">
+        <w:r>
+          <w:rPr>
+            <w:noProof/>
+          </w:rPr>
+          <w:t>8</w:t>
+        </w:r>
+      </w:fldSimple>
+      <w:r>
+        <w:t xml:space="preserve">: </w:t>
+      </w:r>
+      <w:r>
+        <w:rPr>
+          <w:b/>
+        </w:rPr>
+        <w:t>Diagnostic</w:t>
+      </w:r>
+      <w:r>
+        <w:rPr>
+          <w:b/>
+        </w:rPr>
+        <w:t>s for Linear Model</w:t>
+      </w:r>
+      <w:r>
+        <w:rPr>
+          <w:b/>
+        </w:rPr>
+        <w:t xml:space="preserve"> of French Growth Rate from 1976 to 2006 (Blue</w:t>
+      </w:r>
+      <w:r>
+        <w:rPr>
+          <w:b/>
+        </w:rPr>
+        <w:t>)</w:t>
+      </w:r>
+    </w:p>
+    <w:p>
+      <w:pPr>
+        <w:pStyle w:val="Caption"/>
+        <w:rPr>
+          <w:b/>
+        </w:rPr>
+      </w:pPr>
+    </w:p>
+    <w:p>
+      <w:pPr>
+        <w:pStyle w:val="Caption"/>
+        <w:rPr>
+          <w:i w:val="0"/>
+        </w:rPr>
+      </w:pPr>
+      <w:r>
+        <w:rPr>
+          <w:i w:val="0"/>
+        </w:rPr>
+        <w:t xml:space="preserve">These plots look much better than the previous model, likely due to more variability in dN/Ndt during this time period. </w:t>
       </w:r>
     </w:p>
     <w:sectPr>
@@ -4284,7 +4843,7 @@
 </file>
 
 <file path=customXml/itemProps1.xml><?xml version="1.0" encoding="utf-8"?>
-<ds:datastoreItem xmlns:ds="http://schemas.openxmlformats.org/officeDocument/2006/customXml" ds:itemID="{C9528239-AA35-4FBC-87AD-764FAE991E0E}">
+<ds:datastoreItem xmlns:ds="http://schemas.openxmlformats.org/officeDocument/2006/customXml" ds:itemID="{D7970562-BBA3-4167-853C-30AFF6D6E849}">
   <ds:schemaRefs>
     <ds:schemaRef ds:uri="http://schemas.openxmlformats.org/officeDocument/2006/bibliography"/>
   </ds:schemaRefs>

--- a/201_Assignment_1.docx
+++ b/201_Assignment_1.docx
@@ -11,7 +11,15 @@
         <w:t>Brad Anderson</w:t>
       </w:r>
       <w:r>
-        <w:t xml:space="preserve"> | ESM 201 Winter 2018</w:t>
+        <w:t xml:space="preserve"> | ESM 201 </w:t>
+      </w:r>
+      <w:proofErr w:type="gramStart"/>
+      <w:r>
+        <w:t>Winter</w:t>
+      </w:r>
+      <w:proofErr w:type="gramEnd"/>
+      <w:r>
+        <w:t xml:space="preserve"> 2018</w:t>
       </w:r>
     </w:p>
     <w:p>
@@ -124,7 +132,28 @@
         <w:rPr>
           <w:rFonts w:ascii="Times" w:hAnsi="Times"/>
         </w:rPr>
-        <w:t>the per capita growth rates (dN/Nd</w:t>
+        <w:t>the per capita growth rates (</w:t>
+      </w:r>
+      <w:proofErr w:type="spellStart"/>
+      <w:r>
+        <w:rPr>
+          <w:rFonts w:ascii="Times" w:hAnsi="Times"/>
+        </w:rPr>
+        <w:t>dN</w:t>
+      </w:r>
+      <w:proofErr w:type="spellEnd"/>
+      <w:r>
+        <w:rPr>
+          <w:rFonts w:ascii="Times" w:hAnsi="Times"/>
+        </w:rPr>
+        <w:t>/</w:t>
+      </w:r>
+      <w:proofErr w:type="spellStart"/>
+      <w:r>
+        <w:rPr>
+          <w:rFonts w:ascii="Times" w:hAnsi="Times"/>
+        </w:rPr>
+        <w:t>Nd</w:t>
       </w:r>
       <w:r>
         <w:rPr>
@@ -132,11 +161,19 @@
         </w:rPr>
         <w:t>t</w:t>
       </w:r>
-      <w:r>
-        <w:rPr>
-          <w:rFonts w:ascii="Times" w:hAnsi="Times"/>
-        </w:rPr>
-        <w:t>) as a function of population size (N</w:t>
+      <w:proofErr w:type="spellEnd"/>
+      <w:r>
+        <w:rPr>
+          <w:rFonts w:ascii="Times" w:hAnsi="Times"/>
+        </w:rPr>
+        <w:t>) as a function of population size (</w:t>
+      </w:r>
+      <w:proofErr w:type="spellStart"/>
+      <w:r>
+        <w:rPr>
+          <w:rFonts w:ascii="Times" w:hAnsi="Times"/>
+        </w:rPr>
+        <w:t>N</w:t>
       </w:r>
       <w:r>
         <w:rPr>
@@ -145,6 +182,7 @@
         </w:rPr>
         <w:t>t</w:t>
       </w:r>
+      <w:proofErr w:type="spellEnd"/>
       <w:r>
         <w:rPr>
           <w:rFonts w:ascii="Times" w:hAnsi="Times"/>
@@ -155,7 +193,35 @@
         <w:rPr>
           <w:rFonts w:ascii="Times" w:hAnsi="Times"/>
         </w:rPr>
-        <w:t xml:space="preserve"> affecting the per capita growth rates (dN/Ndt)</w:t>
+        <w:t xml:space="preserve"> affecting the per capita growth rates (</w:t>
+      </w:r>
+      <w:proofErr w:type="spellStart"/>
+      <w:r>
+        <w:rPr>
+          <w:rFonts w:ascii="Times" w:hAnsi="Times"/>
+        </w:rPr>
+        <w:t>dN</w:t>
+      </w:r>
+      <w:proofErr w:type="spellEnd"/>
+      <w:r>
+        <w:rPr>
+          <w:rFonts w:ascii="Times" w:hAnsi="Times"/>
+        </w:rPr>
+        <w:t>/</w:t>
+      </w:r>
+      <w:proofErr w:type="spellStart"/>
+      <w:r>
+        <w:rPr>
+          <w:rFonts w:ascii="Times" w:hAnsi="Times"/>
+        </w:rPr>
+        <w:t>Ndt</w:t>
+      </w:r>
+      <w:proofErr w:type="spellEnd"/>
+      <w:r>
+        <w:rPr>
+          <w:rFonts w:ascii="Times" w:hAnsi="Times"/>
+        </w:rPr>
+        <w:t>)</w:t>
       </w:r>
       <w:r>
         <w:rPr>
@@ -1288,7 +1354,25 @@
                 <w:sz w:val="23"/>
                 <w:szCs w:val="23"/>
               </w:rPr>
-              <w:t>dNNdt</w:t>
+              <w:t>dN</w:t>
+            </w:r>
+            <w:r>
+              <w:rPr>
+                <w:rFonts w:ascii="Helvetica" w:eastAsia="Times New Roman" w:hAnsi="Helvetica" w:cs="Times New Roman"/>
+                <w:color w:val="333333"/>
+                <w:sz w:val="23"/>
+                <w:szCs w:val="23"/>
+              </w:rPr>
+              <w:t>/</w:t>
+            </w:r>
+            <w:r>
+              <w:rPr>
+                <w:rFonts w:ascii="Helvetica" w:eastAsia="Times New Roman" w:hAnsi="Helvetica" w:cs="Times New Roman"/>
+                <w:color w:val="333333"/>
+                <w:sz w:val="23"/>
+                <w:szCs w:val="23"/>
+              </w:rPr>
+              <w:t>Ndt</w:t>
             </w:r>
           </w:p>
         </w:tc>
@@ -2305,7 +2389,6 @@
                 <w:sz w:val="23"/>
                 <w:szCs w:val="23"/>
               </w:rPr>
-              <w:lastRenderedPageBreak/>
               <w:t>Observations</w:t>
             </w:r>
           </w:p>
@@ -2967,7 +3050,13 @@
         <w:rPr>
           <w:b/>
         </w:rPr>
-        <w:t>Multilinear Regression</w:t>
+        <w:t>Multiple</w:t>
+      </w:r>
+      <w:r>
+        <w:rPr>
+          <w:b/>
+        </w:rPr>
+        <w:t xml:space="preserve"> Regression</w:t>
       </w:r>
       <w:r>
         <w:rPr>
@@ -2981,9 +3070,21 @@
         <w:pStyle w:val="Caption"/>
         <w:jc w:val="center"/>
         <w:rPr>
-          <w:b/>
+          <w:i w:val="0"/>
         </w:rPr>
       </w:pPr>
+      <w:r>
+        <w:rPr>
+          <w:i w:val="0"/>
+        </w:rPr>
+        <w:t xml:space="preserve">The diagnostic plots for the multiple regression model show </w:t>
+      </w:r>
+      <w:r>
+        <w:rPr>
+          <w:i w:val="0"/>
+        </w:rPr>
+        <w:t>a pretty good fit.</w:t>
+      </w:r>
     </w:p>
     <w:p>
       <w:pPr>
@@ -2991,12 +3092,16 @@
         <w:rPr>
           <w:b/>
           <w:i w:val="0"/>
+          <w:sz w:val="32"/>
+          <w:u w:val="single"/>
         </w:rPr>
       </w:pPr>
       <w:r>
         <w:rPr>
           <w:b/>
           <w:i w:val="0"/>
+          <w:sz w:val="32"/>
+          <w:u w:val="single"/>
         </w:rPr>
         <w:t>France</w:t>
       </w:r>
@@ -3196,6 +3301,103 @@
     </w:p>
     <w:p>
       <w:pPr>
+        <w:pStyle w:val="BodyText"/>
+        <w:rPr>
+          <w:rFonts w:ascii="Times" w:hAnsi="Times"/>
+        </w:rPr>
+      </w:pPr>
+      <w:r>
+        <w:rPr>
+          <w:rFonts w:ascii="Times" w:hAnsi="Times"/>
+        </w:rPr>
+        <w:lastRenderedPageBreak/>
+        <w:t xml:space="preserve">France should reach the carrying capacity (K) when the population reaches approximately 75 million people. The second linear model (blue) shows that K is much larger, but I think it is more appropriate to base K off the growth trend for the last 10 years of data as it fits current growth patterns better. The diagnostic plot for the model shows that </w:t>
+      </w:r>
+      <w:r>
+        <w:rPr>
+          <w:rFonts w:ascii="Times" w:hAnsi="Times"/>
+        </w:rPr>
+        <w:t xml:space="preserve">a </w:t>
+      </w:r>
+      <w:r>
+        <w:rPr>
+          <w:rFonts w:ascii="Times" w:hAnsi="Times"/>
+        </w:rPr>
+        <w:t>linear</w:t>
+      </w:r>
+      <w:r>
+        <w:rPr>
+          <w:rFonts w:ascii="Times" w:hAnsi="Times"/>
+        </w:rPr>
+        <w:t xml:space="preserve"> model is </w:t>
+      </w:r>
+      <w:r>
+        <w:rPr>
+          <w:rFonts w:ascii="Times" w:hAnsi="Times"/>
+        </w:rPr>
+        <w:t>questionable –</w:t>
+      </w:r>
+      <w:r>
+        <w:rPr>
+          <w:rFonts w:ascii="Times" w:hAnsi="Times"/>
+        </w:rPr>
+        <w:t xml:space="preserve">the Residuals </w:t>
+      </w:r>
+      <w:proofErr w:type="spellStart"/>
+      <w:r>
+        <w:rPr>
+          <w:rFonts w:ascii="Times" w:hAnsi="Times"/>
+        </w:rPr>
+        <w:t>vs</w:t>
+      </w:r>
+      <w:proofErr w:type="spellEnd"/>
+      <w:r>
+        <w:rPr>
+          <w:rFonts w:ascii="Times" w:hAnsi="Times"/>
+        </w:rPr>
+        <w:t xml:space="preserve"> </w:t>
+      </w:r>
+      <w:proofErr w:type="gramStart"/>
+      <w:r>
+        <w:rPr>
+          <w:rFonts w:ascii="Times" w:hAnsi="Times"/>
+        </w:rPr>
+        <w:t>Fitted</w:t>
+      </w:r>
+      <w:proofErr w:type="gramEnd"/>
+      <w:r>
+        <w:rPr>
+          <w:rFonts w:ascii="Times" w:hAnsi="Times"/>
+        </w:rPr>
+        <w:t xml:space="preserve"> </w:t>
+      </w:r>
+      <w:r>
+        <w:rPr>
+          <w:rFonts w:ascii="Times" w:hAnsi="Times"/>
+        </w:rPr>
+        <w:t xml:space="preserve">plot </w:t>
+      </w:r>
+      <w:r>
+        <w:rPr>
+          <w:rFonts w:ascii="Times" w:hAnsi="Times"/>
+        </w:rPr>
+        <w:t>is not convincing and there is an outlier that is beyond Cook’s distance</w:t>
+      </w:r>
+      <w:r>
+        <w:rPr>
+          <w:rFonts w:ascii="Times" w:hAnsi="Times"/>
+        </w:rPr>
+        <w:t>.</w:t>
+      </w:r>
+      <w:r>
+        <w:rPr>
+          <w:rFonts w:ascii="Times" w:hAnsi="Times"/>
+        </w:rPr>
+        <w:t xml:space="preserve"> </w:t>
+      </w:r>
+    </w:p>
+    <w:p>
+      <w:pPr>
         <w:pStyle w:val="Caption"/>
         <w:keepNext/>
         <w:jc w:val="center"/>
@@ -3204,7 +3406,6 @@
         <w:rPr>
           <w:noProof/>
         </w:rPr>
-        <w:lastRenderedPageBreak/>
         <w:drawing>
           <wp:inline distT="0" distB="0" distL="0" distR="0">
             <wp:extent cx="5943600" cy="3674576"/>
@@ -3314,7 +3515,33 @@
         <w:rPr>
           <w:i w:val="0"/>
         </w:rPr>
-        <w:t xml:space="preserve">The Residuals vs Fitted plot indicates that there may be a non-linear relationship and the Residuals vs Leverage shows that there are outlier observations. </w:t>
+        <w:t xml:space="preserve">The Residuals vs </w:t>
+      </w:r>
+      <w:proofErr w:type="gramStart"/>
+      <w:r>
+        <w:rPr>
+          <w:i w:val="0"/>
+        </w:rPr>
+        <w:t>Fitted</w:t>
+      </w:r>
+      <w:proofErr w:type="gramEnd"/>
+      <w:r>
+        <w:rPr>
+          <w:i w:val="0"/>
+        </w:rPr>
+        <w:t xml:space="preserve"> plot indicates that there may be a non-linear relationship and the Residuals vs Leverage shows that there </w:t>
+      </w:r>
+      <w:r>
+        <w:rPr>
+          <w:i w:val="0"/>
+        </w:rPr>
+        <w:t>is an outlier observation</w:t>
+      </w:r>
+      <w:r>
+        <w:rPr>
+          <w:i w:val="0"/>
+        </w:rPr>
+        <w:t xml:space="preserve">. </w:t>
       </w:r>
     </w:p>
     <w:p>
@@ -3447,8 +3674,2016 @@
         <w:rPr>
           <w:i w:val="0"/>
         </w:rPr>
-        <w:t xml:space="preserve">These plots look much better than the previous model, likely due to more variability in dN/Ndt during this time period. </w:t>
-      </w:r>
+        <w:t xml:space="preserve">These plots look much better than the previous model, </w:t>
+      </w:r>
+      <w:r>
+        <w:rPr>
+          <w:i w:val="0"/>
+          <w:highlight w:val="yellow"/>
+        </w:rPr>
+        <w:t>likely due to more variability in dN/Ndt during this time period.</w:t>
+      </w:r>
+      <w:r>
+        <w:rPr>
+          <w:i w:val="0"/>
+        </w:rPr>
+        <w:t xml:space="preserve"> </w:t>
+      </w:r>
+    </w:p>
+    <w:p>
+      <w:pPr>
+        <w:pStyle w:val="Caption"/>
+        <w:rPr>
+          <w:i w:val="0"/>
+        </w:rPr>
+      </w:pPr>
+    </w:p>
+    <w:p>
+      <w:pPr>
+        <w:pStyle w:val="Caption"/>
+        <w:keepNext/>
+      </w:pPr>
+      <w:r>
+        <w:rPr>
+          <w:highlight w:val="yellow"/>
+        </w:rPr>
+        <w:t xml:space="preserve">Table </w:t>
+      </w:r>
+      <w:r>
+        <w:rPr>
+          <w:highlight w:val="yellow"/>
+        </w:rPr>
+        <w:fldChar w:fldCharType="begin"/>
+      </w:r>
+      <w:r>
+        <w:rPr>
+          <w:highlight w:val="yellow"/>
+        </w:rPr>
+        <w:instrText xml:space="preserve"> SEQ Table \* ARABIC </w:instrText>
+      </w:r>
+      <w:r>
+        <w:rPr>
+          <w:highlight w:val="yellow"/>
+        </w:rPr>
+        <w:fldChar w:fldCharType="separate"/>
+      </w:r>
+      <w:r>
+        <w:rPr>
+          <w:noProof/>
+          <w:highlight w:val="yellow"/>
+        </w:rPr>
+        <w:t>1</w:t>
+      </w:r>
+      <w:r>
+        <w:rPr>
+          <w:highlight w:val="yellow"/>
+        </w:rPr>
+        <w:fldChar w:fldCharType="end"/>
+      </w:r>
+      <w:r>
+        <w:rPr>
+          <w:highlight w:val="yellow"/>
+        </w:rPr>
+        <w:t>: Professor salaries. Professor salary (n = 397) is significantly predicted (F(4, 392) = 79.18, p &lt; 0.001, R2 = 0.44) by rank (p &lt; 0.001) and discipline (p &lt; 0.001), but not by sex (p = 0.24). Stars (***) indicate p &lt; 0.001. Source: Fox J. and Weisberg,</w:t>
+      </w:r>
+    </w:p>
+    <w:tbl>
+      <w:tblPr>
+        <w:tblW w:w="0" w:type="auto"/>
+        <w:jc w:val="center"/>
+        <w:shd w:val="clear" w:color="auto" w:fill="FFFFFF"/>
+        <w:tblCellMar>
+          <w:top w:w="15" w:type="dxa"/>
+          <w:left w:w="15" w:type="dxa"/>
+          <w:bottom w:w="15" w:type="dxa"/>
+          <w:right w:w="15" w:type="dxa"/>
+        </w:tblCellMar>
+        <w:tblLook w:val="04A0"/>
+      </w:tblPr>
+      <w:tblGrid>
+        <w:gridCol w:w="1949"/>
+        <w:gridCol w:w="2288"/>
+      </w:tblGrid>
+      <w:tr>
+        <w:trPr>
+          <w:jc w:val="center"/>
+        </w:trPr>
+        <w:tc>
+          <w:tcPr>
+            <w:tcW w:w="0" w:type="auto"/>
+            <w:gridSpan w:val="2"/>
+            <w:tcBorders>
+              <w:bottom w:val="single" w:sz="4" w:space="0" w:color="auto"/>
+            </w:tcBorders>
+            <w:shd w:val="clear" w:color="auto" w:fill="FFFFFF"/>
+            <w:tcMar>
+              <w:top w:w="0" w:type="dxa"/>
+              <w:left w:w="0" w:type="dxa"/>
+              <w:bottom w:w="0" w:type="dxa"/>
+              <w:right w:w="0" w:type="dxa"/>
+            </w:tcMar>
+            <w:vAlign w:val="center"/>
+            <w:hideMark/>
+          </w:tcPr>
+          <w:p>
+            <w:pPr>
+              <w:spacing w:after="0" w:line="335" w:lineRule="atLeast"/>
+              <w:jc w:val="center"/>
+              <w:rPr>
+                <w:rFonts w:ascii="Helvetica" w:eastAsia="Times New Roman" w:hAnsi="Helvetica" w:cs="Helvetica"/>
+                <w:color w:val="333333"/>
+                <w:sz w:val="23"/>
+                <w:szCs w:val="23"/>
+              </w:rPr>
+            </w:pPr>
+          </w:p>
+        </w:tc>
+      </w:tr>
+      <w:tr>
+        <w:trPr>
+          <w:jc w:val="center"/>
+        </w:trPr>
+        <w:tc>
+          <w:tcPr>
+            <w:tcW w:w="0" w:type="auto"/>
+            <w:tcBorders>
+              <w:top w:val="single" w:sz="4" w:space="0" w:color="auto"/>
+              <w:left w:val="single" w:sz="4" w:space="0" w:color="auto"/>
+            </w:tcBorders>
+            <w:shd w:val="clear" w:color="auto" w:fill="FFFFFF"/>
+            <w:tcMar>
+              <w:top w:w="0" w:type="dxa"/>
+              <w:left w:w="0" w:type="dxa"/>
+              <w:bottom w:w="0" w:type="dxa"/>
+              <w:right w:w="0" w:type="dxa"/>
+            </w:tcMar>
+            <w:vAlign w:val="center"/>
+            <w:hideMark/>
+          </w:tcPr>
+          <w:p>
+            <w:pPr>
+              <w:spacing w:after="0" w:line="335" w:lineRule="atLeast"/>
+              <w:rPr>
+                <w:rFonts w:ascii="Helvetica" w:eastAsia="Times New Roman" w:hAnsi="Helvetica" w:cs="Helvetica"/>
+                <w:color w:val="333333"/>
+                <w:sz w:val="23"/>
+                <w:szCs w:val="23"/>
+              </w:rPr>
+            </w:pPr>
+          </w:p>
+        </w:tc>
+        <w:tc>
+          <w:tcPr>
+            <w:tcW w:w="0" w:type="auto"/>
+            <w:tcBorders>
+              <w:top w:val="single" w:sz="4" w:space="0" w:color="auto"/>
+              <w:right w:val="single" w:sz="4" w:space="0" w:color="auto"/>
+            </w:tcBorders>
+            <w:shd w:val="clear" w:color="auto" w:fill="FFFFFF"/>
+            <w:tcMar>
+              <w:top w:w="0" w:type="dxa"/>
+              <w:left w:w="0" w:type="dxa"/>
+              <w:bottom w:w="0" w:type="dxa"/>
+              <w:right w:w="0" w:type="dxa"/>
+            </w:tcMar>
+            <w:vAlign w:val="center"/>
+            <w:hideMark/>
+          </w:tcPr>
+          <w:p>
+            <w:pPr>
+              <w:spacing w:after="0" w:line="335" w:lineRule="atLeast"/>
+              <w:jc w:val="center"/>
+              <w:rPr>
+                <w:rFonts w:ascii="Helvetica" w:eastAsia="Times New Roman" w:hAnsi="Helvetica" w:cs="Helvetica"/>
+                <w:color w:val="333333"/>
+                <w:sz w:val="23"/>
+                <w:szCs w:val="23"/>
+              </w:rPr>
+            </w:pPr>
+            <w:r>
+              <w:rPr>
+                <w:rFonts w:ascii="Helvetica" w:eastAsia="Times New Roman" w:hAnsi="Helvetica" w:cs="Helvetica"/>
+                <w:i/>
+                <w:iCs/>
+                <w:color w:val="333333"/>
+                <w:sz w:val="23"/>
+              </w:rPr>
+              <w:t>Dependent variable:</w:t>
+            </w:r>
+          </w:p>
+        </w:tc>
+      </w:tr>
+      <w:tr>
+        <w:trPr>
+          <w:jc w:val="center"/>
+        </w:trPr>
+        <w:tc>
+          <w:tcPr>
+            <w:tcW w:w="0" w:type="auto"/>
+            <w:tcBorders>
+              <w:left w:val="single" w:sz="4" w:space="0" w:color="auto"/>
+            </w:tcBorders>
+            <w:shd w:val="clear" w:color="auto" w:fill="FFFFFF"/>
+            <w:tcMar>
+              <w:top w:w="0" w:type="dxa"/>
+              <w:left w:w="0" w:type="dxa"/>
+              <w:bottom w:w="0" w:type="dxa"/>
+              <w:right w:w="0" w:type="dxa"/>
+            </w:tcMar>
+            <w:vAlign w:val="center"/>
+            <w:hideMark/>
+          </w:tcPr>
+          <w:p>
+            <w:pPr>
+              <w:spacing w:after="0" w:line="335" w:lineRule="atLeast"/>
+              <w:jc w:val="center"/>
+              <w:rPr>
+                <w:rFonts w:ascii="Helvetica" w:eastAsia="Times New Roman" w:hAnsi="Helvetica" w:cs="Helvetica"/>
+                <w:color w:val="333333"/>
+                <w:sz w:val="23"/>
+                <w:szCs w:val="23"/>
+              </w:rPr>
+            </w:pPr>
+          </w:p>
+        </w:tc>
+        <w:tc>
+          <w:tcPr>
+            <w:tcW w:w="0" w:type="auto"/>
+            <w:tcBorders>
+              <w:bottom w:val="single" w:sz="6" w:space="0" w:color="000000"/>
+              <w:right w:val="single" w:sz="4" w:space="0" w:color="auto"/>
+            </w:tcBorders>
+            <w:shd w:val="clear" w:color="auto" w:fill="FFFFFF"/>
+            <w:tcMar>
+              <w:top w:w="0" w:type="dxa"/>
+              <w:left w:w="0" w:type="dxa"/>
+              <w:bottom w:w="0" w:type="dxa"/>
+              <w:right w:w="0" w:type="dxa"/>
+            </w:tcMar>
+            <w:vAlign w:val="center"/>
+            <w:hideMark/>
+          </w:tcPr>
+          <w:p>
+            <w:pPr>
+              <w:spacing w:after="0" w:line="335" w:lineRule="atLeast"/>
+              <w:jc w:val="center"/>
+              <w:rPr>
+                <w:rFonts w:ascii="Helvetica" w:eastAsia="Times New Roman" w:hAnsi="Helvetica" w:cs="Helvetica"/>
+                <w:color w:val="333333"/>
+                <w:sz w:val="23"/>
+                <w:szCs w:val="23"/>
+              </w:rPr>
+            </w:pPr>
+          </w:p>
+        </w:tc>
+      </w:tr>
+      <w:tr>
+        <w:trPr>
+          <w:jc w:val="center"/>
+        </w:trPr>
+        <w:tc>
+          <w:tcPr>
+            <w:tcW w:w="0" w:type="auto"/>
+            <w:tcBorders>
+              <w:left w:val="single" w:sz="4" w:space="0" w:color="auto"/>
+            </w:tcBorders>
+            <w:shd w:val="clear" w:color="auto" w:fill="FFFFFF"/>
+            <w:tcMar>
+              <w:top w:w="0" w:type="dxa"/>
+              <w:left w:w="0" w:type="dxa"/>
+              <w:bottom w:w="0" w:type="dxa"/>
+              <w:right w:w="0" w:type="dxa"/>
+            </w:tcMar>
+            <w:vAlign w:val="center"/>
+            <w:hideMark/>
+          </w:tcPr>
+          <w:p>
+            <w:pPr>
+              <w:spacing w:after="0" w:line="335" w:lineRule="atLeast"/>
+              <w:rPr>
+                <w:rFonts w:ascii="Helvetica" w:eastAsia="Times New Roman" w:hAnsi="Helvetica" w:cs="Helvetica"/>
+                <w:color w:val="333333"/>
+                <w:sz w:val="23"/>
+                <w:szCs w:val="23"/>
+              </w:rPr>
+            </w:pPr>
+          </w:p>
+        </w:tc>
+        <w:tc>
+          <w:tcPr>
+            <w:tcW w:w="0" w:type="auto"/>
+            <w:tcBorders>
+              <w:right w:val="single" w:sz="4" w:space="0" w:color="auto"/>
+            </w:tcBorders>
+            <w:shd w:val="clear" w:color="auto" w:fill="FFFFFF"/>
+            <w:tcMar>
+              <w:top w:w="0" w:type="dxa"/>
+              <w:left w:w="0" w:type="dxa"/>
+              <w:bottom w:w="0" w:type="dxa"/>
+              <w:right w:w="0" w:type="dxa"/>
+            </w:tcMar>
+            <w:vAlign w:val="center"/>
+            <w:hideMark/>
+          </w:tcPr>
+          <w:p>
+            <w:pPr>
+              <w:spacing w:after="0" w:line="335" w:lineRule="atLeast"/>
+              <w:jc w:val="center"/>
+              <w:rPr>
+                <w:rFonts w:ascii="Helvetica" w:eastAsia="Times New Roman" w:hAnsi="Helvetica" w:cs="Helvetica"/>
+                <w:color w:val="333333"/>
+                <w:sz w:val="23"/>
+                <w:szCs w:val="23"/>
+              </w:rPr>
+            </w:pPr>
+            <w:r>
+              <w:rPr>
+                <w:rFonts w:ascii="Helvetica" w:eastAsia="Times New Roman" w:hAnsi="Helvetica" w:cs="Helvetica"/>
+                <w:color w:val="333333"/>
+                <w:sz w:val="23"/>
+                <w:szCs w:val="23"/>
+              </w:rPr>
+              <w:t>dNNdt</w:t>
+            </w:r>
+          </w:p>
+        </w:tc>
+      </w:tr>
+      <w:tr>
+        <w:trPr>
+          <w:jc w:val="center"/>
+        </w:trPr>
+        <w:tc>
+          <w:tcPr>
+            <w:tcW w:w="0" w:type="auto"/>
+            <w:gridSpan w:val="2"/>
+            <w:tcBorders>
+              <w:left w:val="single" w:sz="4" w:space="0" w:color="auto"/>
+              <w:bottom w:val="single" w:sz="6" w:space="0" w:color="000000"/>
+              <w:right w:val="single" w:sz="4" w:space="0" w:color="auto"/>
+            </w:tcBorders>
+            <w:shd w:val="clear" w:color="auto" w:fill="FFFFFF"/>
+            <w:tcMar>
+              <w:top w:w="0" w:type="dxa"/>
+              <w:left w:w="0" w:type="dxa"/>
+              <w:bottom w:w="0" w:type="dxa"/>
+              <w:right w:w="0" w:type="dxa"/>
+            </w:tcMar>
+            <w:vAlign w:val="center"/>
+            <w:hideMark/>
+          </w:tcPr>
+          <w:p>
+            <w:pPr>
+              <w:spacing w:after="0" w:line="335" w:lineRule="atLeast"/>
+              <w:jc w:val="center"/>
+              <w:rPr>
+                <w:rFonts w:ascii="Helvetica" w:eastAsia="Times New Roman" w:hAnsi="Helvetica" w:cs="Helvetica"/>
+                <w:color w:val="333333"/>
+                <w:sz w:val="23"/>
+                <w:szCs w:val="23"/>
+              </w:rPr>
+            </w:pPr>
+          </w:p>
+        </w:tc>
+      </w:tr>
+      <w:tr>
+        <w:trPr>
+          <w:jc w:val="center"/>
+        </w:trPr>
+        <w:tc>
+          <w:tcPr>
+            <w:tcW w:w="0" w:type="auto"/>
+            <w:tcBorders>
+              <w:left w:val="single" w:sz="4" w:space="0" w:color="auto"/>
+            </w:tcBorders>
+            <w:shd w:val="clear" w:color="auto" w:fill="F2F2F2" w:themeFill="background1" w:themeFillShade="F2"/>
+            <w:tcMar>
+              <w:top w:w="0" w:type="dxa"/>
+              <w:left w:w="0" w:type="dxa"/>
+              <w:bottom w:w="0" w:type="dxa"/>
+              <w:right w:w="0" w:type="dxa"/>
+            </w:tcMar>
+            <w:vAlign w:val="center"/>
+            <w:hideMark/>
+          </w:tcPr>
+          <w:p>
+            <w:pPr>
+              <w:spacing w:after="0" w:line="335" w:lineRule="atLeast"/>
+              <w:rPr>
+                <w:rFonts w:ascii="Helvetica" w:eastAsia="Times New Roman" w:hAnsi="Helvetica" w:cs="Helvetica"/>
+                <w:color w:val="333333"/>
+                <w:sz w:val="23"/>
+                <w:szCs w:val="23"/>
+              </w:rPr>
+            </w:pPr>
+            <w:r>
+              <w:rPr>
+                <w:rFonts w:ascii="Helvetica" w:eastAsia="Times New Roman" w:hAnsi="Helvetica" w:cs="Helvetica"/>
+                <w:color w:val="333333"/>
+                <w:sz w:val="23"/>
+                <w:szCs w:val="23"/>
+              </w:rPr>
+              <w:t>Food per Capita</w:t>
+            </w:r>
+          </w:p>
+        </w:tc>
+        <w:tc>
+          <w:tcPr>
+            <w:tcW w:w="0" w:type="auto"/>
+            <w:tcBorders>
+              <w:right w:val="single" w:sz="4" w:space="0" w:color="auto"/>
+            </w:tcBorders>
+            <w:shd w:val="clear" w:color="auto" w:fill="F2F2F2" w:themeFill="background1" w:themeFillShade="F2"/>
+            <w:tcMar>
+              <w:top w:w="0" w:type="dxa"/>
+              <w:left w:w="0" w:type="dxa"/>
+              <w:bottom w:w="0" w:type="dxa"/>
+              <w:right w:w="0" w:type="dxa"/>
+            </w:tcMar>
+            <w:vAlign w:val="center"/>
+            <w:hideMark/>
+          </w:tcPr>
+          <w:p>
+            <w:pPr>
+              <w:spacing w:after="0" w:line="335" w:lineRule="atLeast"/>
+              <w:jc w:val="center"/>
+              <w:rPr>
+                <w:rFonts w:ascii="Helvetica" w:eastAsia="Times New Roman" w:hAnsi="Helvetica" w:cs="Helvetica"/>
+                <w:color w:val="333333"/>
+                <w:sz w:val="23"/>
+                <w:szCs w:val="23"/>
+              </w:rPr>
+            </w:pPr>
+            <w:r>
+              <w:rPr>
+                <w:rFonts w:ascii="Helvetica" w:eastAsia="Times New Roman" w:hAnsi="Helvetica" w:cs="Helvetica"/>
+                <w:color w:val="333333"/>
+                <w:sz w:val="23"/>
+                <w:szCs w:val="23"/>
+              </w:rPr>
+              <w:t>-0.006</w:t>
+            </w:r>
+          </w:p>
+        </w:tc>
+      </w:tr>
+      <w:tr>
+        <w:trPr>
+          <w:jc w:val="center"/>
+        </w:trPr>
+        <w:tc>
+          <w:tcPr>
+            <w:tcW w:w="0" w:type="auto"/>
+            <w:tcBorders>
+              <w:left w:val="single" w:sz="4" w:space="0" w:color="auto"/>
+            </w:tcBorders>
+            <w:shd w:val="clear" w:color="auto" w:fill="F2F2F2" w:themeFill="background1" w:themeFillShade="F2"/>
+            <w:tcMar>
+              <w:top w:w="0" w:type="dxa"/>
+              <w:left w:w="0" w:type="dxa"/>
+              <w:bottom w:w="0" w:type="dxa"/>
+              <w:right w:w="0" w:type="dxa"/>
+            </w:tcMar>
+            <w:vAlign w:val="center"/>
+            <w:hideMark/>
+          </w:tcPr>
+          <w:p>
+            <w:pPr>
+              <w:spacing w:after="0" w:line="335" w:lineRule="atLeast"/>
+              <w:rPr>
+                <w:rFonts w:ascii="Helvetica" w:eastAsia="Times New Roman" w:hAnsi="Helvetica" w:cs="Helvetica"/>
+                <w:color w:val="333333"/>
+                <w:sz w:val="23"/>
+                <w:szCs w:val="23"/>
+              </w:rPr>
+            </w:pPr>
+          </w:p>
+        </w:tc>
+        <w:tc>
+          <w:tcPr>
+            <w:tcW w:w="0" w:type="auto"/>
+            <w:tcBorders>
+              <w:right w:val="single" w:sz="4" w:space="0" w:color="auto"/>
+            </w:tcBorders>
+            <w:shd w:val="clear" w:color="auto" w:fill="F2F2F2" w:themeFill="background1" w:themeFillShade="F2"/>
+            <w:tcMar>
+              <w:top w:w="0" w:type="dxa"/>
+              <w:left w:w="0" w:type="dxa"/>
+              <w:bottom w:w="0" w:type="dxa"/>
+              <w:right w:w="0" w:type="dxa"/>
+            </w:tcMar>
+            <w:vAlign w:val="center"/>
+            <w:hideMark/>
+          </w:tcPr>
+          <w:p>
+            <w:pPr>
+              <w:spacing w:after="0" w:line="335" w:lineRule="atLeast"/>
+              <w:jc w:val="center"/>
+              <w:rPr>
+                <w:rFonts w:ascii="Helvetica" w:eastAsia="Times New Roman" w:hAnsi="Helvetica" w:cs="Helvetica"/>
+                <w:color w:val="333333"/>
+                <w:sz w:val="23"/>
+                <w:szCs w:val="23"/>
+              </w:rPr>
+            </w:pPr>
+            <w:r>
+              <w:rPr>
+                <w:rFonts w:ascii="Helvetica" w:eastAsia="Times New Roman" w:hAnsi="Helvetica" w:cs="Helvetica"/>
+                <w:color w:val="333333"/>
+                <w:sz w:val="23"/>
+                <w:szCs w:val="23"/>
+              </w:rPr>
+              <w:t>(0.008)</w:t>
+            </w:r>
+          </w:p>
+        </w:tc>
+      </w:tr>
+      <w:tr>
+        <w:trPr>
+          <w:jc w:val="center"/>
+        </w:trPr>
+        <w:tc>
+          <w:tcPr>
+            <w:tcW w:w="0" w:type="auto"/>
+            <w:tcBorders>
+              <w:left w:val="single" w:sz="4" w:space="0" w:color="auto"/>
+            </w:tcBorders>
+            <w:shd w:val="clear" w:color="auto" w:fill="FFFFFF"/>
+            <w:tcMar>
+              <w:top w:w="0" w:type="dxa"/>
+              <w:left w:w="0" w:type="dxa"/>
+              <w:bottom w:w="0" w:type="dxa"/>
+              <w:right w:w="0" w:type="dxa"/>
+            </w:tcMar>
+            <w:vAlign w:val="center"/>
+            <w:hideMark/>
+          </w:tcPr>
+          <w:p>
+            <w:pPr>
+              <w:spacing w:after="0" w:line="335" w:lineRule="atLeast"/>
+              <w:rPr>
+                <w:rFonts w:ascii="Helvetica" w:eastAsia="Times New Roman" w:hAnsi="Helvetica" w:cs="Helvetica"/>
+                <w:color w:val="333333"/>
+                <w:sz w:val="23"/>
+                <w:szCs w:val="23"/>
+              </w:rPr>
+            </w:pPr>
+          </w:p>
+        </w:tc>
+        <w:tc>
+          <w:tcPr>
+            <w:tcW w:w="0" w:type="auto"/>
+            <w:tcBorders>
+              <w:right w:val="single" w:sz="4" w:space="0" w:color="auto"/>
+            </w:tcBorders>
+            <w:shd w:val="clear" w:color="auto" w:fill="FFFFFF"/>
+            <w:tcMar>
+              <w:top w:w="0" w:type="dxa"/>
+              <w:left w:w="0" w:type="dxa"/>
+              <w:bottom w:w="0" w:type="dxa"/>
+              <w:right w:w="0" w:type="dxa"/>
+            </w:tcMar>
+            <w:vAlign w:val="center"/>
+            <w:hideMark/>
+          </w:tcPr>
+          <w:p>
+            <w:pPr>
+              <w:spacing w:after="0" w:line="335" w:lineRule="atLeast"/>
+              <w:jc w:val="center"/>
+              <w:rPr>
+                <w:rFonts w:ascii="Helvetica" w:eastAsia="Times New Roman" w:hAnsi="Helvetica" w:cs="Helvetica"/>
+                <w:color w:val="333333"/>
+                <w:sz w:val="23"/>
+                <w:szCs w:val="23"/>
+              </w:rPr>
+            </w:pPr>
+          </w:p>
+        </w:tc>
+      </w:tr>
+      <w:tr>
+        <w:trPr>
+          <w:jc w:val="center"/>
+        </w:trPr>
+        <w:tc>
+          <w:tcPr>
+            <w:tcW w:w="0" w:type="auto"/>
+            <w:tcBorders>
+              <w:left w:val="single" w:sz="4" w:space="0" w:color="auto"/>
+            </w:tcBorders>
+            <w:shd w:val="clear" w:color="auto" w:fill="FFFFFF"/>
+            <w:tcMar>
+              <w:top w:w="0" w:type="dxa"/>
+              <w:left w:w="0" w:type="dxa"/>
+              <w:bottom w:w="0" w:type="dxa"/>
+              <w:right w:w="0" w:type="dxa"/>
+            </w:tcMar>
+            <w:vAlign w:val="center"/>
+            <w:hideMark/>
+          </w:tcPr>
+          <w:p>
+            <w:pPr>
+              <w:spacing w:after="0" w:line="335" w:lineRule="atLeast"/>
+              <w:rPr>
+                <w:rFonts w:ascii="Helvetica" w:eastAsia="Times New Roman" w:hAnsi="Helvetica" w:cs="Helvetica"/>
+                <w:color w:val="333333"/>
+                <w:sz w:val="23"/>
+                <w:szCs w:val="23"/>
+              </w:rPr>
+            </w:pPr>
+            <w:r>
+              <w:rPr>
+                <w:rFonts w:ascii="Helvetica" w:eastAsia="Times New Roman" w:hAnsi="Helvetica" w:cs="Helvetica"/>
+                <w:color w:val="333333"/>
+                <w:sz w:val="23"/>
+                <w:szCs w:val="23"/>
+              </w:rPr>
+              <w:t>Years of E</w:t>
+            </w:r>
+            <w:r>
+              <w:rPr>
+                <w:rFonts w:ascii="Helvetica" w:eastAsia="Times New Roman" w:hAnsi="Helvetica" w:cs="Helvetica"/>
+                <w:color w:val="333333"/>
+                <w:sz w:val="23"/>
+                <w:szCs w:val="23"/>
+              </w:rPr>
+              <w:t>ducation</w:t>
+            </w:r>
+          </w:p>
+        </w:tc>
+        <w:tc>
+          <w:tcPr>
+            <w:tcW w:w="0" w:type="auto"/>
+            <w:tcBorders>
+              <w:right w:val="single" w:sz="4" w:space="0" w:color="auto"/>
+            </w:tcBorders>
+            <w:shd w:val="clear" w:color="auto" w:fill="FFFFFF"/>
+            <w:tcMar>
+              <w:top w:w="0" w:type="dxa"/>
+              <w:left w:w="0" w:type="dxa"/>
+              <w:bottom w:w="0" w:type="dxa"/>
+              <w:right w:w="0" w:type="dxa"/>
+            </w:tcMar>
+            <w:vAlign w:val="center"/>
+            <w:hideMark/>
+          </w:tcPr>
+          <w:p>
+            <w:pPr>
+              <w:spacing w:after="0" w:line="335" w:lineRule="atLeast"/>
+              <w:jc w:val="center"/>
+              <w:rPr>
+                <w:rFonts w:ascii="Helvetica" w:eastAsia="Times New Roman" w:hAnsi="Helvetica" w:cs="Helvetica"/>
+                <w:color w:val="333333"/>
+                <w:sz w:val="23"/>
+                <w:szCs w:val="23"/>
+              </w:rPr>
+            </w:pPr>
+            <w:r>
+              <w:rPr>
+                <w:rFonts w:ascii="Helvetica" w:eastAsia="Times New Roman" w:hAnsi="Helvetica" w:cs="Helvetica"/>
+                <w:color w:val="333333"/>
+                <w:sz w:val="23"/>
+                <w:szCs w:val="23"/>
+              </w:rPr>
+              <w:t>0.003</w:t>
+            </w:r>
+            <w:r>
+              <w:rPr>
+                <w:rFonts w:ascii="Helvetica" w:eastAsia="Times New Roman" w:hAnsi="Helvetica" w:cs="Helvetica"/>
+                <w:color w:val="333333"/>
+                <w:sz w:val="18"/>
+                <w:szCs w:val="18"/>
+                <w:vertAlign w:val="superscript"/>
+              </w:rPr>
+              <w:t>***</w:t>
+            </w:r>
+          </w:p>
+        </w:tc>
+      </w:tr>
+      <w:tr>
+        <w:trPr>
+          <w:jc w:val="center"/>
+        </w:trPr>
+        <w:tc>
+          <w:tcPr>
+            <w:tcW w:w="0" w:type="auto"/>
+            <w:tcBorders>
+              <w:left w:val="single" w:sz="4" w:space="0" w:color="auto"/>
+            </w:tcBorders>
+            <w:shd w:val="clear" w:color="auto" w:fill="FFFFFF"/>
+            <w:tcMar>
+              <w:top w:w="0" w:type="dxa"/>
+              <w:left w:w="0" w:type="dxa"/>
+              <w:bottom w:w="0" w:type="dxa"/>
+              <w:right w:w="0" w:type="dxa"/>
+            </w:tcMar>
+            <w:vAlign w:val="center"/>
+            <w:hideMark/>
+          </w:tcPr>
+          <w:p>
+            <w:pPr>
+              <w:spacing w:after="0" w:line="335" w:lineRule="atLeast"/>
+              <w:rPr>
+                <w:rFonts w:ascii="Helvetica" w:eastAsia="Times New Roman" w:hAnsi="Helvetica" w:cs="Helvetica"/>
+                <w:color w:val="333333"/>
+                <w:sz w:val="23"/>
+                <w:szCs w:val="23"/>
+              </w:rPr>
+            </w:pPr>
+          </w:p>
+        </w:tc>
+        <w:tc>
+          <w:tcPr>
+            <w:tcW w:w="0" w:type="auto"/>
+            <w:tcBorders>
+              <w:right w:val="single" w:sz="4" w:space="0" w:color="auto"/>
+            </w:tcBorders>
+            <w:shd w:val="clear" w:color="auto" w:fill="FFFFFF"/>
+            <w:tcMar>
+              <w:top w:w="0" w:type="dxa"/>
+              <w:left w:w="0" w:type="dxa"/>
+              <w:bottom w:w="0" w:type="dxa"/>
+              <w:right w:w="0" w:type="dxa"/>
+            </w:tcMar>
+            <w:vAlign w:val="center"/>
+            <w:hideMark/>
+          </w:tcPr>
+          <w:p>
+            <w:pPr>
+              <w:spacing w:after="0" w:line="335" w:lineRule="atLeast"/>
+              <w:jc w:val="center"/>
+              <w:rPr>
+                <w:rFonts w:ascii="Helvetica" w:eastAsia="Times New Roman" w:hAnsi="Helvetica" w:cs="Helvetica"/>
+                <w:color w:val="333333"/>
+                <w:sz w:val="23"/>
+                <w:szCs w:val="23"/>
+              </w:rPr>
+            </w:pPr>
+            <w:r>
+              <w:rPr>
+                <w:rFonts w:ascii="Helvetica" w:eastAsia="Times New Roman" w:hAnsi="Helvetica" w:cs="Helvetica"/>
+                <w:color w:val="333333"/>
+                <w:sz w:val="23"/>
+                <w:szCs w:val="23"/>
+              </w:rPr>
+              <w:t>(0.001)</w:t>
+            </w:r>
+          </w:p>
+        </w:tc>
+      </w:tr>
+      <w:tr>
+        <w:trPr>
+          <w:jc w:val="center"/>
+        </w:trPr>
+        <w:tc>
+          <w:tcPr>
+            <w:tcW w:w="0" w:type="auto"/>
+            <w:tcBorders>
+              <w:left w:val="single" w:sz="4" w:space="0" w:color="auto"/>
+            </w:tcBorders>
+            <w:shd w:val="clear" w:color="auto" w:fill="FFFFFF"/>
+            <w:tcMar>
+              <w:top w:w="0" w:type="dxa"/>
+              <w:left w:w="0" w:type="dxa"/>
+              <w:bottom w:w="0" w:type="dxa"/>
+              <w:right w:w="0" w:type="dxa"/>
+            </w:tcMar>
+            <w:vAlign w:val="center"/>
+            <w:hideMark/>
+          </w:tcPr>
+          <w:p>
+            <w:pPr>
+              <w:spacing w:after="0" w:line="335" w:lineRule="atLeast"/>
+              <w:rPr>
+                <w:rFonts w:ascii="Helvetica" w:eastAsia="Times New Roman" w:hAnsi="Helvetica" w:cs="Helvetica"/>
+                <w:color w:val="333333"/>
+                <w:sz w:val="23"/>
+                <w:szCs w:val="23"/>
+              </w:rPr>
+            </w:pPr>
+          </w:p>
+        </w:tc>
+        <w:tc>
+          <w:tcPr>
+            <w:tcW w:w="0" w:type="auto"/>
+            <w:tcBorders>
+              <w:right w:val="single" w:sz="4" w:space="0" w:color="auto"/>
+            </w:tcBorders>
+            <w:shd w:val="clear" w:color="auto" w:fill="FFFFFF"/>
+            <w:tcMar>
+              <w:top w:w="0" w:type="dxa"/>
+              <w:left w:w="0" w:type="dxa"/>
+              <w:bottom w:w="0" w:type="dxa"/>
+              <w:right w:w="0" w:type="dxa"/>
+            </w:tcMar>
+            <w:vAlign w:val="center"/>
+            <w:hideMark/>
+          </w:tcPr>
+          <w:p>
+            <w:pPr>
+              <w:spacing w:after="0" w:line="335" w:lineRule="atLeast"/>
+              <w:jc w:val="center"/>
+              <w:rPr>
+                <w:rFonts w:ascii="Helvetica" w:eastAsia="Times New Roman" w:hAnsi="Helvetica" w:cs="Helvetica"/>
+                <w:color w:val="333333"/>
+                <w:sz w:val="23"/>
+                <w:szCs w:val="23"/>
+              </w:rPr>
+            </w:pPr>
+          </w:p>
+        </w:tc>
+      </w:tr>
+      <w:tr>
+        <w:trPr>
+          <w:jc w:val="center"/>
+        </w:trPr>
+        <w:tc>
+          <w:tcPr>
+            <w:tcW w:w="0" w:type="auto"/>
+            <w:tcBorders>
+              <w:left w:val="single" w:sz="4" w:space="0" w:color="auto"/>
+            </w:tcBorders>
+            <w:shd w:val="clear" w:color="auto" w:fill="F2F2F2" w:themeFill="background1" w:themeFillShade="F2"/>
+            <w:tcMar>
+              <w:top w:w="0" w:type="dxa"/>
+              <w:left w:w="0" w:type="dxa"/>
+              <w:bottom w:w="0" w:type="dxa"/>
+              <w:right w:w="0" w:type="dxa"/>
+            </w:tcMar>
+            <w:vAlign w:val="center"/>
+            <w:hideMark/>
+          </w:tcPr>
+          <w:p>
+            <w:pPr>
+              <w:spacing w:after="0" w:line="335" w:lineRule="atLeast"/>
+              <w:rPr>
+                <w:rFonts w:ascii="Helvetica" w:eastAsia="Times New Roman" w:hAnsi="Helvetica" w:cs="Helvetica"/>
+                <w:color w:val="333333"/>
+                <w:sz w:val="23"/>
+                <w:szCs w:val="23"/>
+              </w:rPr>
+            </w:pPr>
+            <w:r>
+              <w:rPr>
+                <w:rFonts w:ascii="Helvetica" w:eastAsia="Times New Roman" w:hAnsi="Helvetica" w:cs="Helvetica"/>
+                <w:color w:val="333333"/>
+                <w:sz w:val="23"/>
+                <w:szCs w:val="23"/>
+              </w:rPr>
+              <w:t>P</w:t>
+            </w:r>
+            <w:r>
+              <w:rPr>
+                <w:rFonts w:ascii="Helvetica" w:eastAsia="Times New Roman" w:hAnsi="Helvetica" w:cs="Helvetica"/>
+                <w:color w:val="333333"/>
+                <w:sz w:val="23"/>
+                <w:szCs w:val="23"/>
+              </w:rPr>
+              <w:t>opulation</w:t>
+            </w:r>
+          </w:p>
+        </w:tc>
+        <w:tc>
+          <w:tcPr>
+            <w:tcW w:w="0" w:type="auto"/>
+            <w:tcBorders>
+              <w:right w:val="single" w:sz="4" w:space="0" w:color="auto"/>
+            </w:tcBorders>
+            <w:shd w:val="clear" w:color="auto" w:fill="F2F2F2" w:themeFill="background1" w:themeFillShade="F2"/>
+            <w:tcMar>
+              <w:top w:w="0" w:type="dxa"/>
+              <w:left w:w="0" w:type="dxa"/>
+              <w:bottom w:w="0" w:type="dxa"/>
+              <w:right w:w="0" w:type="dxa"/>
+            </w:tcMar>
+            <w:vAlign w:val="center"/>
+            <w:hideMark/>
+          </w:tcPr>
+          <w:p>
+            <w:pPr>
+              <w:spacing w:after="0" w:line="335" w:lineRule="atLeast"/>
+              <w:jc w:val="center"/>
+              <w:rPr>
+                <w:rFonts w:ascii="Helvetica" w:eastAsia="Times New Roman" w:hAnsi="Helvetica" w:cs="Helvetica"/>
+                <w:color w:val="333333"/>
+                <w:sz w:val="23"/>
+                <w:szCs w:val="23"/>
+              </w:rPr>
+            </w:pPr>
+            <w:r>
+              <w:rPr>
+                <w:rFonts w:ascii="Helvetica" w:eastAsia="Times New Roman" w:hAnsi="Helvetica" w:cs="Helvetica"/>
+                <w:color w:val="333333"/>
+                <w:sz w:val="23"/>
+                <w:szCs w:val="23"/>
+              </w:rPr>
+              <w:t>-0.002</w:t>
+            </w:r>
+            <w:r>
+              <w:rPr>
+                <w:rFonts w:ascii="Helvetica" w:eastAsia="Times New Roman" w:hAnsi="Helvetica" w:cs="Helvetica"/>
+                <w:color w:val="333333"/>
+                <w:sz w:val="18"/>
+                <w:szCs w:val="18"/>
+                <w:vertAlign w:val="superscript"/>
+              </w:rPr>
+              <w:t>***</w:t>
+            </w:r>
+          </w:p>
+        </w:tc>
+      </w:tr>
+      <w:tr>
+        <w:trPr>
+          <w:jc w:val="center"/>
+        </w:trPr>
+        <w:tc>
+          <w:tcPr>
+            <w:tcW w:w="0" w:type="auto"/>
+            <w:tcBorders>
+              <w:left w:val="single" w:sz="4" w:space="0" w:color="auto"/>
+            </w:tcBorders>
+            <w:shd w:val="clear" w:color="auto" w:fill="F2F2F2" w:themeFill="background1" w:themeFillShade="F2"/>
+            <w:tcMar>
+              <w:top w:w="0" w:type="dxa"/>
+              <w:left w:w="0" w:type="dxa"/>
+              <w:bottom w:w="0" w:type="dxa"/>
+              <w:right w:w="0" w:type="dxa"/>
+            </w:tcMar>
+            <w:vAlign w:val="center"/>
+            <w:hideMark/>
+          </w:tcPr>
+          <w:p>
+            <w:pPr>
+              <w:spacing w:after="0" w:line="335" w:lineRule="atLeast"/>
+              <w:rPr>
+                <w:rFonts w:ascii="Helvetica" w:eastAsia="Times New Roman" w:hAnsi="Helvetica" w:cs="Helvetica"/>
+                <w:color w:val="333333"/>
+                <w:sz w:val="23"/>
+                <w:szCs w:val="23"/>
+              </w:rPr>
+            </w:pPr>
+          </w:p>
+        </w:tc>
+        <w:tc>
+          <w:tcPr>
+            <w:tcW w:w="0" w:type="auto"/>
+            <w:tcBorders>
+              <w:right w:val="single" w:sz="4" w:space="0" w:color="auto"/>
+            </w:tcBorders>
+            <w:shd w:val="clear" w:color="auto" w:fill="F2F2F2" w:themeFill="background1" w:themeFillShade="F2"/>
+            <w:tcMar>
+              <w:top w:w="0" w:type="dxa"/>
+              <w:left w:w="0" w:type="dxa"/>
+              <w:bottom w:w="0" w:type="dxa"/>
+              <w:right w:w="0" w:type="dxa"/>
+            </w:tcMar>
+            <w:vAlign w:val="center"/>
+            <w:hideMark/>
+          </w:tcPr>
+          <w:p>
+            <w:pPr>
+              <w:spacing w:after="0" w:line="335" w:lineRule="atLeast"/>
+              <w:jc w:val="center"/>
+              <w:rPr>
+                <w:rFonts w:ascii="Helvetica" w:eastAsia="Times New Roman" w:hAnsi="Helvetica" w:cs="Helvetica"/>
+                <w:color w:val="333333"/>
+                <w:sz w:val="23"/>
+                <w:szCs w:val="23"/>
+              </w:rPr>
+            </w:pPr>
+            <w:r>
+              <w:rPr>
+                <w:rFonts w:ascii="Helvetica" w:eastAsia="Times New Roman" w:hAnsi="Helvetica" w:cs="Helvetica"/>
+                <w:color w:val="333333"/>
+                <w:sz w:val="23"/>
+                <w:szCs w:val="23"/>
+              </w:rPr>
+              <w:t>(0.001)</w:t>
+            </w:r>
+          </w:p>
+        </w:tc>
+      </w:tr>
+      <w:tr>
+        <w:trPr>
+          <w:jc w:val="center"/>
+        </w:trPr>
+        <w:tc>
+          <w:tcPr>
+            <w:tcW w:w="0" w:type="auto"/>
+            <w:tcBorders>
+              <w:left w:val="single" w:sz="4" w:space="0" w:color="auto"/>
+            </w:tcBorders>
+            <w:shd w:val="clear" w:color="auto" w:fill="FFFFFF"/>
+            <w:tcMar>
+              <w:top w:w="0" w:type="dxa"/>
+              <w:left w:w="0" w:type="dxa"/>
+              <w:bottom w:w="0" w:type="dxa"/>
+              <w:right w:w="0" w:type="dxa"/>
+            </w:tcMar>
+            <w:vAlign w:val="center"/>
+            <w:hideMark/>
+          </w:tcPr>
+          <w:p>
+            <w:pPr>
+              <w:spacing w:after="0" w:line="335" w:lineRule="atLeast"/>
+              <w:rPr>
+                <w:rFonts w:ascii="Helvetica" w:eastAsia="Times New Roman" w:hAnsi="Helvetica" w:cs="Helvetica"/>
+                <w:color w:val="333333"/>
+                <w:sz w:val="23"/>
+                <w:szCs w:val="23"/>
+              </w:rPr>
+            </w:pPr>
+          </w:p>
+        </w:tc>
+        <w:tc>
+          <w:tcPr>
+            <w:tcW w:w="0" w:type="auto"/>
+            <w:tcBorders>
+              <w:right w:val="single" w:sz="4" w:space="0" w:color="auto"/>
+            </w:tcBorders>
+            <w:shd w:val="clear" w:color="auto" w:fill="FFFFFF"/>
+            <w:tcMar>
+              <w:top w:w="0" w:type="dxa"/>
+              <w:left w:w="0" w:type="dxa"/>
+              <w:bottom w:w="0" w:type="dxa"/>
+              <w:right w:w="0" w:type="dxa"/>
+            </w:tcMar>
+            <w:vAlign w:val="center"/>
+            <w:hideMark/>
+          </w:tcPr>
+          <w:p>
+            <w:pPr>
+              <w:spacing w:after="0" w:line="335" w:lineRule="atLeast"/>
+              <w:jc w:val="center"/>
+              <w:rPr>
+                <w:rFonts w:ascii="Helvetica" w:eastAsia="Times New Roman" w:hAnsi="Helvetica" w:cs="Helvetica"/>
+                <w:color w:val="333333"/>
+                <w:sz w:val="23"/>
+                <w:szCs w:val="23"/>
+              </w:rPr>
+            </w:pPr>
+          </w:p>
+        </w:tc>
+      </w:tr>
+      <w:tr>
+        <w:trPr>
+          <w:jc w:val="center"/>
+        </w:trPr>
+        <w:tc>
+          <w:tcPr>
+            <w:tcW w:w="0" w:type="auto"/>
+            <w:tcBorders>
+              <w:left w:val="single" w:sz="4" w:space="0" w:color="auto"/>
+            </w:tcBorders>
+            <w:shd w:val="clear" w:color="auto" w:fill="FFFFFF"/>
+            <w:tcMar>
+              <w:top w:w="0" w:type="dxa"/>
+              <w:left w:w="0" w:type="dxa"/>
+              <w:bottom w:w="0" w:type="dxa"/>
+              <w:right w:w="0" w:type="dxa"/>
+            </w:tcMar>
+            <w:vAlign w:val="center"/>
+            <w:hideMark/>
+          </w:tcPr>
+          <w:p>
+            <w:pPr>
+              <w:spacing w:after="0" w:line="335" w:lineRule="atLeast"/>
+              <w:rPr>
+                <w:rFonts w:ascii="Helvetica" w:eastAsia="Times New Roman" w:hAnsi="Helvetica" w:cs="Helvetica"/>
+                <w:color w:val="333333"/>
+                <w:sz w:val="23"/>
+                <w:szCs w:val="23"/>
+              </w:rPr>
+            </w:pPr>
+            <w:r>
+              <w:rPr>
+                <w:rFonts w:ascii="Helvetica" w:eastAsia="Times New Roman" w:hAnsi="Helvetica" w:cs="Helvetica"/>
+                <w:color w:val="333333"/>
+                <w:sz w:val="23"/>
+                <w:szCs w:val="23"/>
+              </w:rPr>
+              <w:t>Constant</w:t>
+            </w:r>
+          </w:p>
+        </w:tc>
+        <w:tc>
+          <w:tcPr>
+            <w:tcW w:w="0" w:type="auto"/>
+            <w:tcBorders>
+              <w:right w:val="single" w:sz="4" w:space="0" w:color="auto"/>
+            </w:tcBorders>
+            <w:shd w:val="clear" w:color="auto" w:fill="FFFFFF"/>
+            <w:tcMar>
+              <w:top w:w="0" w:type="dxa"/>
+              <w:left w:w="0" w:type="dxa"/>
+              <w:bottom w:w="0" w:type="dxa"/>
+              <w:right w:w="0" w:type="dxa"/>
+            </w:tcMar>
+            <w:vAlign w:val="center"/>
+            <w:hideMark/>
+          </w:tcPr>
+          <w:p>
+            <w:pPr>
+              <w:spacing w:after="0" w:line="335" w:lineRule="atLeast"/>
+              <w:jc w:val="center"/>
+              <w:rPr>
+                <w:rFonts w:ascii="Helvetica" w:eastAsia="Times New Roman" w:hAnsi="Helvetica" w:cs="Helvetica"/>
+                <w:color w:val="333333"/>
+                <w:sz w:val="23"/>
+                <w:szCs w:val="23"/>
+              </w:rPr>
+            </w:pPr>
+            <w:r>
+              <w:rPr>
+                <w:rFonts w:ascii="Helvetica" w:eastAsia="Times New Roman" w:hAnsi="Helvetica" w:cs="Helvetica"/>
+                <w:color w:val="333333"/>
+                <w:sz w:val="23"/>
+                <w:szCs w:val="23"/>
+              </w:rPr>
+              <w:t>0.172</w:t>
+            </w:r>
+            <w:r>
+              <w:rPr>
+                <w:rFonts w:ascii="Helvetica" w:eastAsia="Times New Roman" w:hAnsi="Helvetica" w:cs="Helvetica"/>
+                <w:color w:val="333333"/>
+                <w:sz w:val="18"/>
+                <w:szCs w:val="18"/>
+                <w:vertAlign w:val="superscript"/>
+              </w:rPr>
+              <w:t>*</w:t>
+            </w:r>
+          </w:p>
+        </w:tc>
+      </w:tr>
+      <w:tr>
+        <w:trPr>
+          <w:jc w:val="center"/>
+        </w:trPr>
+        <w:tc>
+          <w:tcPr>
+            <w:tcW w:w="0" w:type="auto"/>
+            <w:tcBorders>
+              <w:left w:val="single" w:sz="4" w:space="0" w:color="auto"/>
+            </w:tcBorders>
+            <w:shd w:val="clear" w:color="auto" w:fill="FFFFFF"/>
+            <w:tcMar>
+              <w:top w:w="0" w:type="dxa"/>
+              <w:left w:w="0" w:type="dxa"/>
+              <w:bottom w:w="0" w:type="dxa"/>
+              <w:right w:w="0" w:type="dxa"/>
+            </w:tcMar>
+            <w:vAlign w:val="center"/>
+            <w:hideMark/>
+          </w:tcPr>
+          <w:p>
+            <w:pPr>
+              <w:spacing w:after="0" w:line="335" w:lineRule="atLeast"/>
+              <w:rPr>
+                <w:rFonts w:ascii="Helvetica" w:eastAsia="Times New Roman" w:hAnsi="Helvetica" w:cs="Helvetica"/>
+                <w:color w:val="333333"/>
+                <w:sz w:val="23"/>
+                <w:szCs w:val="23"/>
+              </w:rPr>
+            </w:pPr>
+          </w:p>
+        </w:tc>
+        <w:tc>
+          <w:tcPr>
+            <w:tcW w:w="0" w:type="auto"/>
+            <w:tcBorders>
+              <w:right w:val="single" w:sz="4" w:space="0" w:color="auto"/>
+            </w:tcBorders>
+            <w:shd w:val="clear" w:color="auto" w:fill="FFFFFF"/>
+            <w:tcMar>
+              <w:top w:w="0" w:type="dxa"/>
+              <w:left w:w="0" w:type="dxa"/>
+              <w:bottom w:w="0" w:type="dxa"/>
+              <w:right w:w="0" w:type="dxa"/>
+            </w:tcMar>
+            <w:vAlign w:val="center"/>
+            <w:hideMark/>
+          </w:tcPr>
+          <w:p>
+            <w:pPr>
+              <w:spacing w:after="0" w:line="335" w:lineRule="atLeast"/>
+              <w:jc w:val="center"/>
+              <w:rPr>
+                <w:rFonts w:ascii="Helvetica" w:eastAsia="Times New Roman" w:hAnsi="Helvetica" w:cs="Helvetica"/>
+                <w:color w:val="333333"/>
+                <w:sz w:val="23"/>
+                <w:szCs w:val="23"/>
+              </w:rPr>
+            </w:pPr>
+            <w:r>
+              <w:rPr>
+                <w:rFonts w:ascii="Helvetica" w:eastAsia="Times New Roman" w:hAnsi="Helvetica" w:cs="Helvetica"/>
+                <w:color w:val="333333"/>
+                <w:sz w:val="23"/>
+                <w:szCs w:val="23"/>
+              </w:rPr>
+              <w:t>(0.092)</w:t>
+            </w:r>
+          </w:p>
+        </w:tc>
+      </w:tr>
+      <w:tr>
+        <w:trPr>
+          <w:jc w:val="center"/>
+        </w:trPr>
+        <w:tc>
+          <w:tcPr>
+            <w:tcW w:w="0" w:type="auto"/>
+            <w:tcBorders>
+              <w:left w:val="single" w:sz="4" w:space="0" w:color="auto"/>
+            </w:tcBorders>
+            <w:shd w:val="clear" w:color="auto" w:fill="FFFFFF"/>
+            <w:tcMar>
+              <w:top w:w="0" w:type="dxa"/>
+              <w:left w:w="0" w:type="dxa"/>
+              <w:bottom w:w="0" w:type="dxa"/>
+              <w:right w:w="0" w:type="dxa"/>
+            </w:tcMar>
+            <w:vAlign w:val="center"/>
+            <w:hideMark/>
+          </w:tcPr>
+          <w:p>
+            <w:pPr>
+              <w:spacing w:after="0" w:line="335" w:lineRule="atLeast"/>
+              <w:rPr>
+                <w:rFonts w:ascii="Helvetica" w:eastAsia="Times New Roman" w:hAnsi="Helvetica" w:cs="Helvetica"/>
+                <w:color w:val="333333"/>
+                <w:sz w:val="23"/>
+                <w:szCs w:val="23"/>
+              </w:rPr>
+            </w:pPr>
+          </w:p>
+        </w:tc>
+        <w:tc>
+          <w:tcPr>
+            <w:tcW w:w="0" w:type="auto"/>
+            <w:tcBorders>
+              <w:right w:val="single" w:sz="4" w:space="0" w:color="auto"/>
+            </w:tcBorders>
+            <w:shd w:val="clear" w:color="auto" w:fill="FFFFFF"/>
+            <w:tcMar>
+              <w:top w:w="0" w:type="dxa"/>
+              <w:left w:w="0" w:type="dxa"/>
+              <w:bottom w:w="0" w:type="dxa"/>
+              <w:right w:w="0" w:type="dxa"/>
+            </w:tcMar>
+            <w:vAlign w:val="center"/>
+            <w:hideMark/>
+          </w:tcPr>
+          <w:p>
+            <w:pPr>
+              <w:spacing w:after="0" w:line="335" w:lineRule="atLeast"/>
+              <w:jc w:val="center"/>
+              <w:rPr>
+                <w:rFonts w:ascii="Helvetica" w:eastAsia="Times New Roman" w:hAnsi="Helvetica" w:cs="Helvetica"/>
+                <w:color w:val="333333"/>
+                <w:sz w:val="23"/>
+                <w:szCs w:val="23"/>
+              </w:rPr>
+            </w:pPr>
+          </w:p>
+        </w:tc>
+      </w:tr>
+      <w:tr>
+        <w:trPr>
+          <w:jc w:val="center"/>
+        </w:trPr>
+        <w:tc>
+          <w:tcPr>
+            <w:tcW w:w="0" w:type="auto"/>
+            <w:gridSpan w:val="2"/>
+            <w:tcBorders>
+              <w:left w:val="single" w:sz="4" w:space="0" w:color="auto"/>
+              <w:bottom w:val="single" w:sz="6" w:space="0" w:color="000000"/>
+              <w:right w:val="single" w:sz="4" w:space="0" w:color="auto"/>
+            </w:tcBorders>
+            <w:shd w:val="clear" w:color="auto" w:fill="FFFFFF"/>
+            <w:tcMar>
+              <w:top w:w="0" w:type="dxa"/>
+              <w:left w:w="0" w:type="dxa"/>
+              <w:bottom w:w="0" w:type="dxa"/>
+              <w:right w:w="0" w:type="dxa"/>
+            </w:tcMar>
+            <w:vAlign w:val="center"/>
+            <w:hideMark/>
+          </w:tcPr>
+          <w:p>
+            <w:pPr>
+              <w:spacing w:after="0" w:line="335" w:lineRule="atLeast"/>
+              <w:jc w:val="center"/>
+              <w:rPr>
+                <w:rFonts w:ascii="Helvetica" w:eastAsia="Times New Roman" w:hAnsi="Helvetica" w:cs="Helvetica"/>
+                <w:color w:val="333333"/>
+                <w:sz w:val="23"/>
+                <w:szCs w:val="23"/>
+              </w:rPr>
+            </w:pPr>
+          </w:p>
+        </w:tc>
+      </w:tr>
+      <w:tr>
+        <w:trPr>
+          <w:jc w:val="center"/>
+        </w:trPr>
+        <w:tc>
+          <w:tcPr>
+            <w:tcW w:w="0" w:type="auto"/>
+            <w:tcBorders>
+              <w:left w:val="single" w:sz="4" w:space="0" w:color="auto"/>
+            </w:tcBorders>
+            <w:shd w:val="clear" w:color="auto" w:fill="FFFFFF"/>
+            <w:tcMar>
+              <w:top w:w="0" w:type="dxa"/>
+              <w:left w:w="0" w:type="dxa"/>
+              <w:bottom w:w="0" w:type="dxa"/>
+              <w:right w:w="0" w:type="dxa"/>
+            </w:tcMar>
+            <w:vAlign w:val="center"/>
+            <w:hideMark/>
+          </w:tcPr>
+          <w:p>
+            <w:pPr>
+              <w:spacing w:after="0" w:line="335" w:lineRule="atLeast"/>
+              <w:rPr>
+                <w:rFonts w:ascii="Helvetica" w:eastAsia="Times New Roman" w:hAnsi="Helvetica" w:cs="Helvetica"/>
+                <w:color w:val="333333"/>
+                <w:sz w:val="23"/>
+                <w:szCs w:val="23"/>
+              </w:rPr>
+            </w:pPr>
+            <w:r>
+              <w:rPr>
+                <w:rFonts w:ascii="Helvetica" w:eastAsia="Times New Roman" w:hAnsi="Helvetica" w:cs="Helvetica"/>
+                <w:color w:val="333333"/>
+                <w:sz w:val="23"/>
+                <w:szCs w:val="23"/>
+              </w:rPr>
+              <w:t>Observations</w:t>
+            </w:r>
+          </w:p>
+        </w:tc>
+        <w:tc>
+          <w:tcPr>
+            <w:tcW w:w="0" w:type="auto"/>
+            <w:tcBorders>
+              <w:right w:val="single" w:sz="4" w:space="0" w:color="auto"/>
+            </w:tcBorders>
+            <w:shd w:val="clear" w:color="auto" w:fill="FFFFFF"/>
+            <w:tcMar>
+              <w:top w:w="0" w:type="dxa"/>
+              <w:left w:w="0" w:type="dxa"/>
+              <w:bottom w:w="0" w:type="dxa"/>
+              <w:right w:w="0" w:type="dxa"/>
+            </w:tcMar>
+            <w:vAlign w:val="center"/>
+            <w:hideMark/>
+          </w:tcPr>
+          <w:p>
+            <w:pPr>
+              <w:spacing w:after="0" w:line="335" w:lineRule="atLeast"/>
+              <w:jc w:val="center"/>
+              <w:rPr>
+                <w:rFonts w:ascii="Helvetica" w:eastAsia="Times New Roman" w:hAnsi="Helvetica" w:cs="Helvetica"/>
+                <w:color w:val="333333"/>
+                <w:sz w:val="23"/>
+                <w:szCs w:val="23"/>
+              </w:rPr>
+            </w:pPr>
+            <w:r>
+              <w:rPr>
+                <w:rFonts w:ascii="Helvetica" w:eastAsia="Times New Roman" w:hAnsi="Helvetica" w:cs="Helvetica"/>
+                <w:color w:val="333333"/>
+                <w:sz w:val="23"/>
+                <w:szCs w:val="23"/>
+              </w:rPr>
+              <w:t>42</w:t>
+            </w:r>
+          </w:p>
+        </w:tc>
+      </w:tr>
+      <w:tr>
+        <w:trPr>
+          <w:jc w:val="center"/>
+        </w:trPr>
+        <w:tc>
+          <w:tcPr>
+            <w:tcW w:w="0" w:type="auto"/>
+            <w:tcBorders>
+              <w:left w:val="single" w:sz="4" w:space="0" w:color="auto"/>
+            </w:tcBorders>
+            <w:shd w:val="clear" w:color="auto" w:fill="FFFFFF"/>
+            <w:tcMar>
+              <w:top w:w="0" w:type="dxa"/>
+              <w:left w:w="0" w:type="dxa"/>
+              <w:bottom w:w="0" w:type="dxa"/>
+              <w:right w:w="0" w:type="dxa"/>
+            </w:tcMar>
+            <w:vAlign w:val="center"/>
+            <w:hideMark/>
+          </w:tcPr>
+          <w:p>
+            <w:pPr>
+              <w:spacing w:after="0" w:line="335" w:lineRule="atLeast"/>
+              <w:rPr>
+                <w:rFonts w:ascii="Helvetica" w:eastAsia="Times New Roman" w:hAnsi="Helvetica" w:cs="Helvetica"/>
+                <w:color w:val="333333"/>
+                <w:sz w:val="23"/>
+                <w:szCs w:val="23"/>
+              </w:rPr>
+            </w:pPr>
+            <w:r>
+              <w:rPr>
+                <w:rFonts w:ascii="Helvetica" w:eastAsia="Times New Roman" w:hAnsi="Helvetica" w:cs="Helvetica"/>
+                <w:color w:val="333333"/>
+                <w:sz w:val="23"/>
+                <w:szCs w:val="23"/>
+              </w:rPr>
+              <w:t>R</w:t>
+            </w:r>
+            <w:r>
+              <w:rPr>
+                <w:rFonts w:ascii="Helvetica" w:eastAsia="Times New Roman" w:hAnsi="Helvetica" w:cs="Helvetica"/>
+                <w:color w:val="333333"/>
+                <w:sz w:val="18"/>
+                <w:szCs w:val="18"/>
+                <w:vertAlign w:val="superscript"/>
+              </w:rPr>
+              <w:t>2</w:t>
+            </w:r>
+          </w:p>
+        </w:tc>
+        <w:tc>
+          <w:tcPr>
+            <w:tcW w:w="0" w:type="auto"/>
+            <w:tcBorders>
+              <w:right w:val="single" w:sz="4" w:space="0" w:color="auto"/>
+            </w:tcBorders>
+            <w:shd w:val="clear" w:color="auto" w:fill="FFFFFF"/>
+            <w:tcMar>
+              <w:top w:w="0" w:type="dxa"/>
+              <w:left w:w="0" w:type="dxa"/>
+              <w:bottom w:w="0" w:type="dxa"/>
+              <w:right w:w="0" w:type="dxa"/>
+            </w:tcMar>
+            <w:vAlign w:val="center"/>
+            <w:hideMark/>
+          </w:tcPr>
+          <w:p>
+            <w:pPr>
+              <w:spacing w:after="0" w:line="335" w:lineRule="atLeast"/>
+              <w:jc w:val="center"/>
+              <w:rPr>
+                <w:rFonts w:ascii="Helvetica" w:eastAsia="Times New Roman" w:hAnsi="Helvetica" w:cs="Helvetica"/>
+                <w:color w:val="333333"/>
+                <w:sz w:val="23"/>
+                <w:szCs w:val="23"/>
+              </w:rPr>
+            </w:pPr>
+            <w:r>
+              <w:rPr>
+                <w:rFonts w:ascii="Helvetica" w:eastAsia="Times New Roman" w:hAnsi="Helvetica" w:cs="Helvetica"/>
+                <w:color w:val="333333"/>
+                <w:sz w:val="23"/>
+                <w:szCs w:val="23"/>
+              </w:rPr>
+              <w:t>0.740</w:t>
+            </w:r>
+          </w:p>
+        </w:tc>
+      </w:tr>
+      <w:tr>
+        <w:trPr>
+          <w:jc w:val="center"/>
+        </w:trPr>
+        <w:tc>
+          <w:tcPr>
+            <w:tcW w:w="0" w:type="auto"/>
+            <w:tcBorders>
+              <w:left w:val="single" w:sz="4" w:space="0" w:color="auto"/>
+            </w:tcBorders>
+            <w:shd w:val="clear" w:color="auto" w:fill="FFFFFF"/>
+            <w:tcMar>
+              <w:top w:w="0" w:type="dxa"/>
+              <w:left w:w="0" w:type="dxa"/>
+              <w:bottom w:w="0" w:type="dxa"/>
+              <w:right w:w="0" w:type="dxa"/>
+            </w:tcMar>
+            <w:vAlign w:val="center"/>
+            <w:hideMark/>
+          </w:tcPr>
+          <w:p>
+            <w:pPr>
+              <w:spacing w:after="0" w:line="335" w:lineRule="atLeast"/>
+              <w:rPr>
+                <w:rFonts w:ascii="Helvetica" w:eastAsia="Times New Roman" w:hAnsi="Helvetica" w:cs="Helvetica"/>
+                <w:color w:val="333333"/>
+                <w:sz w:val="23"/>
+                <w:szCs w:val="23"/>
+              </w:rPr>
+            </w:pPr>
+            <w:r>
+              <w:rPr>
+                <w:rFonts w:ascii="Helvetica" w:eastAsia="Times New Roman" w:hAnsi="Helvetica" w:cs="Helvetica"/>
+                <w:color w:val="333333"/>
+                <w:sz w:val="23"/>
+                <w:szCs w:val="23"/>
+              </w:rPr>
+              <w:lastRenderedPageBreak/>
+              <w:t>Adjusted R</w:t>
+            </w:r>
+            <w:r>
+              <w:rPr>
+                <w:rFonts w:ascii="Helvetica" w:eastAsia="Times New Roman" w:hAnsi="Helvetica" w:cs="Helvetica"/>
+                <w:color w:val="333333"/>
+                <w:sz w:val="18"/>
+                <w:szCs w:val="18"/>
+                <w:vertAlign w:val="superscript"/>
+              </w:rPr>
+              <w:t>2</w:t>
+            </w:r>
+          </w:p>
+        </w:tc>
+        <w:tc>
+          <w:tcPr>
+            <w:tcW w:w="0" w:type="auto"/>
+            <w:tcBorders>
+              <w:right w:val="single" w:sz="4" w:space="0" w:color="auto"/>
+            </w:tcBorders>
+            <w:shd w:val="clear" w:color="auto" w:fill="FFFFFF"/>
+            <w:tcMar>
+              <w:top w:w="0" w:type="dxa"/>
+              <w:left w:w="0" w:type="dxa"/>
+              <w:bottom w:w="0" w:type="dxa"/>
+              <w:right w:w="0" w:type="dxa"/>
+            </w:tcMar>
+            <w:vAlign w:val="center"/>
+            <w:hideMark/>
+          </w:tcPr>
+          <w:p>
+            <w:pPr>
+              <w:spacing w:after="0" w:line="335" w:lineRule="atLeast"/>
+              <w:jc w:val="center"/>
+              <w:rPr>
+                <w:rFonts w:ascii="Helvetica" w:eastAsia="Times New Roman" w:hAnsi="Helvetica" w:cs="Helvetica"/>
+                <w:color w:val="333333"/>
+                <w:sz w:val="23"/>
+                <w:szCs w:val="23"/>
+              </w:rPr>
+            </w:pPr>
+            <w:r>
+              <w:rPr>
+                <w:rFonts w:ascii="Helvetica" w:eastAsia="Times New Roman" w:hAnsi="Helvetica" w:cs="Helvetica"/>
+                <w:color w:val="333333"/>
+                <w:sz w:val="23"/>
+                <w:szCs w:val="23"/>
+              </w:rPr>
+              <w:t>0.719</w:t>
+            </w:r>
+          </w:p>
+        </w:tc>
+      </w:tr>
+      <w:tr>
+        <w:trPr>
+          <w:jc w:val="center"/>
+        </w:trPr>
+        <w:tc>
+          <w:tcPr>
+            <w:tcW w:w="0" w:type="auto"/>
+            <w:tcBorders>
+              <w:left w:val="single" w:sz="4" w:space="0" w:color="auto"/>
+            </w:tcBorders>
+            <w:shd w:val="clear" w:color="auto" w:fill="FFFFFF"/>
+            <w:tcMar>
+              <w:top w:w="0" w:type="dxa"/>
+              <w:left w:w="0" w:type="dxa"/>
+              <w:bottom w:w="0" w:type="dxa"/>
+              <w:right w:w="0" w:type="dxa"/>
+            </w:tcMar>
+            <w:vAlign w:val="center"/>
+            <w:hideMark/>
+          </w:tcPr>
+          <w:p>
+            <w:pPr>
+              <w:spacing w:after="0" w:line="335" w:lineRule="atLeast"/>
+              <w:rPr>
+                <w:rFonts w:ascii="Helvetica" w:eastAsia="Times New Roman" w:hAnsi="Helvetica" w:cs="Helvetica"/>
+                <w:color w:val="333333"/>
+                <w:sz w:val="23"/>
+                <w:szCs w:val="23"/>
+              </w:rPr>
+            </w:pPr>
+            <w:r>
+              <w:rPr>
+                <w:rFonts w:ascii="Helvetica" w:eastAsia="Times New Roman" w:hAnsi="Helvetica" w:cs="Helvetica"/>
+                <w:color w:val="333333"/>
+                <w:sz w:val="23"/>
+                <w:szCs w:val="23"/>
+              </w:rPr>
+              <w:t>Residual Std. Error</w:t>
+            </w:r>
+          </w:p>
+        </w:tc>
+        <w:tc>
+          <w:tcPr>
+            <w:tcW w:w="0" w:type="auto"/>
+            <w:tcBorders>
+              <w:right w:val="single" w:sz="4" w:space="0" w:color="auto"/>
+            </w:tcBorders>
+            <w:shd w:val="clear" w:color="auto" w:fill="FFFFFF"/>
+            <w:tcMar>
+              <w:top w:w="0" w:type="dxa"/>
+              <w:left w:w="0" w:type="dxa"/>
+              <w:bottom w:w="0" w:type="dxa"/>
+              <w:right w:w="0" w:type="dxa"/>
+            </w:tcMar>
+            <w:vAlign w:val="center"/>
+            <w:hideMark/>
+          </w:tcPr>
+          <w:p>
+            <w:pPr>
+              <w:spacing w:after="0" w:line="335" w:lineRule="atLeast"/>
+              <w:jc w:val="center"/>
+              <w:rPr>
+                <w:rFonts w:ascii="Helvetica" w:eastAsia="Times New Roman" w:hAnsi="Helvetica" w:cs="Helvetica"/>
+                <w:color w:val="333333"/>
+                <w:sz w:val="23"/>
+                <w:szCs w:val="23"/>
+              </w:rPr>
+            </w:pPr>
+            <w:r>
+              <w:rPr>
+                <w:rFonts w:ascii="Helvetica" w:eastAsia="Times New Roman" w:hAnsi="Helvetica" w:cs="Helvetica"/>
+                <w:color w:val="333333"/>
+                <w:sz w:val="23"/>
+                <w:szCs w:val="23"/>
+              </w:rPr>
+              <w:t>0.002 (df = 38)</w:t>
+            </w:r>
+          </w:p>
+        </w:tc>
+      </w:tr>
+      <w:tr>
+        <w:trPr>
+          <w:jc w:val="center"/>
+        </w:trPr>
+        <w:tc>
+          <w:tcPr>
+            <w:tcW w:w="0" w:type="auto"/>
+            <w:tcBorders>
+              <w:left w:val="single" w:sz="4" w:space="0" w:color="auto"/>
+            </w:tcBorders>
+            <w:shd w:val="clear" w:color="auto" w:fill="FFFFFF"/>
+            <w:tcMar>
+              <w:top w:w="0" w:type="dxa"/>
+              <w:left w:w="0" w:type="dxa"/>
+              <w:bottom w:w="0" w:type="dxa"/>
+              <w:right w:w="0" w:type="dxa"/>
+            </w:tcMar>
+            <w:vAlign w:val="center"/>
+            <w:hideMark/>
+          </w:tcPr>
+          <w:p>
+            <w:pPr>
+              <w:spacing w:after="0" w:line="335" w:lineRule="atLeast"/>
+              <w:rPr>
+                <w:rFonts w:ascii="Helvetica" w:eastAsia="Times New Roman" w:hAnsi="Helvetica" w:cs="Helvetica"/>
+                <w:color w:val="333333"/>
+                <w:sz w:val="23"/>
+                <w:szCs w:val="23"/>
+              </w:rPr>
+            </w:pPr>
+            <w:r>
+              <w:rPr>
+                <w:rFonts w:ascii="Helvetica" w:eastAsia="Times New Roman" w:hAnsi="Helvetica" w:cs="Helvetica"/>
+                <w:color w:val="333333"/>
+                <w:sz w:val="23"/>
+                <w:szCs w:val="23"/>
+              </w:rPr>
+              <w:t>F Statistic</w:t>
+            </w:r>
+          </w:p>
+        </w:tc>
+        <w:tc>
+          <w:tcPr>
+            <w:tcW w:w="0" w:type="auto"/>
+            <w:tcBorders>
+              <w:right w:val="single" w:sz="4" w:space="0" w:color="auto"/>
+            </w:tcBorders>
+            <w:shd w:val="clear" w:color="auto" w:fill="FFFFFF"/>
+            <w:tcMar>
+              <w:top w:w="0" w:type="dxa"/>
+              <w:left w:w="0" w:type="dxa"/>
+              <w:bottom w:w="0" w:type="dxa"/>
+              <w:right w:w="0" w:type="dxa"/>
+            </w:tcMar>
+            <w:vAlign w:val="center"/>
+            <w:hideMark/>
+          </w:tcPr>
+          <w:p>
+            <w:pPr>
+              <w:spacing w:after="0" w:line="335" w:lineRule="atLeast"/>
+              <w:jc w:val="center"/>
+              <w:rPr>
+                <w:rFonts w:ascii="Helvetica" w:eastAsia="Times New Roman" w:hAnsi="Helvetica" w:cs="Helvetica"/>
+                <w:color w:val="333333"/>
+                <w:sz w:val="23"/>
+                <w:szCs w:val="23"/>
+              </w:rPr>
+            </w:pPr>
+            <w:r>
+              <w:rPr>
+                <w:rFonts w:ascii="Helvetica" w:eastAsia="Times New Roman" w:hAnsi="Helvetica" w:cs="Helvetica"/>
+                <w:color w:val="333333"/>
+                <w:sz w:val="23"/>
+                <w:szCs w:val="23"/>
+              </w:rPr>
+              <w:t>35.983</w:t>
+            </w:r>
+            <w:r>
+              <w:rPr>
+                <w:rFonts w:ascii="Helvetica" w:eastAsia="Times New Roman" w:hAnsi="Helvetica" w:cs="Helvetica"/>
+                <w:color w:val="333333"/>
+                <w:sz w:val="18"/>
+                <w:szCs w:val="18"/>
+                <w:vertAlign w:val="superscript"/>
+              </w:rPr>
+              <w:t>***</w:t>
+            </w:r>
+            <w:r>
+              <w:rPr>
+                <w:rFonts w:ascii="Helvetica" w:eastAsia="Times New Roman" w:hAnsi="Helvetica" w:cs="Helvetica"/>
+                <w:color w:val="333333"/>
+                <w:sz w:val="23"/>
+              </w:rPr>
+              <w:t> </w:t>
+            </w:r>
+            <w:r>
+              <w:rPr>
+                <w:rFonts w:ascii="Helvetica" w:eastAsia="Times New Roman" w:hAnsi="Helvetica" w:cs="Helvetica"/>
+                <w:color w:val="333333"/>
+                <w:sz w:val="23"/>
+                <w:szCs w:val="23"/>
+              </w:rPr>
+              <w:t>(df = 3; 38)</w:t>
+            </w:r>
+          </w:p>
+        </w:tc>
+      </w:tr>
+      <w:tr>
+        <w:trPr>
+          <w:jc w:val="center"/>
+        </w:trPr>
+        <w:tc>
+          <w:tcPr>
+            <w:tcW w:w="0" w:type="auto"/>
+            <w:gridSpan w:val="2"/>
+            <w:tcBorders>
+              <w:left w:val="single" w:sz="4" w:space="0" w:color="auto"/>
+              <w:bottom w:val="single" w:sz="6" w:space="0" w:color="000000"/>
+              <w:right w:val="single" w:sz="4" w:space="0" w:color="auto"/>
+            </w:tcBorders>
+            <w:shd w:val="clear" w:color="auto" w:fill="FFFFFF"/>
+            <w:tcMar>
+              <w:top w:w="0" w:type="dxa"/>
+              <w:left w:w="0" w:type="dxa"/>
+              <w:bottom w:w="0" w:type="dxa"/>
+              <w:right w:w="0" w:type="dxa"/>
+            </w:tcMar>
+            <w:vAlign w:val="center"/>
+            <w:hideMark/>
+          </w:tcPr>
+          <w:p>
+            <w:pPr>
+              <w:spacing w:after="0" w:line="335" w:lineRule="atLeast"/>
+              <w:jc w:val="center"/>
+              <w:rPr>
+                <w:rFonts w:ascii="Helvetica" w:eastAsia="Times New Roman" w:hAnsi="Helvetica" w:cs="Helvetica"/>
+                <w:color w:val="333333"/>
+                <w:sz w:val="23"/>
+                <w:szCs w:val="23"/>
+              </w:rPr>
+            </w:pPr>
+          </w:p>
+        </w:tc>
+      </w:tr>
+      <w:tr>
+        <w:trPr>
+          <w:jc w:val="center"/>
+        </w:trPr>
+        <w:tc>
+          <w:tcPr>
+            <w:tcW w:w="0" w:type="auto"/>
+            <w:tcBorders>
+              <w:left w:val="single" w:sz="4" w:space="0" w:color="auto"/>
+              <w:bottom w:val="single" w:sz="4" w:space="0" w:color="auto"/>
+            </w:tcBorders>
+            <w:shd w:val="clear" w:color="auto" w:fill="FFFFFF"/>
+            <w:tcMar>
+              <w:top w:w="0" w:type="dxa"/>
+              <w:left w:w="0" w:type="dxa"/>
+              <w:bottom w:w="0" w:type="dxa"/>
+              <w:right w:w="0" w:type="dxa"/>
+            </w:tcMar>
+            <w:vAlign w:val="center"/>
+            <w:hideMark/>
+          </w:tcPr>
+          <w:p>
+            <w:pPr>
+              <w:spacing w:after="0" w:line="335" w:lineRule="atLeast"/>
+              <w:rPr>
+                <w:rFonts w:ascii="Helvetica" w:eastAsia="Times New Roman" w:hAnsi="Helvetica" w:cs="Helvetica"/>
+                <w:color w:val="333333"/>
+                <w:sz w:val="23"/>
+                <w:szCs w:val="23"/>
+              </w:rPr>
+            </w:pPr>
+            <w:r>
+              <w:rPr>
+                <w:rFonts w:ascii="Helvetica" w:eastAsia="Times New Roman" w:hAnsi="Helvetica" w:cs="Helvetica"/>
+                <w:i/>
+                <w:iCs/>
+                <w:color w:val="333333"/>
+                <w:sz w:val="23"/>
+              </w:rPr>
+              <w:t>Note:</w:t>
+            </w:r>
+          </w:p>
+        </w:tc>
+        <w:tc>
+          <w:tcPr>
+            <w:tcW w:w="0" w:type="auto"/>
+            <w:tcBorders>
+              <w:bottom w:val="single" w:sz="4" w:space="0" w:color="auto"/>
+              <w:right w:val="single" w:sz="4" w:space="0" w:color="auto"/>
+            </w:tcBorders>
+            <w:shd w:val="clear" w:color="auto" w:fill="FFFFFF"/>
+            <w:tcMar>
+              <w:top w:w="0" w:type="dxa"/>
+              <w:left w:w="0" w:type="dxa"/>
+              <w:bottom w:w="0" w:type="dxa"/>
+              <w:right w:w="0" w:type="dxa"/>
+            </w:tcMar>
+            <w:vAlign w:val="center"/>
+            <w:hideMark/>
+          </w:tcPr>
+          <w:p>
+            <w:pPr>
+              <w:spacing w:after="0" w:line="335" w:lineRule="atLeast"/>
+              <w:jc w:val="right"/>
+              <w:rPr>
+                <w:rFonts w:ascii="Helvetica" w:eastAsia="Times New Roman" w:hAnsi="Helvetica" w:cs="Helvetica"/>
+                <w:color w:val="333333"/>
+                <w:sz w:val="23"/>
+                <w:szCs w:val="23"/>
+              </w:rPr>
+            </w:pPr>
+            <w:r>
+              <w:rPr>
+                <w:rFonts w:ascii="Helvetica" w:eastAsia="Times New Roman" w:hAnsi="Helvetica" w:cs="Helvetica"/>
+                <w:i/>
+                <w:iCs/>
+                <w:color w:val="333333"/>
+                <w:sz w:val="23"/>
+              </w:rPr>
+              <w:t>p&lt;0.1; </w:t>
+            </w:r>
+            <w:r>
+              <w:rPr>
+                <w:rFonts w:ascii="Helvetica" w:eastAsia="Times New Roman" w:hAnsi="Helvetica" w:cs="Helvetica"/>
+                <w:b/>
+                <w:bCs/>
+                <w:i/>
+                <w:iCs/>
+                <w:color w:val="333333"/>
+                <w:sz w:val="23"/>
+              </w:rPr>
+              <w:t>p&lt;0.05; </w:t>
+            </w:r>
+            <w:r>
+              <w:rPr>
+                <w:rFonts w:ascii="Helvetica" w:eastAsia="Times New Roman" w:hAnsi="Helvetica" w:cs="Helvetica"/>
+                <w:color w:val="333333"/>
+                <w:sz w:val="23"/>
+                <w:szCs w:val="23"/>
+              </w:rPr>
+              <w:t>p&lt;0.01</w:t>
+            </w:r>
+          </w:p>
+        </w:tc>
+      </w:tr>
+    </w:tbl>
+    <w:p>
+      <w:pPr>
+        <w:pStyle w:val="Caption"/>
+        <w:rPr>
+          <w:i w:val="0"/>
+        </w:rPr>
+      </w:pPr>
+    </w:p>
+    <w:p>
+      <w:pPr>
+        <w:pStyle w:val="Caption"/>
+        <w:keepNext/>
+      </w:pPr>
+      <w:r>
+        <w:rPr>
+          <w:noProof/>
+        </w:rPr>
+        <w:drawing>
+          <wp:inline distT="0" distB="0" distL="0" distR="0">
+            <wp:extent cx="5943600" cy="3669165"/>
+            <wp:effectExtent l="19050" t="0" r="0" b="0"/>
+            <wp:docPr id="1" name="Picture 1"/>
+            <wp:cNvGraphicFramePr>
+              <a:graphicFrameLocks xmlns:a="http://schemas.openxmlformats.org/drawingml/2006/main" noChangeAspect="1"/>
+            </wp:cNvGraphicFramePr>
+            <a:graphic xmlns:a="http://schemas.openxmlformats.org/drawingml/2006/main">
+              <a:graphicData uri="http://schemas.openxmlformats.org/drawingml/2006/picture">
+                <pic:pic xmlns:pic="http://schemas.openxmlformats.org/drawingml/2006/picture">
+                  <pic:nvPicPr>
+                    <pic:cNvPr id="0" name="Picture 1"/>
+                    <pic:cNvPicPr>
+                      <a:picLocks noChangeAspect="1" noChangeArrowheads="1"/>
+                    </pic:cNvPicPr>
+                  </pic:nvPicPr>
+                  <pic:blipFill>
+                    <a:blip r:embed="rId16" cstate="print"/>
+                    <a:srcRect/>
+                    <a:stretch>
+                      <a:fillRect/>
+                    </a:stretch>
+                  </pic:blipFill>
+                  <pic:spPr bwMode="auto">
+                    <a:xfrm>
+                      <a:off x="0" y="0"/>
+                      <a:ext cx="5943600" cy="3669165"/>
+                    </a:xfrm>
+                    <a:prstGeom prst="rect">
+                      <a:avLst/>
+                    </a:prstGeom>
+                    <a:noFill/>
+                    <a:ln w="9525">
+                      <a:noFill/>
+                      <a:miter lim="800000"/>
+                      <a:headEnd/>
+                      <a:tailEnd/>
+                    </a:ln>
+                  </pic:spPr>
+                </pic:pic>
+              </a:graphicData>
+            </a:graphic>
+          </wp:inline>
+        </w:drawing>
+      </w:r>
+    </w:p>
+    <w:p>
+      <w:pPr>
+        <w:pStyle w:val="Caption"/>
+        <w:jc w:val="center"/>
+        <w:rPr>
+          <w:b/>
+        </w:rPr>
+      </w:pPr>
+      <w:r>
+        <w:t xml:space="preserve">Figure </w:t>
+      </w:r>
+      <w:fldSimple w:instr=" SEQ Figure \* ARABIC ">
+        <w:r>
+          <w:rPr>
+            <w:noProof/>
+          </w:rPr>
+          <w:t>9</w:t>
+        </w:r>
+      </w:fldSimple>
+      <w:r>
+        <w:t xml:space="preserve">: </w:t>
+      </w:r>
+      <w:r>
+        <w:rPr>
+          <w:b/>
+        </w:rPr>
+        <w:t>Diagnostics for Linear Multi-Regression Model of French Growth</w:t>
+      </w:r>
+    </w:p>
+    <w:p>
+      <w:pPr>
+        <w:pStyle w:val="Caption"/>
+        <w:jc w:val="center"/>
+        <w:rPr>
+          <w:i w:val="0"/>
+        </w:rPr>
+      </w:pPr>
+    </w:p>
+    <w:p>
+      <w:pPr>
+        <w:pStyle w:val="Caption"/>
+        <w:jc w:val="center"/>
+        <w:rPr>
+          <w:b/>
+          <w:i w:val="0"/>
+        </w:rPr>
+      </w:pPr>
     </w:p>
     <w:sectPr>
       <w:pgSz w:w="12240" w:h="15840"/>
@@ -3857,6 +6092,7 @@
   <w:style w:type="character" w:default="1" w:styleId="DefaultParagraphFont">
     <w:name w:val="Default Paragraph Font"/>
     <w:uiPriority w:val="1"/>
+    <w:semiHidden/>
     <w:unhideWhenUsed/>
   </w:style>
   <w:style w:type="table" w:default="1" w:styleId="TableNormal">
@@ -4843,7 +7079,7 @@
 </file>
 
 <file path=customXml/itemProps1.xml><?xml version="1.0" encoding="utf-8"?>
-<ds:datastoreItem xmlns:ds="http://schemas.openxmlformats.org/officeDocument/2006/customXml" ds:itemID="{D7970562-BBA3-4167-853C-30AFF6D6E849}">
+<ds:datastoreItem xmlns:ds="http://schemas.openxmlformats.org/officeDocument/2006/customXml" ds:itemID="{6426CDF1-7140-43C1-91D7-F9F48CAAAF0E}">
   <ds:schemaRefs>
     <ds:schemaRef ds:uri="http://schemas.openxmlformats.org/officeDocument/2006/bibliography"/>
   </ds:schemaRefs>

--- a/201_Assignment_1.docx
+++ b/201_Assignment_1.docx
@@ -6,178 +6,212 @@
       <w:pPr>
         <w:pStyle w:val="Author"/>
         <w:jc w:val="left"/>
+        <w:rPr>
+          <w:rFonts w:asciiTheme="majorHAnsi" w:hAnsiTheme="majorHAnsi" w:cstheme="majorHAnsi"/>
+        </w:rPr>
       </w:pPr>
       <w:r>
-        <w:t>Brad Anderson</w:t>
-      </w:r>
-      <w:r>
-        <w:t xml:space="preserve"> | ESM 201 </w:t>
+        <w:rPr>
+          <w:rFonts w:asciiTheme="majorHAnsi" w:hAnsiTheme="majorHAnsi" w:cstheme="majorHAnsi"/>
+        </w:rPr>
+        <w:t xml:space="preserve">Brad Anderson | ESM 201 </w:t>
       </w:r>
       <w:proofErr w:type="gramStart"/>
       <w:r>
+        <w:rPr>
+          <w:rFonts w:asciiTheme="majorHAnsi" w:hAnsiTheme="majorHAnsi" w:cstheme="majorHAnsi"/>
+        </w:rPr>
         <w:t>Winter</w:t>
       </w:r>
       <w:proofErr w:type="gramEnd"/>
       <w:r>
+        <w:rPr>
+          <w:rFonts w:asciiTheme="majorHAnsi" w:hAnsiTheme="majorHAnsi" w:cstheme="majorHAnsi"/>
+        </w:rPr>
         <w:t xml:space="preserve"> 2018</w:t>
       </w:r>
     </w:p>
     <w:p>
       <w:pPr>
         <w:pStyle w:val="Date"/>
-        <w:rPr>
+        <w:spacing w:after="0" w:line="360" w:lineRule="auto"/>
+        <w:rPr>
+          <w:rFonts w:asciiTheme="majorHAnsi" w:hAnsiTheme="majorHAnsi" w:cstheme="majorHAnsi"/>
           <w:b/>
         </w:rPr>
       </w:pPr>
       <w:r>
         <w:rPr>
+          <w:rFonts w:asciiTheme="majorHAnsi" w:hAnsiTheme="majorHAnsi" w:cstheme="majorHAnsi"/>
           <w:b/>
         </w:rPr>
         <w:t>Assignment 1</w:t>
+      </w:r>
+      <w:r>
+        <w:rPr>
+          <w:rFonts w:asciiTheme="majorHAnsi" w:hAnsiTheme="majorHAnsi" w:cstheme="majorHAnsi"/>
+          <w:b/>
+        </w:rPr>
+        <w:t xml:space="preserve">: </w:t>
+      </w:r>
+    </w:p>
+    <w:p>
+      <w:pPr>
+        <w:pStyle w:val="Date"/>
+        <w:spacing w:after="0" w:line="360" w:lineRule="auto"/>
+        <w:rPr>
+          <w:rFonts w:asciiTheme="majorHAnsi" w:hAnsiTheme="majorHAnsi" w:cstheme="majorHAnsi"/>
+          <w:b/>
+        </w:rPr>
+      </w:pPr>
+      <w:r>
+        <w:rPr>
+          <w:rFonts w:asciiTheme="majorHAnsi" w:hAnsiTheme="majorHAnsi" w:cstheme="majorHAnsi"/>
+          <w:b/>
+        </w:rPr>
+        <w:t xml:space="preserve">Comparison of Population Growth </w:t>
+      </w:r>
+      <w:proofErr w:type="gramStart"/>
+      <w:r>
+        <w:rPr>
+          <w:rFonts w:asciiTheme="majorHAnsi" w:hAnsiTheme="majorHAnsi" w:cstheme="majorHAnsi"/>
+          <w:b/>
+        </w:rPr>
+        <w:t>Between</w:t>
+      </w:r>
+      <w:proofErr w:type="gramEnd"/>
+      <w:r>
+        <w:rPr>
+          <w:rFonts w:asciiTheme="majorHAnsi" w:hAnsiTheme="majorHAnsi" w:cstheme="majorHAnsi"/>
+          <w:b/>
+        </w:rPr>
+        <w:t xml:space="preserve"> Uganda and France</w:t>
       </w:r>
     </w:p>
     <w:p>
       <w:pPr>
         <w:pStyle w:val="BodyText"/>
-        <w:spacing w:after="200"/>
-        <w:rPr>
-          <w:rFonts w:ascii="Times" w:hAnsi="Times"/>
+        <w:spacing w:after="0" w:line="360" w:lineRule="auto"/>
+        <w:rPr>
+          <w:rFonts w:asciiTheme="majorHAnsi" w:hAnsiTheme="majorHAnsi" w:cstheme="majorHAnsi"/>
         </w:rPr>
       </w:pPr>
       <w:r>
         <w:rPr>
-          <w:rFonts w:ascii="Times" w:hAnsi="Times"/>
-        </w:rPr>
-        <w:t xml:space="preserve">In order to </w:t>
-      </w:r>
-      <w:r>
-        <w:rPr>
-          <w:rFonts w:ascii="Times" w:hAnsi="Times"/>
-        </w:rPr>
-        <w:t>compare and contrast the population trajectories</w:t>
-      </w:r>
-      <w:r>
-        <w:rPr>
-          <w:rFonts w:ascii="Times" w:hAnsi="Times"/>
-        </w:rPr>
-        <w:t xml:space="preserve"> between a developing nation and a developed nation </w:t>
-      </w:r>
-      <w:r>
-        <w:rPr>
-          <w:rFonts w:ascii="Times" w:hAnsi="Times"/>
-        </w:rPr>
-        <w:t xml:space="preserve">and explore </w:t>
-      </w:r>
-      <w:r>
-        <w:rPr>
-          <w:rFonts w:ascii="Times" w:hAnsi="Times"/>
+          <w:rFonts w:asciiTheme="majorHAnsi" w:hAnsiTheme="majorHAnsi" w:cstheme="majorHAnsi"/>
+        </w:rPr>
+        <w:t xml:space="preserve">In order to compare and contrast the population trajectories between a developing nation and a developed nation and explore </w:t>
+      </w:r>
+      <w:r>
+        <w:rPr>
+          <w:rFonts w:asciiTheme="majorHAnsi" w:hAnsiTheme="majorHAnsi" w:cstheme="majorHAnsi"/>
         </w:rPr>
         <w:t>the</w:t>
       </w:r>
       <w:r>
         <w:rPr>
-          <w:rFonts w:ascii="Times" w:hAnsi="Times"/>
+          <w:rFonts w:asciiTheme="majorHAnsi" w:hAnsiTheme="majorHAnsi" w:cstheme="majorHAnsi"/>
         </w:rPr>
         <w:t xml:space="preserve"> </w:t>
       </w:r>
       <w:r>
         <w:rPr>
-          <w:rFonts w:ascii="Times" w:hAnsi="Times"/>
+          <w:rFonts w:asciiTheme="majorHAnsi" w:hAnsiTheme="majorHAnsi" w:cstheme="majorHAnsi"/>
         </w:rPr>
         <w:t xml:space="preserve">explanatory </w:t>
       </w:r>
       <w:r>
         <w:rPr>
-          <w:rFonts w:ascii="Times" w:hAnsi="Times"/>
+          <w:rFonts w:asciiTheme="majorHAnsi" w:hAnsiTheme="majorHAnsi" w:cstheme="majorHAnsi"/>
         </w:rPr>
         <w:t xml:space="preserve">variables </w:t>
       </w:r>
       <w:r>
         <w:rPr>
-          <w:rFonts w:ascii="Times" w:hAnsi="Times"/>
+          <w:rFonts w:asciiTheme="majorHAnsi" w:hAnsiTheme="majorHAnsi" w:cstheme="majorHAnsi"/>
         </w:rPr>
         <w:t>affecting them</w:t>
       </w:r>
       <w:r>
         <w:rPr>
-          <w:rFonts w:ascii="Times" w:hAnsi="Times"/>
+          <w:rFonts w:asciiTheme="majorHAnsi" w:hAnsiTheme="majorHAnsi" w:cstheme="majorHAnsi"/>
         </w:rPr>
         <w:t>,</w:t>
       </w:r>
       <w:r>
         <w:rPr>
-          <w:rFonts w:ascii="Times" w:hAnsi="Times"/>
+          <w:rFonts w:asciiTheme="majorHAnsi" w:hAnsiTheme="majorHAnsi" w:cstheme="majorHAnsi"/>
         </w:rPr>
         <w:t xml:space="preserve"> single and multiple linear regression was utilized. For both Uganda, a developing nation, and France, a developed nation, a simple linear model</w:t>
       </w:r>
       <w:r>
         <w:rPr>
-          <w:rFonts w:ascii="Times" w:hAnsi="Times"/>
+          <w:rFonts w:asciiTheme="majorHAnsi" w:hAnsiTheme="majorHAnsi" w:cstheme="majorHAnsi"/>
         </w:rPr>
         <w:t xml:space="preserve"> </w:t>
       </w:r>
       <w:r>
         <w:rPr>
-          <w:rFonts w:ascii="Times" w:hAnsi="Times"/>
+          <w:rFonts w:asciiTheme="majorHAnsi" w:hAnsiTheme="majorHAnsi" w:cstheme="majorHAnsi"/>
         </w:rPr>
         <w:t>was</w:t>
       </w:r>
       <w:r>
         <w:rPr>
-          <w:rFonts w:ascii="Times" w:hAnsi="Times"/>
+          <w:rFonts w:asciiTheme="majorHAnsi" w:hAnsiTheme="majorHAnsi" w:cstheme="majorHAnsi"/>
         </w:rPr>
         <w:t xml:space="preserve"> created to explore </w:t>
       </w:r>
       <w:r>
         <w:rPr>
-          <w:rFonts w:ascii="Times" w:hAnsi="Times"/>
+          <w:rFonts w:asciiTheme="majorHAnsi" w:hAnsiTheme="majorHAnsi" w:cstheme="majorHAnsi"/>
         </w:rPr>
         <w:t>the per capita growth rates (</w:t>
       </w:r>
       <w:proofErr w:type="spellStart"/>
       <w:r>
         <w:rPr>
-          <w:rFonts w:ascii="Times" w:hAnsi="Times"/>
+          <w:rFonts w:asciiTheme="majorHAnsi" w:hAnsiTheme="majorHAnsi" w:cstheme="majorHAnsi"/>
         </w:rPr>
         <w:t>dN</w:t>
       </w:r>
       <w:proofErr w:type="spellEnd"/>
       <w:r>
         <w:rPr>
-          <w:rFonts w:ascii="Times" w:hAnsi="Times"/>
+          <w:rFonts w:asciiTheme="majorHAnsi" w:hAnsiTheme="majorHAnsi" w:cstheme="majorHAnsi"/>
         </w:rPr>
         <w:t>/</w:t>
       </w:r>
       <w:proofErr w:type="spellStart"/>
       <w:r>
         <w:rPr>
-          <w:rFonts w:ascii="Times" w:hAnsi="Times"/>
+          <w:rFonts w:asciiTheme="majorHAnsi" w:hAnsiTheme="majorHAnsi" w:cstheme="majorHAnsi"/>
         </w:rPr>
         <w:t>Nd</w:t>
       </w:r>
       <w:r>
         <w:rPr>
-          <w:rFonts w:ascii="Times" w:hAnsi="Times"/>
+          <w:rFonts w:asciiTheme="majorHAnsi" w:hAnsiTheme="majorHAnsi" w:cstheme="majorHAnsi"/>
         </w:rPr>
         <w:t>t</w:t>
       </w:r>
       <w:proofErr w:type="spellEnd"/>
       <w:r>
         <w:rPr>
-          <w:rFonts w:ascii="Times" w:hAnsi="Times"/>
+          <w:rFonts w:asciiTheme="majorHAnsi" w:hAnsiTheme="majorHAnsi" w:cstheme="majorHAnsi"/>
         </w:rPr>
         <w:t>) as a function of population size (</w:t>
       </w:r>
       <w:proofErr w:type="spellStart"/>
       <w:r>
         <w:rPr>
-          <w:rFonts w:ascii="Times" w:hAnsi="Times"/>
+          <w:rFonts w:asciiTheme="majorHAnsi" w:hAnsiTheme="majorHAnsi" w:cstheme="majorHAnsi"/>
         </w:rPr>
         <w:t>N</w:t>
       </w:r>
       <w:r>
         <w:rPr>
-          <w:rFonts w:ascii="Times" w:hAnsi="Times"/>
+          <w:rFonts w:asciiTheme="majorHAnsi" w:hAnsiTheme="majorHAnsi" w:cstheme="majorHAnsi"/>
           <w:vertAlign w:val="subscript"/>
         </w:rPr>
         <w:t>t</w:t>
@@ -185,47 +219,47 @@
       <w:proofErr w:type="spellEnd"/>
       <w:r>
         <w:rPr>
-          <w:rFonts w:ascii="Times" w:hAnsi="Times"/>
+          <w:rFonts w:asciiTheme="majorHAnsi" w:hAnsiTheme="majorHAnsi" w:cstheme="majorHAnsi"/>
         </w:rPr>
         <w:t>) and a multiple linear regression model was created to explore significant explanatory variables</w:t>
       </w:r>
       <w:r>
         <w:rPr>
-          <w:rFonts w:ascii="Times" w:hAnsi="Times"/>
+          <w:rFonts w:asciiTheme="majorHAnsi" w:hAnsiTheme="majorHAnsi" w:cstheme="majorHAnsi"/>
         </w:rPr>
         <w:t xml:space="preserve"> affecting the per capita growth rates (</w:t>
       </w:r>
       <w:proofErr w:type="spellStart"/>
       <w:r>
         <w:rPr>
-          <w:rFonts w:ascii="Times" w:hAnsi="Times"/>
+          <w:rFonts w:asciiTheme="majorHAnsi" w:hAnsiTheme="majorHAnsi" w:cstheme="majorHAnsi"/>
         </w:rPr>
         <w:t>dN</w:t>
       </w:r>
       <w:proofErr w:type="spellEnd"/>
       <w:r>
         <w:rPr>
-          <w:rFonts w:ascii="Times" w:hAnsi="Times"/>
+          <w:rFonts w:asciiTheme="majorHAnsi" w:hAnsiTheme="majorHAnsi" w:cstheme="majorHAnsi"/>
         </w:rPr>
         <w:t>/</w:t>
       </w:r>
       <w:proofErr w:type="spellStart"/>
       <w:r>
         <w:rPr>
-          <w:rFonts w:ascii="Times" w:hAnsi="Times"/>
+          <w:rFonts w:asciiTheme="majorHAnsi" w:hAnsiTheme="majorHAnsi" w:cstheme="majorHAnsi"/>
         </w:rPr>
         <w:t>Ndt</w:t>
       </w:r>
       <w:proofErr w:type="spellEnd"/>
       <w:r>
         <w:rPr>
-          <w:rFonts w:ascii="Times" w:hAnsi="Times"/>
+          <w:rFonts w:asciiTheme="majorHAnsi" w:hAnsiTheme="majorHAnsi" w:cstheme="majorHAnsi"/>
         </w:rPr>
         <w:t>)</w:t>
       </w:r>
       <w:r>
         <w:rPr>
-          <w:rFonts w:ascii="Times" w:hAnsi="Times"/>
+          <w:rFonts w:asciiTheme="majorHAnsi" w:hAnsiTheme="majorHAnsi" w:cstheme="majorHAnsi"/>
         </w:rPr>
         <w:t>.</w:t>
       </w:r>
@@ -233,191 +267,863 @@
     <w:p>
       <w:pPr>
         <w:pStyle w:val="BodyText"/>
-        <w:rPr>
-          <w:rFonts w:ascii="Times" w:hAnsi="Times"/>
-          <w:b/>
+        <w:spacing w:after="0" w:line="360" w:lineRule="auto"/>
+        <w:rPr>
+          <w:rFonts w:asciiTheme="majorHAnsi" w:hAnsiTheme="majorHAnsi" w:cstheme="majorHAnsi"/>
         </w:rPr>
       </w:pPr>
-      <w:r>
-        <w:rPr>
-          <w:rFonts w:ascii="Times" w:hAnsi="Times"/>
-          <w:b/>
-        </w:rPr>
-        <w:t>Uganda</w:t>
-      </w:r>
     </w:p>
     <w:p>
       <w:pPr>
         <w:pStyle w:val="BodyText"/>
-        <w:rPr>
-          <w:rFonts w:ascii="Times" w:hAnsi="Times"/>
+        <w:spacing w:before="0" w:after="0" w:line="360" w:lineRule="auto"/>
+        <w:rPr>
+          <w:rFonts w:asciiTheme="majorHAnsi" w:hAnsiTheme="majorHAnsi" w:cstheme="majorHAnsi"/>
+          <w:b/>
         </w:rPr>
       </w:pPr>
       <w:r>
         <w:rPr>
-          <w:rFonts w:ascii="Times" w:hAnsi="Times"/>
-        </w:rPr>
-        <w:fldChar w:fldCharType="begin"/>
-      </w:r>
-      <w:r>
-        <w:rPr>
-          <w:rFonts w:ascii="Times" w:hAnsi="Times"/>
-        </w:rPr>
-        <w:instrText xml:space="preserve"> REF _Ref506320521 \h </w:instrText>
-      </w:r>
-      <w:r>
-        <w:rPr>
-          <w:rFonts w:ascii="Times" w:hAnsi="Times"/>
-        </w:rPr>
-      </w:r>
-      <w:r>
-        <w:rPr>
-          <w:rFonts w:ascii="Times" w:hAnsi="Times"/>
-        </w:rPr>
-        <w:fldChar w:fldCharType="separate"/>
-      </w:r>
-      <w:r>
-        <w:t xml:space="preserve">Figure </w:t>
-      </w:r>
-      <w:r>
-        <w:rPr>
-          <w:noProof/>
-        </w:rPr>
-        <w:t>1</w:t>
-      </w:r>
-      <w:r>
-        <w:rPr>
-          <w:rFonts w:ascii="Times" w:hAnsi="Times"/>
-        </w:rPr>
-        <w:fldChar w:fldCharType="end"/>
-      </w:r>
-      <w:r>
-        <w:rPr>
-          <w:rFonts w:ascii="Times" w:hAnsi="Times"/>
+          <w:rFonts w:asciiTheme="majorHAnsi" w:hAnsiTheme="majorHAnsi" w:cstheme="majorHAnsi"/>
+          <w:b/>
+        </w:rPr>
+        <w:t>Uganda</w:t>
+      </w:r>
+    </w:p>
+    <w:p>
+      <w:pPr>
+        <w:pStyle w:val="BodyText"/>
+        <w:spacing w:before="0" w:after="0" w:line="360" w:lineRule="auto"/>
+        <w:rPr>
+          <w:rFonts w:asciiTheme="majorHAnsi" w:hAnsiTheme="majorHAnsi" w:cstheme="majorHAnsi"/>
+        </w:rPr>
+      </w:pPr>
+      <w:fldSimple w:instr=" REF _Ref506320521 \h  \* MERGEFORMAT ">
+        <w:r>
+          <w:rPr>
+            <w:rFonts w:asciiTheme="majorHAnsi" w:hAnsiTheme="majorHAnsi" w:cstheme="majorHAnsi"/>
+          </w:rPr>
+          <w:t xml:space="preserve">Figure </w:t>
+        </w:r>
+        <w:r>
+          <w:rPr>
+            <w:rFonts w:asciiTheme="majorHAnsi" w:hAnsiTheme="majorHAnsi" w:cstheme="majorHAnsi"/>
+            <w:noProof/>
+          </w:rPr>
+          <w:t>1</w:t>
+        </w:r>
+      </w:fldSimple>
+      <w:r>
+        <w:rPr>
+          <w:rFonts w:asciiTheme="majorHAnsi" w:hAnsiTheme="majorHAnsi" w:cstheme="majorHAnsi"/>
         </w:rPr>
         <w:t xml:space="preserve"> shows the per capita growth rate from 1961 to 2006. </w:t>
       </w:r>
       <w:r>
         <w:rPr>
-          <w:rFonts w:ascii="Times" w:hAnsi="Times"/>
+          <w:rFonts w:asciiTheme="majorHAnsi" w:hAnsiTheme="majorHAnsi" w:cstheme="majorHAnsi"/>
         </w:rPr>
         <w:t xml:space="preserve">After exploring multiple lines of fit, a single linear model seemed most appropriate given that the overall trend is growth. </w:t>
       </w:r>
       <w:r>
         <w:rPr>
-          <w:rFonts w:ascii="Times" w:hAnsi="Times"/>
+          <w:rFonts w:asciiTheme="majorHAnsi" w:hAnsiTheme="majorHAnsi" w:cstheme="majorHAnsi"/>
         </w:rPr>
         <w:t>According to this model of current growth, Uganda will not reach the carrying capacity (K) because the per capita growth rate is increasing at the same time total population increases</w:t>
       </w:r>
       <w:r>
         <w:rPr>
-          <w:rFonts w:ascii="Times" w:hAnsi="Times"/>
+          <w:rFonts w:asciiTheme="majorHAnsi" w:hAnsiTheme="majorHAnsi" w:cstheme="majorHAnsi"/>
         </w:rPr>
         <w:t>.</w:t>
       </w:r>
       <w:r>
         <w:rPr>
-          <w:rFonts w:ascii="Times" w:hAnsi="Times"/>
+          <w:rFonts w:asciiTheme="majorHAnsi" w:hAnsiTheme="majorHAnsi" w:cstheme="majorHAnsi"/>
         </w:rPr>
         <w:t xml:space="preserve"> </w:t>
       </w:r>
       <w:r>
         <w:rPr>
-          <w:rFonts w:ascii="Times" w:hAnsi="Times"/>
+          <w:rFonts w:asciiTheme="majorHAnsi" w:hAnsiTheme="majorHAnsi" w:cstheme="majorHAnsi"/>
         </w:rPr>
         <w:t>The diagnostic plot</w:t>
       </w:r>
       <w:r>
         <w:rPr>
-          <w:rFonts w:ascii="Times" w:hAnsi="Times"/>
+          <w:rFonts w:asciiTheme="majorHAnsi" w:hAnsiTheme="majorHAnsi" w:cstheme="majorHAnsi"/>
         </w:rPr>
         <w:t xml:space="preserve"> for the model </w:t>
       </w:r>
       <w:r>
         <w:rPr>
-          <w:rFonts w:ascii="Times" w:hAnsi="Times"/>
+          <w:rFonts w:asciiTheme="majorHAnsi" w:hAnsiTheme="majorHAnsi" w:cstheme="majorHAnsi"/>
         </w:rPr>
         <w:t>show</w:t>
       </w:r>
       <w:r>
         <w:rPr>
-          <w:rFonts w:ascii="Times" w:hAnsi="Times"/>
+          <w:rFonts w:asciiTheme="majorHAnsi" w:hAnsiTheme="majorHAnsi" w:cstheme="majorHAnsi"/>
         </w:rPr>
         <w:t>s</w:t>
       </w:r>
       <w:r>
         <w:rPr>
-          <w:rFonts w:ascii="Times" w:hAnsi="Times"/>
-        </w:rPr>
-        <w:t xml:space="preserve"> that assumptions are met, though the scale-location plot indicates that the</w:t>
-      </w:r>
-      <w:r>
-        <w:rPr>
-          <w:rFonts w:ascii="Times" w:hAnsi="Times"/>
-        </w:rPr>
-        <w:t xml:space="preserve"> residuals are </w:t>
-      </w:r>
-      <w:r>
-        <w:rPr>
-          <w:rFonts w:ascii="Times" w:hAnsi="Times"/>
-        </w:rPr>
-        <w:t xml:space="preserve">not </w:t>
-      </w:r>
-      <w:r>
-        <w:rPr>
-          <w:rFonts w:ascii="Times" w:hAnsi="Times"/>
-        </w:rPr>
-        <w:t xml:space="preserve">spread </w:t>
-      </w:r>
-      <w:r>
-        <w:rPr>
-          <w:rFonts w:ascii="Times" w:hAnsi="Times"/>
-        </w:rPr>
-        <w:t xml:space="preserve">totally </w:t>
-      </w:r>
-      <w:r>
-        <w:rPr>
-          <w:rFonts w:ascii="Times" w:hAnsi="Times"/>
-        </w:rPr>
-        <w:t>equally along the ranges of predictors.</w:t>
-      </w:r>
-      <w:r>
-        <w:rPr>
-          <w:rFonts w:ascii="Times" w:hAnsi="Times"/>
-        </w:rPr>
-        <w:t xml:space="preserve"> Though the model shows the per capita growth rate (dN/Ndt) is significantly predicted by population size (N</w:t>
-      </w:r>
-      <w:r>
-        <w:rPr>
-          <w:rFonts w:ascii="Times" w:hAnsi="Times"/>
+          <w:rFonts w:asciiTheme="majorHAnsi" w:hAnsiTheme="majorHAnsi" w:cstheme="majorHAnsi"/>
+        </w:rPr>
+        <w:t xml:space="preserve"> that assumptions are met, though the scale-location plot indicates that the residuals are not spread totally equally along the ranges of predictors.</w:t>
+      </w:r>
+      <w:r>
+        <w:rPr>
+          <w:rFonts w:asciiTheme="majorHAnsi" w:hAnsiTheme="majorHAnsi" w:cstheme="majorHAnsi"/>
+        </w:rPr>
+        <w:t xml:space="preserve"> Though the model shows the per capita growth rate (dN/Ndt) is significantly predicted by population size (</w:t>
+      </w:r>
+      <w:proofErr w:type="spellStart"/>
+      <w:proofErr w:type="gramStart"/>
+      <w:r>
+        <w:rPr>
+          <w:rFonts w:asciiTheme="majorHAnsi" w:hAnsiTheme="majorHAnsi" w:cstheme="majorHAnsi"/>
+        </w:rPr>
+        <w:t>N</w:t>
+      </w:r>
+      <w:r>
+        <w:rPr>
+          <w:rFonts w:asciiTheme="majorHAnsi" w:hAnsiTheme="majorHAnsi" w:cstheme="majorHAnsi"/>
           <w:vertAlign w:val="subscript"/>
         </w:rPr>
         <w:t>t</w:t>
       </w:r>
-      <w:r>
-        <w:rPr>
-          <w:rFonts w:ascii="Times" w:hAnsi="Times"/>
-        </w:rPr>
-        <w:t>),with a low R</w:t>
-      </w:r>
-      <w:r>
-        <w:rPr>
-          <w:rFonts w:ascii="Times" w:hAnsi="Times"/>
+      <w:proofErr w:type="spellEnd"/>
+      <w:proofErr w:type="gramEnd"/>
+      <w:r>
+        <w:rPr>
+          <w:rFonts w:asciiTheme="majorHAnsi" w:hAnsiTheme="majorHAnsi" w:cstheme="majorHAnsi"/>
+        </w:rPr>
+        <w:t>),</w:t>
+      </w:r>
+      <w:r>
+        <w:rPr>
+          <w:rFonts w:asciiTheme="majorHAnsi" w:hAnsiTheme="majorHAnsi" w:cstheme="majorHAnsi"/>
+        </w:rPr>
+        <w:t xml:space="preserve"> </w:t>
+      </w:r>
+      <w:r>
+        <w:rPr>
+          <w:rFonts w:asciiTheme="majorHAnsi" w:hAnsiTheme="majorHAnsi" w:cstheme="majorHAnsi"/>
+        </w:rPr>
+        <w:t>with a low R</w:t>
+      </w:r>
+      <w:r>
+        <w:rPr>
+          <w:rFonts w:asciiTheme="majorHAnsi" w:hAnsiTheme="majorHAnsi" w:cstheme="majorHAnsi"/>
           <w:vertAlign w:val="superscript"/>
         </w:rPr>
         <w:t>2</w:t>
       </w:r>
       <w:r>
         <w:rPr>
-          <w:rFonts w:ascii="Times" w:hAnsi="Times"/>
-        </w:rPr>
-        <w:t xml:space="preserve"> of 0.22 and an large variability in dN/Ndt suggests non-linear models are worth exploring.</w:t>
+          <w:rFonts w:asciiTheme="majorHAnsi" w:hAnsiTheme="majorHAnsi" w:cstheme="majorHAnsi"/>
+        </w:rPr>
+        <w:t xml:space="preserve"> of 0.22 and an large variability in </w:t>
+      </w:r>
+      <w:proofErr w:type="spellStart"/>
+      <w:r>
+        <w:rPr>
+          <w:rFonts w:asciiTheme="majorHAnsi" w:hAnsiTheme="majorHAnsi" w:cstheme="majorHAnsi"/>
+        </w:rPr>
+        <w:t>dN</w:t>
+      </w:r>
+      <w:proofErr w:type="spellEnd"/>
+      <w:r>
+        <w:rPr>
+          <w:rFonts w:asciiTheme="majorHAnsi" w:hAnsiTheme="majorHAnsi" w:cstheme="majorHAnsi"/>
+        </w:rPr>
+        <w:t>/</w:t>
+      </w:r>
+      <w:proofErr w:type="spellStart"/>
+      <w:r>
+        <w:rPr>
+          <w:rFonts w:asciiTheme="majorHAnsi" w:hAnsiTheme="majorHAnsi" w:cstheme="majorHAnsi"/>
+        </w:rPr>
+        <w:t>Ndt</w:t>
+      </w:r>
+      <w:proofErr w:type="spellEnd"/>
+      <w:r>
+        <w:rPr>
+          <w:rFonts w:asciiTheme="majorHAnsi" w:hAnsiTheme="majorHAnsi" w:cstheme="majorHAnsi"/>
+        </w:rPr>
+        <w:t>, it</w:t>
+      </w:r>
+      <w:r>
+        <w:rPr>
+          <w:rFonts w:asciiTheme="majorHAnsi" w:hAnsiTheme="majorHAnsi" w:cstheme="majorHAnsi"/>
+        </w:rPr>
+        <w:t xml:space="preserve"> suggests non-linear models are worth exploring.</w:t>
+      </w:r>
+      <w:r>
+        <w:rPr>
+          <w:rFonts w:asciiTheme="majorHAnsi" w:hAnsiTheme="majorHAnsi" w:cstheme="majorHAnsi"/>
+        </w:rPr>
+        <w:t xml:space="preserve"> Looking at the multiple regression analysis it is interesting to note that as food per capita </w:t>
+      </w:r>
+      <w:r>
+        <w:rPr>
+          <w:rFonts w:asciiTheme="majorHAnsi" w:hAnsiTheme="majorHAnsi" w:cstheme="majorHAnsi"/>
+        </w:rPr>
+        <w:t>increases</w:t>
+      </w:r>
+      <w:r>
+        <w:rPr>
+          <w:rFonts w:asciiTheme="majorHAnsi" w:hAnsiTheme="majorHAnsi" w:cstheme="majorHAnsi"/>
+        </w:rPr>
+        <w:t xml:space="preserve">, per </w:t>
+      </w:r>
+      <w:proofErr w:type="spellStart"/>
+      <w:r>
+        <w:rPr>
+          <w:rFonts w:asciiTheme="majorHAnsi" w:hAnsiTheme="majorHAnsi" w:cstheme="majorHAnsi"/>
+        </w:rPr>
+        <w:t>dN</w:t>
+      </w:r>
+      <w:proofErr w:type="spellEnd"/>
+      <w:r>
+        <w:rPr>
+          <w:rFonts w:asciiTheme="majorHAnsi" w:hAnsiTheme="majorHAnsi" w:cstheme="majorHAnsi"/>
+        </w:rPr>
+        <w:t>/</w:t>
+      </w:r>
+      <w:proofErr w:type="spellStart"/>
+      <w:r>
+        <w:rPr>
+          <w:rFonts w:asciiTheme="majorHAnsi" w:hAnsiTheme="majorHAnsi" w:cstheme="majorHAnsi"/>
+        </w:rPr>
+        <w:t>Ndt</w:t>
+      </w:r>
+      <w:proofErr w:type="spellEnd"/>
+      <w:r>
+        <w:rPr>
+          <w:rFonts w:asciiTheme="majorHAnsi" w:hAnsiTheme="majorHAnsi" w:cstheme="majorHAnsi"/>
+        </w:rPr>
+        <w:t xml:space="preserve"> decreases. </w:t>
+      </w:r>
+      <w:r>
+        <w:rPr>
+          <w:rFonts w:asciiTheme="majorHAnsi" w:hAnsiTheme="majorHAnsi" w:cstheme="majorHAnsi"/>
+        </w:rPr>
+        <w:t xml:space="preserve">The diagnostic plots for the multiple regression </w:t>
+      </w:r>
+      <w:proofErr w:type="gramStart"/>
+      <w:r>
+        <w:rPr>
+          <w:rFonts w:asciiTheme="majorHAnsi" w:hAnsiTheme="majorHAnsi" w:cstheme="majorHAnsi"/>
+        </w:rPr>
+        <w:t>model</w:t>
+      </w:r>
+      <w:proofErr w:type="gramEnd"/>
+      <w:r>
+        <w:rPr>
+          <w:rFonts w:asciiTheme="majorHAnsi" w:hAnsiTheme="majorHAnsi" w:cstheme="majorHAnsi"/>
+        </w:rPr>
+        <w:t xml:space="preserve"> show </w:t>
+      </w:r>
+      <w:r>
+        <w:rPr>
+          <w:rFonts w:asciiTheme="majorHAnsi" w:hAnsiTheme="majorHAnsi" w:cstheme="majorHAnsi"/>
+        </w:rPr>
+        <w:t>an adequate</w:t>
+      </w:r>
+      <w:r>
+        <w:rPr>
+          <w:rFonts w:asciiTheme="majorHAnsi" w:hAnsiTheme="majorHAnsi" w:cstheme="majorHAnsi"/>
+        </w:rPr>
+        <w:t xml:space="preserve"> fit.</w:t>
+      </w:r>
+    </w:p>
+    <w:p>
+      <w:pPr>
+        <w:pStyle w:val="BodyText"/>
+        <w:spacing w:before="0" w:after="0" w:line="360" w:lineRule="auto"/>
+        <w:rPr>
+          <w:rFonts w:asciiTheme="majorHAnsi" w:hAnsiTheme="majorHAnsi" w:cstheme="majorHAnsi"/>
+        </w:rPr>
+      </w:pPr>
+    </w:p>
+    <w:p>
+      <w:pPr>
+        <w:pStyle w:val="Caption"/>
+        <w:spacing w:after="0" w:line="360" w:lineRule="auto"/>
+        <w:rPr>
+          <w:rFonts w:asciiTheme="majorHAnsi" w:hAnsiTheme="majorHAnsi" w:cstheme="majorHAnsi"/>
+          <w:b/>
+          <w:i w:val="0"/>
+        </w:rPr>
+      </w:pPr>
+      <w:r>
+        <w:rPr>
+          <w:rFonts w:asciiTheme="majorHAnsi" w:hAnsiTheme="majorHAnsi" w:cstheme="majorHAnsi"/>
+          <w:b/>
+          <w:i w:val="0"/>
+        </w:rPr>
+        <w:t>France</w:t>
+      </w:r>
+    </w:p>
+    <w:p>
+      <w:pPr>
+        <w:pStyle w:val="Caption"/>
+        <w:spacing w:after="0" w:line="360" w:lineRule="auto"/>
+        <w:rPr>
+          <w:rFonts w:asciiTheme="majorHAnsi" w:hAnsiTheme="majorHAnsi" w:cstheme="majorHAnsi"/>
+          <w:i w:val="0"/>
+        </w:rPr>
+      </w:pPr>
+      <w:r>
+        <w:rPr>
+          <w:rFonts w:asciiTheme="majorHAnsi" w:hAnsiTheme="majorHAnsi" w:cstheme="majorHAnsi"/>
+          <w:i w:val="0"/>
+        </w:rPr>
+        <w:t xml:space="preserve">Unlike Uganda, </w:t>
+      </w:r>
+      <w:r>
+        <w:rPr>
+          <w:rFonts w:asciiTheme="majorHAnsi" w:hAnsiTheme="majorHAnsi" w:cstheme="majorHAnsi"/>
+          <w:i w:val="0"/>
+        </w:rPr>
+        <w:t>France is a developed nation, thus we expect to see major differences in the per capita growth rate. While a single linear model was utilized for Uganda, two linear models were utilized for France (</w:t>
+      </w:r>
+      <w:fldSimple w:instr=" REF _Ref506832541 \h  \* MERGEFORMAT ">
+        <w:r>
+          <w:rPr>
+            <w:rFonts w:asciiTheme="majorHAnsi" w:hAnsiTheme="majorHAnsi" w:cstheme="majorHAnsi"/>
+          </w:rPr>
+          <w:t xml:space="preserve">Figure </w:t>
+        </w:r>
+        <w:r>
+          <w:rPr>
+            <w:rFonts w:asciiTheme="majorHAnsi" w:hAnsiTheme="majorHAnsi" w:cstheme="majorHAnsi"/>
+            <w:noProof/>
+          </w:rPr>
+          <w:t>6</w:t>
+        </w:r>
+      </w:fldSimple>
+      <w:r>
+        <w:rPr>
+          <w:rFonts w:asciiTheme="majorHAnsi" w:hAnsiTheme="majorHAnsi" w:cstheme="majorHAnsi"/>
+          <w:i w:val="0"/>
+        </w:rPr>
+        <w:t xml:space="preserve"> ). This is due to the fact that France’s per capita growth rate decreased dramatically when the population reached approximately </w:t>
+      </w:r>
+      <w:r>
+        <w:rPr>
+          <w:rFonts w:asciiTheme="majorHAnsi" w:hAnsiTheme="majorHAnsi" w:cstheme="majorHAnsi"/>
+          <w:i w:val="0"/>
+        </w:rPr>
+        <w:t>54 million in 1975.</w:t>
+      </w:r>
+      <w:r>
+        <w:rPr>
+          <w:rFonts w:asciiTheme="majorHAnsi" w:hAnsiTheme="majorHAnsi" w:cstheme="majorHAnsi"/>
+          <w:i w:val="0"/>
+        </w:rPr>
+        <w:t xml:space="preserve"> </w:t>
+      </w:r>
+      <w:r>
+        <w:rPr>
+          <w:rFonts w:asciiTheme="majorHAnsi" w:hAnsiTheme="majorHAnsi" w:cstheme="majorHAnsi"/>
+          <w:i w:val="0"/>
+        </w:rPr>
+        <w:t xml:space="preserve">France </w:t>
+      </w:r>
+      <w:r>
+        <w:rPr>
+          <w:rFonts w:asciiTheme="majorHAnsi" w:hAnsiTheme="majorHAnsi" w:cstheme="majorHAnsi"/>
+          <w:i w:val="0"/>
+        </w:rPr>
+        <w:lastRenderedPageBreak/>
+        <w:t>should reach the carrying capacity (K) when the population reaches approximately 75 million people. The second linear model (blue) shows that K is much larger</w:t>
+      </w:r>
+      <w:r>
+        <w:rPr>
+          <w:rFonts w:asciiTheme="majorHAnsi" w:hAnsiTheme="majorHAnsi" w:cstheme="majorHAnsi"/>
+          <w:i w:val="0"/>
+        </w:rPr>
+        <w:t xml:space="preserve"> than 75 million, but </w:t>
+      </w:r>
+      <w:r>
+        <w:rPr>
+          <w:rFonts w:asciiTheme="majorHAnsi" w:hAnsiTheme="majorHAnsi" w:cstheme="majorHAnsi"/>
+          <w:i w:val="0"/>
+        </w:rPr>
+        <w:t xml:space="preserve">it is more appropriate to base K off the growth trend for the last 10 years of data as it fits current growth patterns better. The diagnostic plot for the model shows that a linear model is questionable –the Residuals </w:t>
+      </w:r>
+      <w:proofErr w:type="spellStart"/>
+      <w:r>
+        <w:rPr>
+          <w:rFonts w:asciiTheme="majorHAnsi" w:hAnsiTheme="majorHAnsi" w:cstheme="majorHAnsi"/>
+          <w:i w:val="0"/>
+        </w:rPr>
+        <w:t>vs</w:t>
+      </w:r>
+      <w:proofErr w:type="spellEnd"/>
+      <w:r>
+        <w:rPr>
+          <w:rFonts w:asciiTheme="majorHAnsi" w:hAnsiTheme="majorHAnsi" w:cstheme="majorHAnsi"/>
+          <w:i w:val="0"/>
+        </w:rPr>
+        <w:t xml:space="preserve"> </w:t>
+      </w:r>
+      <w:proofErr w:type="gramStart"/>
+      <w:r>
+        <w:rPr>
+          <w:rFonts w:asciiTheme="majorHAnsi" w:hAnsiTheme="majorHAnsi" w:cstheme="majorHAnsi"/>
+          <w:i w:val="0"/>
+        </w:rPr>
+        <w:t>Fitted</w:t>
+      </w:r>
+      <w:proofErr w:type="gramEnd"/>
+      <w:r>
+        <w:rPr>
+          <w:rFonts w:asciiTheme="majorHAnsi" w:hAnsiTheme="majorHAnsi" w:cstheme="majorHAnsi"/>
+          <w:i w:val="0"/>
+        </w:rPr>
+        <w:t xml:space="preserve"> plot is not convincing and there is an outlier that is beyond Cook’s distance. </w:t>
+      </w:r>
+      <w:r>
+        <w:rPr>
+          <w:rFonts w:asciiTheme="majorHAnsi" w:hAnsiTheme="majorHAnsi" w:cstheme="majorHAnsi"/>
+          <w:i w:val="0"/>
+        </w:rPr>
+        <w:t>For the first linear model, 1961 to 1975, t</w:t>
+      </w:r>
+      <w:r>
+        <w:rPr>
+          <w:rFonts w:asciiTheme="majorHAnsi" w:hAnsiTheme="majorHAnsi" w:cstheme="majorHAnsi"/>
+          <w:i w:val="0"/>
+        </w:rPr>
+        <w:t xml:space="preserve">he Residuals </w:t>
+      </w:r>
+      <w:proofErr w:type="spellStart"/>
+      <w:r>
+        <w:rPr>
+          <w:rFonts w:asciiTheme="majorHAnsi" w:hAnsiTheme="majorHAnsi" w:cstheme="majorHAnsi"/>
+          <w:i w:val="0"/>
+        </w:rPr>
+        <w:t>vs</w:t>
+      </w:r>
+      <w:proofErr w:type="spellEnd"/>
+      <w:r>
+        <w:rPr>
+          <w:rFonts w:asciiTheme="majorHAnsi" w:hAnsiTheme="majorHAnsi" w:cstheme="majorHAnsi"/>
+          <w:i w:val="0"/>
+        </w:rPr>
+        <w:t xml:space="preserve"> </w:t>
+      </w:r>
+      <w:proofErr w:type="gramStart"/>
+      <w:r>
+        <w:rPr>
+          <w:rFonts w:asciiTheme="majorHAnsi" w:hAnsiTheme="majorHAnsi" w:cstheme="majorHAnsi"/>
+          <w:i w:val="0"/>
+        </w:rPr>
+        <w:t>Fitted</w:t>
+      </w:r>
+      <w:proofErr w:type="gramEnd"/>
+      <w:r>
+        <w:rPr>
+          <w:rFonts w:asciiTheme="majorHAnsi" w:hAnsiTheme="majorHAnsi" w:cstheme="majorHAnsi"/>
+          <w:i w:val="0"/>
+        </w:rPr>
+        <w:t xml:space="preserve"> plot indicates that there may be a non-linear relationship and the Residuals </w:t>
+      </w:r>
+      <w:proofErr w:type="spellStart"/>
+      <w:r>
+        <w:rPr>
+          <w:rFonts w:asciiTheme="majorHAnsi" w:hAnsiTheme="majorHAnsi" w:cstheme="majorHAnsi"/>
+          <w:i w:val="0"/>
+        </w:rPr>
+        <w:t>vs</w:t>
+      </w:r>
+      <w:proofErr w:type="spellEnd"/>
+      <w:r>
+        <w:rPr>
+          <w:rFonts w:asciiTheme="majorHAnsi" w:hAnsiTheme="majorHAnsi" w:cstheme="majorHAnsi"/>
+          <w:i w:val="0"/>
+        </w:rPr>
+        <w:t xml:space="preserve"> Leverage shows that there is an outlier observation</w:t>
+      </w:r>
+      <w:r>
+        <w:rPr>
+          <w:rFonts w:asciiTheme="majorHAnsi" w:hAnsiTheme="majorHAnsi" w:cstheme="majorHAnsi"/>
+          <w:i w:val="0"/>
+        </w:rPr>
+        <w:t xml:space="preserve"> (</w:t>
+      </w:r>
+      <w:fldSimple w:instr=" REF _Ref506833379 \h  \* MERGEFORMAT ">
+        <w:r>
+          <w:t xml:space="preserve">Figure </w:t>
+        </w:r>
+        <w:r>
+          <w:rPr>
+            <w:noProof/>
+          </w:rPr>
+          <w:t>7</w:t>
+        </w:r>
+      </w:fldSimple>
+      <w:r>
+        <w:rPr>
+          <w:rFonts w:asciiTheme="majorHAnsi" w:hAnsiTheme="majorHAnsi" w:cstheme="majorHAnsi"/>
+          <w:i w:val="0"/>
+        </w:rPr>
+        <w:t>)</w:t>
+      </w:r>
+      <w:r>
+        <w:rPr>
+          <w:rFonts w:asciiTheme="majorHAnsi" w:hAnsiTheme="majorHAnsi" w:cstheme="majorHAnsi"/>
+          <w:i w:val="0"/>
+        </w:rPr>
+        <w:t xml:space="preserve">. </w:t>
+      </w:r>
+      <w:r>
+        <w:rPr>
+          <w:rFonts w:asciiTheme="majorHAnsi" w:hAnsiTheme="majorHAnsi" w:cstheme="majorHAnsi"/>
+        </w:rPr>
+        <w:t xml:space="preserve">For </w:t>
+      </w:r>
+      <w:r>
+        <w:rPr>
+          <w:rFonts w:asciiTheme="majorHAnsi" w:hAnsiTheme="majorHAnsi" w:cstheme="majorHAnsi"/>
+          <w:i w:val="0"/>
+        </w:rPr>
+        <w:t>the second linear model, 1976 to 2006, the</w:t>
+      </w:r>
+      <w:r>
+        <w:rPr>
+          <w:rFonts w:asciiTheme="majorHAnsi" w:hAnsiTheme="majorHAnsi" w:cstheme="majorHAnsi"/>
+          <w:i w:val="0"/>
+        </w:rPr>
+        <w:t xml:space="preserve"> plots look much better than the previous model, likely due to </w:t>
+      </w:r>
+      <w:r>
+        <w:rPr>
+          <w:rFonts w:asciiTheme="majorHAnsi" w:hAnsiTheme="majorHAnsi" w:cstheme="majorHAnsi"/>
+          <w:i w:val="0"/>
+        </w:rPr>
+        <w:t>less</w:t>
+      </w:r>
+      <w:r>
+        <w:rPr>
+          <w:rFonts w:asciiTheme="majorHAnsi" w:hAnsiTheme="majorHAnsi" w:cstheme="majorHAnsi"/>
+          <w:i w:val="0"/>
+        </w:rPr>
+        <w:t xml:space="preserve"> variability in </w:t>
+      </w:r>
+      <w:proofErr w:type="spellStart"/>
+      <w:r>
+        <w:rPr>
+          <w:rFonts w:asciiTheme="majorHAnsi" w:hAnsiTheme="majorHAnsi" w:cstheme="majorHAnsi"/>
+          <w:i w:val="0"/>
+        </w:rPr>
+        <w:t>dN</w:t>
+      </w:r>
+      <w:proofErr w:type="spellEnd"/>
+      <w:r>
+        <w:rPr>
+          <w:rFonts w:asciiTheme="majorHAnsi" w:hAnsiTheme="majorHAnsi" w:cstheme="majorHAnsi"/>
+          <w:i w:val="0"/>
+        </w:rPr>
+        <w:t>/</w:t>
+      </w:r>
+      <w:proofErr w:type="spellStart"/>
+      <w:r>
+        <w:rPr>
+          <w:rFonts w:asciiTheme="majorHAnsi" w:hAnsiTheme="majorHAnsi" w:cstheme="majorHAnsi"/>
+          <w:i w:val="0"/>
+        </w:rPr>
+        <w:t>Ndt</w:t>
+      </w:r>
+      <w:proofErr w:type="spellEnd"/>
+      <w:r>
+        <w:rPr>
+          <w:rFonts w:asciiTheme="majorHAnsi" w:hAnsiTheme="majorHAnsi" w:cstheme="majorHAnsi"/>
+          <w:i w:val="0"/>
+        </w:rPr>
+        <w:t xml:space="preserve"> during this time period</w:t>
+      </w:r>
+      <w:r>
+        <w:rPr>
+          <w:rFonts w:asciiTheme="majorHAnsi" w:hAnsiTheme="majorHAnsi" w:cstheme="majorHAnsi"/>
+          <w:i w:val="0"/>
+        </w:rPr>
+        <w:t xml:space="preserve"> (</w:t>
+      </w:r>
+      <w:fldSimple w:instr=" REF _Ref506833399 \h  \* MERGEFORMAT ">
+        <w:r>
+          <w:t xml:space="preserve">Figure </w:t>
+        </w:r>
+        <w:r>
+          <w:rPr>
+            <w:noProof/>
+          </w:rPr>
+          <w:t>8</w:t>
+        </w:r>
+      </w:fldSimple>
+      <w:r>
+        <w:rPr>
+          <w:rFonts w:asciiTheme="majorHAnsi" w:hAnsiTheme="majorHAnsi" w:cstheme="majorHAnsi"/>
+          <w:i w:val="0"/>
+        </w:rPr>
+        <w:t>)</w:t>
+      </w:r>
+      <w:r>
+        <w:rPr>
+          <w:rFonts w:asciiTheme="majorHAnsi" w:hAnsiTheme="majorHAnsi" w:cstheme="majorHAnsi"/>
+          <w:i w:val="0"/>
+        </w:rPr>
+        <w:t xml:space="preserve">. </w:t>
+      </w:r>
+      <w:r>
+        <w:rPr>
+          <w:rFonts w:asciiTheme="majorHAnsi" w:hAnsiTheme="majorHAnsi" w:cstheme="majorHAnsi"/>
+          <w:i w:val="0"/>
+        </w:rPr>
+        <w:t>However, an outlier observation in 1989 is likely resulting in the very low R</w:t>
+      </w:r>
+      <w:r>
+        <w:rPr>
+          <w:rFonts w:asciiTheme="majorHAnsi" w:hAnsiTheme="majorHAnsi" w:cstheme="majorHAnsi"/>
+          <w:i w:val="0"/>
+          <w:vertAlign w:val="superscript"/>
+        </w:rPr>
+        <w:t>2</w:t>
+      </w:r>
+      <w:r>
+        <w:rPr>
+          <w:rFonts w:asciiTheme="majorHAnsi" w:hAnsiTheme="majorHAnsi" w:cstheme="majorHAnsi"/>
+          <w:i w:val="0"/>
+        </w:rPr>
+        <w:t xml:space="preserve"> value of 0.03. Looking at the multiple </w:t>
+      </w:r>
+      <w:proofErr w:type="gramStart"/>
+      <w:r>
+        <w:rPr>
+          <w:rFonts w:asciiTheme="majorHAnsi" w:hAnsiTheme="majorHAnsi" w:cstheme="majorHAnsi"/>
+          <w:i w:val="0"/>
+        </w:rPr>
+        <w:t>regression</w:t>
+      </w:r>
+      <w:proofErr w:type="gramEnd"/>
+      <w:r>
+        <w:rPr>
+          <w:rFonts w:asciiTheme="majorHAnsi" w:hAnsiTheme="majorHAnsi" w:cstheme="majorHAnsi"/>
+          <w:i w:val="0"/>
+        </w:rPr>
+        <w:t>,</w:t>
+      </w:r>
+      <w:r>
+        <w:rPr>
+          <w:rFonts w:asciiTheme="majorHAnsi" w:hAnsiTheme="majorHAnsi" w:cstheme="majorHAnsi"/>
+          <w:i w:val="0"/>
+        </w:rPr>
+        <w:t xml:space="preserve"> food per capita does no</w:t>
+      </w:r>
+      <w:r>
+        <w:rPr>
+          <w:rFonts w:asciiTheme="majorHAnsi" w:hAnsiTheme="majorHAnsi" w:cstheme="majorHAnsi"/>
+          <w:i w:val="0"/>
+        </w:rPr>
+        <w:t>t si</w:t>
+      </w:r>
+      <w:r>
+        <w:rPr>
+          <w:rFonts w:asciiTheme="majorHAnsi" w:hAnsiTheme="majorHAnsi" w:cstheme="majorHAnsi"/>
+          <w:i w:val="0"/>
+        </w:rPr>
+        <w:t xml:space="preserve">gnificantly predict </w:t>
+      </w:r>
+      <w:proofErr w:type="spellStart"/>
+      <w:r>
+        <w:rPr>
+          <w:rFonts w:asciiTheme="majorHAnsi" w:hAnsiTheme="majorHAnsi" w:cstheme="majorHAnsi"/>
+          <w:i w:val="0"/>
+        </w:rPr>
+        <w:t>dN</w:t>
+      </w:r>
+      <w:proofErr w:type="spellEnd"/>
+      <w:r>
+        <w:rPr>
+          <w:rFonts w:asciiTheme="majorHAnsi" w:hAnsiTheme="majorHAnsi" w:cstheme="majorHAnsi"/>
+          <w:i w:val="0"/>
+        </w:rPr>
+        <w:t>/</w:t>
+      </w:r>
+      <w:proofErr w:type="spellStart"/>
+      <w:r>
+        <w:rPr>
+          <w:rFonts w:asciiTheme="majorHAnsi" w:hAnsiTheme="majorHAnsi" w:cstheme="majorHAnsi"/>
+          <w:i w:val="0"/>
+        </w:rPr>
+        <w:t>Ndt</w:t>
+      </w:r>
+      <w:proofErr w:type="spellEnd"/>
+      <w:r>
+        <w:rPr>
+          <w:rFonts w:asciiTheme="majorHAnsi" w:hAnsiTheme="majorHAnsi" w:cstheme="majorHAnsi"/>
+          <w:i w:val="0"/>
+        </w:rPr>
+        <w:t>, unlike Uganda.</w:t>
+      </w:r>
+    </w:p>
+    <w:p>
+      <w:pPr>
+        <w:pStyle w:val="BodyText"/>
+        <w:spacing w:after="0" w:line="360" w:lineRule="auto"/>
+        <w:rPr>
+          <w:rFonts w:asciiTheme="majorHAnsi" w:hAnsiTheme="majorHAnsi" w:cstheme="majorHAnsi"/>
+          <w:b/>
+        </w:rPr>
+      </w:pPr>
+      <w:r>
+        <w:rPr>
+          <w:rFonts w:asciiTheme="majorHAnsi" w:hAnsiTheme="majorHAnsi" w:cstheme="majorHAnsi"/>
+          <w:b/>
+        </w:rPr>
+        <w:t>Conclusions</w:t>
+      </w:r>
+    </w:p>
+    <w:p>
+      <w:pPr>
+        <w:pStyle w:val="BodyText"/>
+        <w:spacing w:after="0" w:line="360" w:lineRule="auto"/>
+        <w:rPr>
+          <w:rFonts w:asciiTheme="majorHAnsi" w:hAnsiTheme="majorHAnsi" w:cstheme="majorHAnsi"/>
+        </w:rPr>
+      </w:pPr>
+      <w:r>
+        <w:rPr>
+          <w:rFonts w:asciiTheme="majorHAnsi" w:hAnsiTheme="majorHAnsi" w:cstheme="majorHAnsi"/>
+        </w:rPr>
+        <w:t xml:space="preserve">Uganda shows a strong </w:t>
+      </w:r>
+      <w:proofErr w:type="spellStart"/>
+      <w:r>
+        <w:rPr>
+          <w:rFonts w:asciiTheme="majorHAnsi" w:hAnsiTheme="majorHAnsi" w:cstheme="majorHAnsi"/>
+        </w:rPr>
+        <w:t>Allee</w:t>
+      </w:r>
+      <w:proofErr w:type="spellEnd"/>
+      <w:r>
+        <w:rPr>
+          <w:rFonts w:asciiTheme="majorHAnsi" w:hAnsiTheme="majorHAnsi" w:cstheme="majorHAnsi"/>
+        </w:rPr>
+        <w:t xml:space="preserve"> effect</w:t>
+      </w:r>
+      <w:r>
+        <w:rPr>
+          <w:rFonts w:asciiTheme="majorHAnsi" w:hAnsiTheme="majorHAnsi" w:cstheme="majorHAnsi"/>
+        </w:rPr>
+        <w:t>, as seen in</w:t>
+      </w:r>
+      <w:r>
+        <w:rPr>
+          <w:rFonts w:asciiTheme="majorHAnsi" w:hAnsiTheme="majorHAnsi" w:cstheme="majorHAnsi"/>
+        </w:rPr>
+        <w:t xml:space="preserve"> </w:t>
+      </w:r>
+      <w:fldSimple w:instr=" REF _Ref506320521 \h  \* MERGEFORMAT ">
+        <w:r>
+          <w:t xml:space="preserve">Figure </w:t>
+        </w:r>
+        <w:r>
+          <w:rPr>
+            <w:noProof/>
+          </w:rPr>
+          <w:t>2</w:t>
+        </w:r>
+      </w:fldSimple>
+      <w:r>
+        <w:rPr>
+          <w:rFonts w:asciiTheme="majorHAnsi" w:hAnsiTheme="majorHAnsi" w:cstheme="majorHAnsi"/>
+        </w:rPr>
+        <w:t xml:space="preserve">, in </w:t>
+      </w:r>
+      <w:r>
+        <w:rPr>
+          <w:rFonts w:asciiTheme="majorHAnsi" w:hAnsiTheme="majorHAnsi" w:cstheme="majorHAnsi"/>
+        </w:rPr>
+        <w:t>there is</w:t>
+      </w:r>
+      <w:r>
+        <w:rPr>
+          <w:rFonts w:asciiTheme="majorHAnsi" w:hAnsiTheme="majorHAnsi" w:cstheme="majorHAnsi"/>
+        </w:rPr>
+        <w:t xml:space="preserve"> an increase in per capita growth as the overall population increases, after an initial period of decline. This </w:t>
+      </w:r>
+      <w:r>
+        <w:rPr>
+          <w:rFonts w:asciiTheme="majorHAnsi" w:hAnsiTheme="majorHAnsi" w:cstheme="majorHAnsi"/>
+        </w:rPr>
+        <w:t>could</w:t>
+      </w:r>
+      <w:r>
+        <w:rPr>
+          <w:rFonts w:asciiTheme="majorHAnsi" w:hAnsiTheme="majorHAnsi" w:cstheme="majorHAnsi"/>
+        </w:rPr>
+        <w:t xml:space="preserve"> be due to the increased urbanization of Uganda, in which less resources are needed for each individual, thus increasing density makes it </w:t>
+      </w:r>
+      <w:r>
+        <w:rPr>
+          <w:rFonts w:asciiTheme="majorHAnsi" w:hAnsiTheme="majorHAnsi" w:cstheme="majorHAnsi"/>
+        </w:rPr>
+        <w:t>more</w:t>
+      </w:r>
+      <w:r>
+        <w:rPr>
+          <w:rFonts w:asciiTheme="majorHAnsi" w:hAnsiTheme="majorHAnsi" w:cstheme="majorHAnsi"/>
+        </w:rPr>
+        <w:t xml:space="preserve"> efficient for more individuals to live. France shows a sharp decline in per capita growth both overtime and as the overall population increases. This is expected of a developed nation that </w:t>
+      </w:r>
+      <w:r>
+        <w:rPr>
+          <w:rFonts w:asciiTheme="majorHAnsi" w:hAnsiTheme="majorHAnsi" w:cstheme="majorHAnsi"/>
+        </w:rPr>
+        <w:t>has</w:t>
+      </w:r>
+      <w:r>
+        <w:rPr>
+          <w:rFonts w:asciiTheme="majorHAnsi" w:hAnsiTheme="majorHAnsi" w:cstheme="majorHAnsi"/>
+        </w:rPr>
+        <w:t xml:space="preserve"> </w:t>
+      </w:r>
+      <w:r>
+        <w:rPr>
+          <w:rFonts w:asciiTheme="majorHAnsi" w:hAnsiTheme="majorHAnsi" w:cstheme="majorHAnsi"/>
+        </w:rPr>
+        <w:t xml:space="preserve">already </w:t>
+      </w:r>
+      <w:r>
+        <w:rPr>
+          <w:rFonts w:asciiTheme="majorHAnsi" w:hAnsiTheme="majorHAnsi" w:cstheme="majorHAnsi"/>
+        </w:rPr>
+        <w:t xml:space="preserve">urbanized and is </w:t>
+      </w:r>
+      <w:r>
+        <w:rPr>
+          <w:rFonts w:asciiTheme="majorHAnsi" w:hAnsiTheme="majorHAnsi" w:cstheme="majorHAnsi"/>
+        </w:rPr>
+        <w:t xml:space="preserve">utilizing </w:t>
+      </w:r>
+      <w:r>
+        <w:rPr>
+          <w:rFonts w:asciiTheme="majorHAnsi" w:hAnsiTheme="majorHAnsi" w:cstheme="majorHAnsi"/>
+        </w:rPr>
+        <w:t xml:space="preserve">much of its land and resources at near full capacity. The multiple regression analysis shows that in both nations increased education decreases the per capita growth rate. </w:t>
       </w:r>
     </w:p>
     <w:p>
       <w:pPr>
         <w:pStyle w:val="BodyText"/>
         <w:keepNext/>
+        <w:jc w:val="center"/>
       </w:pPr>
       <w:r>
         <w:rPr>
@@ -426,9 +1132,9 @@
         <w:lastRenderedPageBreak/>
         <w:drawing>
           <wp:inline distT="0" distB="0" distL="0" distR="0">
-            <wp:extent cx="5943600" cy="4245429"/>
+            <wp:extent cx="4633212" cy="2861262"/>
             <wp:effectExtent l="19050" t="0" r="0" b="0"/>
-            <wp:docPr id="13" name="Picture 13"/>
+            <wp:docPr id="7" name="Picture 7"/>
             <wp:cNvGraphicFramePr>
               <a:graphicFrameLocks xmlns:a="http://schemas.openxmlformats.org/drawingml/2006/main" noChangeAspect="1"/>
             </wp:cNvGraphicFramePr>
@@ -436,7 +1142,7 @@
               <a:graphicData uri="http://schemas.openxmlformats.org/drawingml/2006/picture">
                 <pic:pic xmlns:pic="http://schemas.openxmlformats.org/drawingml/2006/picture">
                   <pic:nvPicPr>
-                    <pic:cNvPr id="0" name="Picture 13"/>
+                    <pic:cNvPr id="0" name="Picture 7"/>
                     <pic:cNvPicPr>
                       <a:picLocks noChangeAspect="1" noChangeArrowheads="1"/>
                     </pic:cNvPicPr>
@@ -451,7 +1157,7 @@
                   <pic:spPr bwMode="auto">
                     <a:xfrm>
                       <a:off x="0" y="0"/>
-                      <a:ext cx="5943600" cy="4245429"/>
+                      <a:ext cx="4637475" cy="2863895"/>
                     </a:xfrm>
                     <a:prstGeom prst="rect">
                       <a:avLst/>
@@ -477,25 +1183,65 @@
         <w:jc w:val="center"/>
         <w:rPr>
           <w:rFonts w:ascii="Times" w:hAnsi="Times"/>
+          <w:sz w:val="20"/>
+          <w:szCs w:val="20"/>
         </w:rPr>
       </w:pPr>
       <w:r>
+        <w:rPr>
+          <w:sz w:val="20"/>
+          <w:szCs w:val="20"/>
+        </w:rPr>
         <w:t xml:space="preserve">Figure </w:t>
       </w:r>
-      <w:fldSimple w:instr=" SEQ Figure \* ARABIC ">
-        <w:r>
-          <w:rPr>
-            <w:noProof/>
-          </w:rPr>
-          <w:t>1</w:t>
-        </w:r>
-      </w:fldSimple>
-      <w:r>
+      <w:r>
+        <w:rPr>
+          <w:sz w:val="20"/>
+          <w:szCs w:val="20"/>
+        </w:rPr>
+        <w:fldChar w:fldCharType="begin"/>
+      </w:r>
+      <w:r>
+        <w:rPr>
+          <w:sz w:val="20"/>
+          <w:szCs w:val="20"/>
+        </w:rPr>
+        <w:instrText xml:space="preserve"> SEQ Figure \* ARABIC </w:instrText>
+      </w:r>
+      <w:r>
+        <w:rPr>
+          <w:sz w:val="20"/>
+          <w:szCs w:val="20"/>
+        </w:rPr>
+        <w:fldChar w:fldCharType="separate"/>
+      </w:r>
+      <w:r>
+        <w:rPr>
+          <w:noProof/>
+          <w:sz w:val="20"/>
+          <w:szCs w:val="20"/>
+        </w:rPr>
+        <w:t>1</w:t>
+      </w:r>
+      <w:r>
+        <w:rPr>
+          <w:sz w:val="20"/>
+          <w:szCs w:val="20"/>
+        </w:rPr>
+        <w:fldChar w:fldCharType="end"/>
+      </w:r>
+      <w:r>
+        <w:rPr>
+          <w:sz w:val="20"/>
+          <w:szCs w:val="20"/>
+        </w:rPr>
         <w:t xml:space="preserve">: </w:t>
       </w:r>
       <w:r>
         <w:rPr>
           <w:b/>
+          <w:sz w:val="20"/>
+          <w:szCs w:val="20"/>
         </w:rPr>
         <w:t>Population Growth of Uganda, 1961 - 2006</w:t>
       </w:r>
@@ -510,11 +1256,10 @@
         <w:rPr>
           <w:noProof/>
         </w:rPr>
-        <w:lastRenderedPageBreak/>
         <w:drawing>
           <wp:inline distT="0" distB="0" distL="0" distR="0">
-            <wp:extent cx="5943600" cy="3674576"/>
-            <wp:effectExtent l="19050" t="0" r="0" b="0"/>
+            <wp:extent cx="4810125" cy="2973816"/>
+            <wp:effectExtent l="19050" t="0" r="9525" b="0"/>
             <wp:docPr id="22" name="Picture 22"/>
             <wp:cNvGraphicFramePr>
               <a:graphicFrameLocks xmlns:a="http://schemas.openxmlformats.org/drawingml/2006/main" noChangeAspect="1"/>
@@ -538,7 +1283,7 @@
                   <pic:spPr bwMode="auto">
                     <a:xfrm>
                       <a:off x="0" y="0"/>
-                      <a:ext cx="5943600" cy="3674576"/>
+                      <a:ext cx="4810125" cy="2973816"/>
                     </a:xfrm>
                     <a:prstGeom prst="rect">
                       <a:avLst/>
@@ -565,62 +1310,92 @@
         <w:rPr>
           <w:b/>
           <w:i w:val="0"/>
+          <w:sz w:val="20"/>
+          <w:szCs w:val="20"/>
         </w:rPr>
       </w:pPr>
       <w:bookmarkStart w:id="0" w:name="_Ref506320521"/>
       <w:bookmarkStart w:id="1" w:name="_Ref506320620"/>
       <w:r>
+        <w:rPr>
+          <w:sz w:val="20"/>
+          <w:szCs w:val="20"/>
+        </w:rPr>
         <w:t xml:space="preserve">Figure </w:t>
       </w:r>
-      <w:fldSimple w:instr=" SEQ Figure \* ARABIC ">
-        <w:r>
-          <w:rPr>
-            <w:noProof/>
-          </w:rPr>
-          <w:t>2</w:t>
-        </w:r>
-      </w:fldSimple>
+      <w:r>
+        <w:rPr>
+          <w:sz w:val="20"/>
+          <w:szCs w:val="20"/>
+        </w:rPr>
+        <w:fldChar w:fldCharType="begin"/>
+      </w:r>
+      <w:r>
+        <w:rPr>
+          <w:sz w:val="20"/>
+          <w:szCs w:val="20"/>
+        </w:rPr>
+        <w:instrText xml:space="preserve"> SEQ Figure \* ARABIC </w:instrText>
+      </w:r>
+      <w:r>
+        <w:rPr>
+          <w:sz w:val="20"/>
+          <w:szCs w:val="20"/>
+        </w:rPr>
+        <w:fldChar w:fldCharType="separate"/>
+      </w:r>
+      <w:r>
+        <w:rPr>
+          <w:noProof/>
+          <w:sz w:val="20"/>
+          <w:szCs w:val="20"/>
+        </w:rPr>
+        <w:t>2</w:t>
+      </w:r>
+      <w:r>
+        <w:rPr>
+          <w:sz w:val="20"/>
+          <w:szCs w:val="20"/>
+        </w:rPr>
+        <w:fldChar w:fldCharType="end"/>
+      </w:r>
       <w:bookmarkEnd w:id="0"/>
       <w:r>
+        <w:rPr>
+          <w:sz w:val="20"/>
+          <w:szCs w:val="20"/>
+        </w:rPr>
         <w:t xml:space="preserve">: </w:t>
       </w:r>
       <w:bookmarkEnd w:id="1"/>
       <w:r>
         <w:rPr>
           <w:b/>
-        </w:rPr>
-        <w:t>Population Growth</w:t>
-      </w:r>
-      <w:r>
-        <w:rPr>
-          <w:b/>
-        </w:rPr>
-        <w:t xml:space="preserve"> in Uganda 1961</w:t>
-      </w:r>
-      <w:r>
-        <w:rPr>
-          <w:b/>
-        </w:rPr>
-        <w:t xml:space="preserve"> to </w:t>
-      </w:r>
-      <w:r>
-        <w:rPr>
-          <w:b/>
-        </w:rPr>
-        <w:t>2006.</w:t>
-      </w:r>
-      <w:r>
+          <w:sz w:val="20"/>
+          <w:szCs w:val="20"/>
+        </w:rPr>
+        <w:t>Population Growth in Uganda 1961 to 2006.</w:t>
+      </w:r>
+      <w:r>
+        <w:rPr>
+          <w:sz w:val="20"/>
+          <w:szCs w:val="20"/>
+        </w:rPr>
         <w:t xml:space="preserve"> </w:t>
       </w:r>
       <w:r>
         <w:rPr>
           <w:rFonts w:ascii="Times" w:hAnsi="Times"/>
+          <w:sz w:val="20"/>
+          <w:szCs w:val="20"/>
         </w:rPr>
         <w:t>Per capita growth rate (dN/Ndt) is significantly predicted by population size (N</w:t>
       </w:r>
       <w:r>
         <w:rPr>
           <w:rFonts w:ascii="Times" w:hAnsi="Times"/>
+          <w:sz w:val="20"/>
+          <w:szCs w:val="20"/>
           <w:vertAlign w:val="subscript"/>
         </w:rPr>
         <w:t>t</w:t>
@@ -628,44 +1403,48 @@
       <w:r>
         <w:rPr>
           <w:rFonts w:ascii="Times" w:hAnsi="Times"/>
+          <w:sz w:val="20"/>
+          <w:szCs w:val="20"/>
         </w:rPr>
         <w:t>)</w:t>
       </w:r>
       <w:r>
-        <w:t xml:space="preserve"> (</w:t>
-      </w:r>
-      <w:r>
-        <w:t xml:space="preserve">n = </w:t>
-      </w:r>
-      <w:r>
-        <w:t>46</w:t>
-      </w:r>
-      <w:r>
-        <w:t>) (F(1,</w:t>
-      </w:r>
-      <w:r>
-        <w:t>43</w:t>
-      </w:r>
-      <w:r>
-        <w:t xml:space="preserve">) = </w:t>
-      </w:r>
-      <w:r>
-        <w:t>13.24</w:t>
-      </w:r>
-      <w:r>
-        <w:t>, p &lt; 0.001, R</w:t>
-      </w:r>
-      <w:r>
-        <w:rPr>
+        <w:rPr>
+          <w:sz w:val="20"/>
+          <w:szCs w:val="20"/>
+        </w:rPr>
+        <w:t xml:space="preserve"> (n = 46) (</w:t>
+      </w:r>
+      <w:proofErr w:type="gramStart"/>
+      <w:r>
+        <w:rPr>
+          <w:sz w:val="20"/>
+          <w:szCs w:val="20"/>
+        </w:rPr>
+        <w:t>F(</w:t>
+      </w:r>
+      <w:proofErr w:type="gramEnd"/>
+      <w:r>
+        <w:rPr>
+          <w:sz w:val="20"/>
+          <w:szCs w:val="20"/>
+        </w:rPr>
+        <w:t>1,43) = 13.24, p &lt; 0.001, R</w:t>
+      </w:r>
+      <w:r>
+        <w:rPr>
+          <w:sz w:val="20"/>
+          <w:szCs w:val="20"/>
           <w:vertAlign w:val="superscript"/>
         </w:rPr>
         <w:t>2</w:t>
       </w:r>
       <w:r>
-        <w:t xml:space="preserve"> = 0.22</w:t>
-      </w:r>
-      <w:r>
-        <w:t>).</w:t>
+        <w:rPr>
+          <w:sz w:val="20"/>
+          <w:szCs w:val="20"/>
+        </w:rPr>
+        <w:t xml:space="preserve"> = 0.22).</w:t>
       </w:r>
     </w:p>
     <w:p>
@@ -681,7 +1460,7 @@
         <w:lastRenderedPageBreak/>
         <w:drawing>
           <wp:inline distT="0" distB="0" distL="0" distR="0">
-            <wp:extent cx="5943600" cy="4245429"/>
+            <wp:extent cx="4552950" cy="3252107"/>
             <wp:effectExtent l="19050" t="0" r="0" b="0"/>
             <wp:docPr id="4" name="Picture 4"/>
             <wp:cNvGraphicFramePr>
@@ -706,7 +1485,7 @@
                   <pic:spPr bwMode="auto">
                     <a:xfrm>
                       <a:off x="0" y="0"/>
-                      <a:ext cx="5943600" cy="4245429"/>
+                      <a:ext cx="4552950" cy="3252107"/>
                     </a:xfrm>
                     <a:prstGeom prst="rect">
                       <a:avLst/>
@@ -730,34 +1509,82 @@
       <w:pPr>
         <w:pStyle w:val="Caption"/>
         <w:jc w:val="center"/>
+        <w:rPr>
+          <w:sz w:val="20"/>
+          <w:szCs w:val="20"/>
+        </w:rPr>
       </w:pPr>
       <w:r>
+        <w:rPr>
+          <w:sz w:val="20"/>
+          <w:szCs w:val="20"/>
+        </w:rPr>
         <w:t xml:space="preserve">Figure </w:t>
       </w:r>
-      <w:fldSimple w:instr=" SEQ Figure \* ARABIC ">
-        <w:r>
-          <w:rPr>
-            <w:noProof/>
-          </w:rPr>
-          <w:t>3</w:t>
-        </w:r>
-      </w:fldSimple>
-      <w:r>
+      <w:r>
+        <w:rPr>
+          <w:sz w:val="20"/>
+          <w:szCs w:val="20"/>
+        </w:rPr>
+        <w:fldChar w:fldCharType="begin"/>
+      </w:r>
+      <w:r>
+        <w:rPr>
+          <w:sz w:val="20"/>
+          <w:szCs w:val="20"/>
+        </w:rPr>
+        <w:instrText xml:space="preserve"> SEQ Figure \* ARABIC </w:instrText>
+      </w:r>
+      <w:r>
+        <w:rPr>
+          <w:sz w:val="20"/>
+          <w:szCs w:val="20"/>
+        </w:rPr>
+        <w:fldChar w:fldCharType="separate"/>
+      </w:r>
+      <w:r>
+        <w:rPr>
+          <w:noProof/>
+          <w:sz w:val="20"/>
+          <w:szCs w:val="20"/>
+        </w:rPr>
+        <w:t>3</w:t>
+      </w:r>
+      <w:r>
+        <w:rPr>
+          <w:sz w:val="20"/>
+          <w:szCs w:val="20"/>
+        </w:rPr>
+        <w:fldChar w:fldCharType="end"/>
+      </w:r>
+      <w:r>
+        <w:rPr>
+          <w:sz w:val="20"/>
+          <w:szCs w:val="20"/>
+        </w:rPr>
         <w:t xml:space="preserve">: </w:t>
       </w:r>
       <w:r>
         <w:rPr>
           <w:b/>
+          <w:sz w:val="20"/>
+          <w:szCs w:val="20"/>
         </w:rPr>
         <w:t xml:space="preserve">Diagnostic </w:t>
       </w:r>
       <w:r>
         <w:rPr>
           <w:b/>
+          <w:sz w:val="20"/>
+          <w:szCs w:val="20"/>
         </w:rPr>
         <w:t>plots for Uganda dN/Ndt model</w:t>
       </w:r>
       <w:r>
+        <w:rPr>
+          <w:sz w:val="20"/>
+          <w:szCs w:val="20"/>
+        </w:rPr>
         <w:t xml:space="preserve"> </w:t>
       </w:r>
     </w:p>
@@ -769,334 +1596,180 @@
     </w:p>
     <w:p>
       <w:pPr>
-        <w:shd w:val="clear" w:color="auto" w:fill="FFFFFF"/>
-        <w:tabs>
-          <w:tab w:val="left" w:pos="916"/>
-          <w:tab w:val="left" w:pos="1832"/>
-          <w:tab w:val="left" w:pos="2748"/>
-          <w:tab w:val="left" w:pos="3664"/>
-          <w:tab w:val="left" w:pos="4580"/>
-          <w:tab w:val="left" w:pos="5496"/>
-          <w:tab w:val="left" w:pos="6412"/>
-          <w:tab w:val="left" w:pos="7328"/>
-          <w:tab w:val="left" w:pos="8244"/>
-          <w:tab w:val="left" w:pos="9160"/>
-          <w:tab w:val="left" w:pos="10076"/>
-          <w:tab w:val="left" w:pos="10992"/>
-          <w:tab w:val="left" w:pos="11908"/>
-          <w:tab w:val="left" w:pos="12824"/>
-          <w:tab w:val="left" w:pos="13740"/>
-          <w:tab w:val="left" w:pos="14656"/>
-        </w:tabs>
-        <w:spacing w:after="0" w:line="251" w:lineRule="atLeast"/>
-        <w:rPr>
-          <w:rFonts w:ascii="Consolas" w:eastAsia="Times New Roman" w:hAnsi="Consolas" w:cs="Consolas"/>
-          <w:color w:val="000000"/>
+        <w:pStyle w:val="Caption"/>
+        <w:keepNext/>
+        <w:ind w:left="720" w:right="720"/>
+        <w:jc w:val="both"/>
+        <w:rPr>
           <w:sz w:val="20"/>
           <w:szCs w:val="20"/>
         </w:rPr>
       </w:pPr>
       <w:r>
         <w:rPr>
-          <w:rFonts w:ascii="Times" w:hAnsi="Times"/>
-        </w:rPr>
-        <w:t xml:space="preserve">In order to </w:t>
-      </w:r>
-      <w:r>
-        <w:rPr>
-          <w:rFonts w:ascii="Times" w:hAnsi="Times"/>
-        </w:rPr>
-        <w:t xml:space="preserve">explore </w:t>
-      </w:r>
-      <w:r>
-        <w:rPr>
-          <w:rFonts w:ascii="Times" w:hAnsi="Times"/>
-        </w:rPr>
-        <w:t>the</w:t>
-      </w:r>
-      <w:r>
-        <w:rPr>
-          <w:rFonts w:ascii="Times" w:hAnsi="Times"/>
-        </w:rPr>
-        <w:t xml:space="preserve"> </w:t>
-      </w:r>
-      <w:r>
-        <w:rPr>
-          <w:rFonts w:ascii="Times" w:hAnsi="Times"/>
-        </w:rPr>
-        <w:t xml:space="preserve">explanatory </w:t>
-      </w:r>
-      <w:r>
-        <w:rPr>
-          <w:rFonts w:ascii="Times" w:hAnsi="Times"/>
-        </w:rPr>
-        <w:t xml:space="preserve">variables </w:t>
-      </w:r>
-      <w:r>
-        <w:rPr>
-          <w:rFonts w:ascii="Times" w:hAnsi="Times"/>
-        </w:rPr>
-        <w:t xml:space="preserve">the population trajectory of Uganda between a multiple linear regression model was created. </w:t>
-      </w:r>
-      <w:r>
-        <w:rPr>
-          <w:rFonts w:ascii="Times New Roman" w:eastAsia="Times New Roman" w:hAnsi="Times New Roman" w:cs="Times New Roman"/>
-          <w:color w:val="000000"/>
-        </w:rPr>
-        <w:t>The model (</w:t>
-      </w:r>
-      <w:r>
-        <w:rPr>
-          <w:rFonts w:ascii="Times New Roman" w:eastAsia="Times New Roman" w:hAnsi="Times New Roman" w:cs="Times New Roman"/>
-          <w:color w:val="000000"/>
-        </w:rPr>
-        <w:t>dN/Ndt</w:t>
-      </w:r>
-      <w:r>
-        <w:rPr>
-          <w:rFonts w:ascii="Times New Roman" w:eastAsia="Times New Roman" w:hAnsi="Times New Roman" w:cs="Times New Roman"/>
-          <w:color w:val="000000"/>
-        </w:rPr>
-        <w:t xml:space="preserve"> = </w:t>
-      </w:r>
-      <w:r>
-        <w:rPr>
-          <w:rFonts w:ascii="Times New Roman" w:eastAsia="Times New Roman" w:hAnsi="Times New Roman" w:cs="Times New Roman"/>
-          <w:color w:val="000000"/>
-        </w:rPr>
-        <w:t>-0.023</w:t>
-      </w:r>
-      <w:r>
-        <w:rPr>
-          <w:rFonts w:ascii="Times New Roman" w:eastAsia="Times New Roman" w:hAnsi="Times New Roman" w:cs="Times New Roman"/>
-          <w:color w:val="000000"/>
-        </w:rPr>
-        <w:t xml:space="preserve"> </w:t>
-      </w:r>
-      <w:r>
-        <w:rPr>
-          <w:rFonts w:ascii="Cambria Math" w:eastAsia="Times New Roman" w:hAnsi="Cambria Math" w:cs="Cambria Math"/>
-          <w:color w:val="000000"/>
-        </w:rPr>
-        <w:t>∗</w:t>
-      </w:r>
-      <w:r>
-        <w:rPr>
-          <w:rFonts w:ascii="Times New Roman" w:eastAsia="Times New Roman" w:hAnsi="Times New Roman" w:cs="Times New Roman"/>
-          <w:color w:val="000000"/>
-        </w:rPr>
-        <w:t xml:space="preserve"> </w:t>
-      </w:r>
-      <w:r>
-        <w:rPr>
-          <w:rFonts w:ascii="Times New Roman" w:eastAsia="Times New Roman" w:hAnsi="Times New Roman" w:cs="Times New Roman"/>
-          <w:color w:val="000000"/>
-        </w:rPr>
-        <w:t xml:space="preserve">Food per Capita </w:t>
-      </w:r>
-      <w:r>
-        <w:rPr>
-          <w:rFonts w:ascii="Times New Roman" w:eastAsia="Times New Roman" w:hAnsi="Times New Roman" w:cs="Times New Roman"/>
-          <w:color w:val="000000"/>
-        </w:rPr>
-        <w:t xml:space="preserve">+ </w:t>
-      </w:r>
-      <w:r>
-        <w:rPr>
-          <w:rFonts w:ascii="Times New Roman" w:eastAsia="Times New Roman" w:hAnsi="Times New Roman" w:cs="Times New Roman"/>
-          <w:color w:val="000000"/>
-        </w:rPr>
-        <w:t>0.012</w:t>
-      </w:r>
-      <w:r>
-        <w:rPr>
-          <w:rFonts w:ascii="Times New Roman" w:eastAsia="Times New Roman" w:hAnsi="Times New Roman" w:cs="Times New Roman"/>
-          <w:color w:val="000000"/>
-        </w:rPr>
-        <w:t xml:space="preserve"> * </w:t>
-      </w:r>
-      <w:r>
-        <w:rPr>
-          <w:rFonts w:ascii="Times New Roman" w:eastAsia="Times New Roman" w:hAnsi="Times New Roman" w:cs="Times New Roman"/>
-          <w:color w:val="000000"/>
-        </w:rPr>
-        <w:t>Years of Education</w:t>
-      </w:r>
-      <w:r>
-        <w:rPr>
-          <w:rFonts w:ascii="Times New Roman" w:eastAsia="Times New Roman" w:hAnsi="Times New Roman" w:cs="Times New Roman"/>
-          <w:color w:val="000000"/>
-        </w:rPr>
-        <w:t xml:space="preserve"> + </w:t>
-      </w:r>
-      <w:r>
-        <w:rPr>
-          <w:rFonts w:ascii="Times New Roman" w:eastAsia="Times New Roman" w:hAnsi="Times New Roman" w:cs="Times New Roman"/>
-          <w:color w:val="000000"/>
-        </w:rPr>
-        <w:t>-0.002</w:t>
-      </w:r>
-      <w:r>
-        <w:rPr>
-          <w:rFonts w:ascii="Times New Roman" w:eastAsia="Times New Roman" w:hAnsi="Times New Roman" w:cs="Times New Roman"/>
-          <w:color w:val="000000"/>
-        </w:rPr>
-        <w:t xml:space="preserve"> </w:t>
-      </w:r>
-      <w:r>
-        <w:rPr>
-          <w:rFonts w:ascii="Times New Roman" w:eastAsia="Times New Roman" w:hAnsi="Times New Roman" w:cs="Times New Roman"/>
-          <w:color w:val="000000"/>
-        </w:rPr>
-        <w:t>Population Size</w:t>
-      </w:r>
-      <w:r>
-        <w:rPr>
-          <w:rFonts w:ascii="Times New Roman" w:eastAsia="Times New Roman" w:hAnsi="Times New Roman" w:cs="Times New Roman"/>
-          <w:color w:val="000000"/>
-        </w:rPr>
-        <w:t xml:space="preserve"> explains a significant amount of variance in </w:t>
-      </w:r>
-      <w:r>
-        <w:rPr>
-          <w:rFonts w:ascii="Times New Roman" w:eastAsia="Times New Roman" w:hAnsi="Times New Roman" w:cs="Times New Roman"/>
-          <w:color w:val="000000"/>
-        </w:rPr>
-        <w:t>per capita population growth (dN/Ndt)</w:t>
-      </w:r>
-      <w:r>
-        <w:rPr>
-          <w:rFonts w:ascii="Times New Roman" w:eastAsia="Times New Roman" w:hAnsi="Times New Roman" w:cs="Times New Roman"/>
-          <w:color w:val="000000"/>
-        </w:rPr>
-        <w:t xml:space="preserve"> (F(</w:t>
-      </w:r>
-      <w:r>
-        <w:rPr>
-          <w:rFonts w:ascii="Times New Roman" w:eastAsia="Times New Roman" w:hAnsi="Times New Roman" w:cs="Times New Roman"/>
-          <w:color w:val="000000"/>
-        </w:rPr>
-        <w:t>3, 38) = 7.722</w:t>
-      </w:r>
-      <w:r>
-        <w:rPr>
-          <w:rFonts w:ascii="Times New Roman" w:eastAsia="Times New Roman" w:hAnsi="Times New Roman" w:cs="Times New Roman"/>
-          <w:color w:val="000000"/>
-        </w:rPr>
-        <w:t xml:space="preserve">, </w:t>
-      </w:r>
-      <w:r>
-        <w:rPr>
-          <w:rFonts w:ascii="Times New Roman" w:eastAsia="Times New Roman" w:hAnsi="Times New Roman" w:cs="Times New Roman"/>
-          <w:i/>
-          <w:color w:val="000000"/>
-        </w:rPr>
-        <w:t>p</w:t>
-      </w:r>
-      <w:r>
-        <w:rPr>
-          <w:rFonts w:ascii="Times New Roman" w:eastAsia="Times New Roman" w:hAnsi="Times New Roman" w:cs="Times New Roman"/>
-          <w:color w:val="000000"/>
-        </w:rPr>
-        <w:t xml:space="preserve"> &lt; 0.001, </w:t>
-      </w:r>
-      <w:r>
-        <w:rPr>
-          <w:rFonts w:ascii="Times New Roman" w:eastAsia="Times New Roman" w:hAnsi="Times New Roman" w:cs="Times New Roman"/>
-          <w:i/>
-          <w:color w:val="000000"/>
-        </w:rPr>
-        <w:t>R</w:t>
-      </w:r>
-      <w:r>
-        <w:rPr>
-          <w:rFonts w:ascii="Times New Roman" w:eastAsia="Times New Roman" w:hAnsi="Times New Roman" w:cs="Times New Roman"/>
-          <w:i/>
-          <w:color w:val="000000"/>
-          <w:vertAlign w:val="superscript"/>
-        </w:rPr>
-        <w:t>2</w:t>
-      </w:r>
-      <w:r>
-        <w:rPr>
-          <w:rFonts w:ascii="Times New Roman" w:eastAsia="Times New Roman" w:hAnsi="Times New Roman" w:cs="Times New Roman"/>
-          <w:i/>
-          <w:color w:val="000000"/>
-        </w:rPr>
-        <w:t xml:space="preserve"> </w:t>
-      </w:r>
-      <w:r>
-        <w:rPr>
-          <w:rFonts w:ascii="Times New Roman" w:eastAsia="Times New Roman" w:hAnsi="Times New Roman" w:cs="Times New Roman"/>
-          <w:color w:val="000000"/>
-        </w:rPr>
-        <w:t>= 0.33</w:t>
-      </w:r>
-      <w:r>
-        <w:rPr>
-          <w:rFonts w:ascii="Times New Roman" w:eastAsia="Times New Roman" w:hAnsi="Times New Roman" w:cs="Times New Roman"/>
-          <w:color w:val="000000"/>
-        </w:rPr>
-        <w:t xml:space="preserve">). </w:t>
-      </w:r>
-      <w:r>
-        <w:rPr>
-          <w:rFonts w:ascii="Times New Roman" w:eastAsia="Times New Roman" w:hAnsi="Times New Roman" w:cs="Times New Roman"/>
-          <w:color w:val="000000"/>
-        </w:rPr>
-        <w:t>The diagnostic plots show that the four assumptions are met –</w:t>
-      </w:r>
-      <w:r>
-        <w:rPr>
-          <w:rFonts w:ascii="Helvetica" w:hAnsi="Helvetica" w:cs="Helvetica"/>
-          <w:color w:val="333333"/>
-          <w:sz w:val="23"/>
-          <w:szCs w:val="23"/>
-          <w:shd w:val="clear" w:color="auto" w:fill="FFFFFF"/>
-        </w:rPr>
-        <w:t>l</w:t>
-      </w:r>
-      <w:r>
-        <w:rPr>
-          <w:rFonts w:ascii="Times New Roman" w:eastAsia="Times New Roman" w:hAnsi="Times New Roman" w:cs="Times New Roman"/>
-          <w:color w:val="000000"/>
-        </w:rPr>
-        <w:t>inearity</w:t>
-      </w:r>
-      <w:r>
-        <w:rPr>
-          <w:rFonts w:ascii="Times New Roman" w:eastAsia="Times New Roman" w:hAnsi="Times New Roman" w:cs="Times New Roman"/>
-          <w:color w:val="000000"/>
-        </w:rPr>
-        <w:t>, independence, h</w:t>
-      </w:r>
-      <w:r>
-        <w:rPr>
-          <w:rFonts w:ascii="Times New Roman" w:eastAsia="Times New Roman" w:hAnsi="Times New Roman" w:cs="Times New Roman"/>
-          <w:color w:val="000000"/>
-        </w:rPr>
-        <w:t>omosced</w:t>
-      </w:r>
-      <w:r>
-        <w:rPr>
-          <w:rFonts w:ascii="Times New Roman" w:eastAsia="Times New Roman" w:hAnsi="Times New Roman" w:cs="Times New Roman"/>
-          <w:color w:val="000000"/>
-        </w:rPr>
-        <w:t>asticity, and n</w:t>
-      </w:r>
-      <w:r>
-        <w:rPr>
-          <w:rFonts w:ascii="Times New Roman" w:eastAsia="Times New Roman" w:hAnsi="Times New Roman" w:cs="Times New Roman"/>
-          <w:color w:val="000000"/>
-        </w:rPr>
-        <w:t>ormality</w:t>
-      </w:r>
-      <w:r>
-        <w:rPr>
-          <w:rFonts w:ascii="Times New Roman" w:eastAsia="Times New Roman" w:hAnsi="Times New Roman" w:cs="Times New Roman"/>
-          <w:color w:val="000000"/>
-        </w:rPr>
-        <w:t>.</w:t>
+          <w:sz w:val="20"/>
+          <w:szCs w:val="20"/>
+        </w:rPr>
+        <w:t xml:space="preserve">Table </w:t>
+      </w:r>
+      <w:r>
+        <w:rPr>
+          <w:sz w:val="20"/>
+          <w:szCs w:val="20"/>
+        </w:rPr>
+        <w:fldChar w:fldCharType="begin"/>
+      </w:r>
+      <w:r>
+        <w:rPr>
+          <w:sz w:val="20"/>
+          <w:szCs w:val="20"/>
+        </w:rPr>
+        <w:instrText xml:space="preserve"> SEQ Table \* ARABIC </w:instrText>
+      </w:r>
+      <w:r>
+        <w:rPr>
+          <w:sz w:val="20"/>
+          <w:szCs w:val="20"/>
+        </w:rPr>
+        <w:fldChar w:fldCharType="separate"/>
+      </w:r>
+      <w:r>
+        <w:rPr>
+          <w:noProof/>
+          <w:sz w:val="20"/>
+          <w:szCs w:val="20"/>
+        </w:rPr>
+        <w:t>1</w:t>
+      </w:r>
+      <w:r>
+        <w:rPr>
+          <w:sz w:val="20"/>
+          <w:szCs w:val="20"/>
+        </w:rPr>
+        <w:fldChar w:fldCharType="end"/>
+      </w:r>
+      <w:r>
+        <w:rPr>
+          <w:sz w:val="20"/>
+          <w:szCs w:val="20"/>
+        </w:rPr>
+        <w:t xml:space="preserve">: </w:t>
+      </w:r>
+      <w:r>
+        <w:rPr>
+          <w:b/>
+          <w:sz w:val="20"/>
+          <w:szCs w:val="20"/>
+        </w:rPr>
+        <w:t>Uganda Population Growth.</w:t>
+      </w:r>
+      <w:r>
+        <w:rPr>
+          <w:sz w:val="20"/>
+          <w:szCs w:val="20"/>
+        </w:rPr>
+        <w:t xml:space="preserve"> The model (</w:t>
+      </w:r>
+      <w:proofErr w:type="spellStart"/>
+      <w:r>
+        <w:rPr>
+          <w:sz w:val="20"/>
+          <w:szCs w:val="20"/>
+        </w:rPr>
+        <w:t>dN</w:t>
+      </w:r>
+      <w:proofErr w:type="spellEnd"/>
+      <w:r>
+        <w:rPr>
+          <w:sz w:val="20"/>
+          <w:szCs w:val="20"/>
+        </w:rPr>
+        <w:t>/</w:t>
+      </w:r>
+      <w:proofErr w:type="spellStart"/>
+      <w:r>
+        <w:rPr>
+          <w:sz w:val="20"/>
+          <w:szCs w:val="20"/>
+        </w:rPr>
+        <w:t>Ndt</w:t>
+      </w:r>
+      <w:proofErr w:type="spellEnd"/>
+      <w:r>
+        <w:rPr>
+          <w:sz w:val="20"/>
+          <w:szCs w:val="20"/>
+        </w:rPr>
+        <w:t xml:space="preserve"> = -0.023 </w:t>
+      </w:r>
+      <w:r>
+        <w:rPr>
+          <w:sz w:val="20"/>
+          <w:szCs w:val="20"/>
+        </w:rPr>
+        <w:t>~</w:t>
+      </w:r>
+      <w:r>
+        <w:rPr>
+          <w:sz w:val="20"/>
+          <w:szCs w:val="20"/>
+        </w:rPr>
+        <w:t xml:space="preserve"> Food per Capita + 0.012 * Years of Education + -0.002 Population Size explains a significant amount of variance in per capita population growth (</w:t>
+      </w:r>
+      <w:proofErr w:type="spellStart"/>
+      <w:r>
+        <w:rPr>
+          <w:sz w:val="20"/>
+          <w:szCs w:val="20"/>
+        </w:rPr>
+        <w:t>dN</w:t>
+      </w:r>
+      <w:proofErr w:type="spellEnd"/>
+      <w:r>
+        <w:rPr>
+          <w:sz w:val="20"/>
+          <w:szCs w:val="20"/>
+        </w:rPr>
+        <w:t>/</w:t>
+      </w:r>
+      <w:proofErr w:type="spellStart"/>
+      <w:r>
+        <w:rPr>
+          <w:sz w:val="20"/>
+          <w:szCs w:val="20"/>
+        </w:rPr>
+        <w:t>Ndt</w:t>
+      </w:r>
+      <w:proofErr w:type="spellEnd"/>
+      <w:r>
+        <w:rPr>
+          <w:sz w:val="20"/>
+          <w:szCs w:val="20"/>
+        </w:rPr>
+        <w:t>) (</w:t>
+      </w:r>
+      <w:proofErr w:type="gramStart"/>
+      <w:r>
+        <w:rPr>
+          <w:sz w:val="20"/>
+          <w:szCs w:val="20"/>
+        </w:rPr>
+        <w:t>F(</w:t>
+      </w:r>
+      <w:proofErr w:type="gramEnd"/>
+      <w:r>
+        <w:rPr>
+          <w:sz w:val="20"/>
+          <w:szCs w:val="20"/>
+        </w:rPr>
+        <w:t xml:space="preserve">3, 38) </w:t>
+      </w:r>
+      <w:r>
+        <w:rPr>
+          <w:sz w:val="20"/>
+          <w:szCs w:val="20"/>
+        </w:rPr>
+        <w:t>= 7.722, p &lt; 0.001, R2 = 0.33).</w:t>
       </w:r>
     </w:p>
     <w:tbl>
@@ -1495,7 +2168,6 @@
               <w:rPr>
                 <w:rFonts w:ascii="Helvetica" w:eastAsia="Times New Roman" w:hAnsi="Helvetica" w:cs="Times New Roman"/>
                 <w:color w:val="333333"/>
-                <w:sz w:val="18"/>
                 <w:szCs w:val="18"/>
                 <w:vertAlign w:val="superscript"/>
               </w:rPr>
@@ -1718,7 +2390,6 @@
               <w:rPr>
                 <w:rFonts w:ascii="Helvetica" w:eastAsia="Times New Roman" w:hAnsi="Helvetica" w:cs="Times New Roman"/>
                 <w:color w:val="333333"/>
-                <w:sz w:val="18"/>
                 <w:szCs w:val="18"/>
                 <w:vertAlign w:val="superscript"/>
               </w:rPr>
@@ -1950,7 +2621,6 @@
               <w:rPr>
                 <w:rFonts w:ascii="Helvetica" w:eastAsia="Times New Roman" w:hAnsi="Helvetica" w:cs="Times New Roman"/>
                 <w:color w:val="333333"/>
-                <w:sz w:val="18"/>
                 <w:szCs w:val="18"/>
                 <w:vertAlign w:val="superscript"/>
               </w:rPr>
@@ -2173,7 +2843,6 @@
               <w:rPr>
                 <w:rFonts w:ascii="Helvetica" w:eastAsia="Times New Roman" w:hAnsi="Helvetica" w:cs="Times New Roman"/>
                 <w:color w:val="333333"/>
-                <w:sz w:val="18"/>
                 <w:szCs w:val="18"/>
                 <w:vertAlign w:val="superscript"/>
               </w:rPr>
@@ -2954,14 +3623,16 @@
       <w:pPr>
         <w:pStyle w:val="Caption"/>
         <w:keepNext/>
+        <w:jc w:val="center"/>
       </w:pPr>
       <w:r>
         <w:rPr>
           <w:noProof/>
         </w:rPr>
+        <w:lastRenderedPageBreak/>
         <w:drawing>
           <wp:inline distT="0" distB="0" distL="0" distR="0">
-            <wp:extent cx="5943600" cy="4245429"/>
+            <wp:extent cx="4993005" cy="3566433"/>
             <wp:effectExtent l="19050" t="0" r="0" b="0"/>
             <wp:docPr id="5" name="Picture 7"/>
             <wp:cNvGraphicFramePr>
@@ -2986,7 +3657,7 @@
                   <pic:spPr bwMode="auto">
                     <a:xfrm>
                       <a:off x="0" y="0"/>
-                      <a:ext cx="5943600" cy="4245429"/>
+                      <a:ext cx="4996650" cy="3569036"/>
                     </a:xfrm>
                     <a:prstGeom prst="rect">
                       <a:avLst/>
@@ -3012,57 +3683,83 @@
         <w:jc w:val="center"/>
         <w:rPr>
           <w:b/>
+          <w:sz w:val="20"/>
+          <w:szCs w:val="20"/>
         </w:rPr>
       </w:pPr>
       <w:r>
+        <w:rPr>
+          <w:sz w:val="20"/>
+          <w:szCs w:val="20"/>
+        </w:rPr>
         <w:t xml:space="preserve">Figure </w:t>
       </w:r>
-      <w:fldSimple w:instr=" SEQ Figure \* ARABIC ">
-        <w:r>
-          <w:rPr>
-            <w:noProof/>
-          </w:rPr>
-          <w:t>4</w:t>
-        </w:r>
-      </w:fldSimple>
-      <w:r>
+      <w:r>
+        <w:rPr>
+          <w:sz w:val="20"/>
+          <w:szCs w:val="20"/>
+        </w:rPr>
+        <w:fldChar w:fldCharType="begin"/>
+      </w:r>
+      <w:r>
+        <w:rPr>
+          <w:sz w:val="20"/>
+          <w:szCs w:val="20"/>
+        </w:rPr>
+        <w:instrText xml:space="preserve"> SEQ Figure \* ARABIC </w:instrText>
+      </w:r>
+      <w:r>
+        <w:rPr>
+          <w:sz w:val="20"/>
+          <w:szCs w:val="20"/>
+        </w:rPr>
+        <w:fldChar w:fldCharType="separate"/>
+      </w:r>
+      <w:r>
+        <w:rPr>
+          <w:noProof/>
+          <w:sz w:val="20"/>
+          <w:szCs w:val="20"/>
+        </w:rPr>
+        <w:t>4</w:t>
+      </w:r>
+      <w:r>
+        <w:rPr>
+          <w:sz w:val="20"/>
+          <w:szCs w:val="20"/>
+        </w:rPr>
+        <w:fldChar w:fldCharType="end"/>
+      </w:r>
+      <w:r>
+        <w:rPr>
+          <w:sz w:val="20"/>
+          <w:szCs w:val="20"/>
+        </w:rPr>
         <w:t xml:space="preserve">: </w:t>
       </w:r>
       <w:r>
         <w:rPr>
           <w:b/>
-        </w:rPr>
-        <w:t xml:space="preserve">Diagnostic Plots </w:t>
+          <w:sz w:val="20"/>
+          <w:szCs w:val="20"/>
+        </w:rPr>
+        <w:t xml:space="preserve">Diagnostic Plots for Uganda </w:t>
       </w:r>
       <w:r>
         <w:rPr>
           <w:b/>
-        </w:rPr>
-        <w:t>f</w:t>
+          <w:sz w:val="20"/>
+          <w:szCs w:val="20"/>
+        </w:rPr>
+        <w:t>Multiple</w:t>
       </w:r>
       <w:r>
         <w:rPr>
           <w:b/>
-        </w:rPr>
-        <w:t xml:space="preserve">or Uganda </w:t>
-      </w:r>
-      <w:r>
-        <w:rPr>
-          <w:b/>
-        </w:rPr>
-        <w:t>Multiple</w:t>
-      </w:r>
-      <w:r>
-        <w:rPr>
-          <w:b/>
-        </w:rPr>
-        <w:t xml:space="preserve"> Regression</w:t>
-      </w:r>
-      <w:r>
-        <w:rPr>
-          <w:b/>
-        </w:rPr>
-        <w:t xml:space="preserve"> Model</w:t>
+          <w:sz w:val="20"/>
+          <w:szCs w:val="20"/>
+        </w:rPr>
+        <w:t xml:space="preserve"> Regression Model</w:t>
       </w:r>
     </w:p>
     <w:p>
@@ -3070,55 +3767,47 @@
         <w:pStyle w:val="Caption"/>
         <w:jc w:val="center"/>
         <w:rPr>
-          <w:i w:val="0"/>
+          <w:b/>
+          <w:sz w:val="20"/>
+          <w:szCs w:val="20"/>
         </w:rPr>
       </w:pPr>
-      <w:r>
-        <w:rPr>
-          <w:i w:val="0"/>
-        </w:rPr>
-        <w:t xml:space="preserve">The diagnostic plots for the multiple regression model show </w:t>
-      </w:r>
-      <w:r>
-        <w:rPr>
-          <w:i w:val="0"/>
-        </w:rPr>
-        <w:t>a pretty good fit.</w:t>
-      </w:r>
     </w:p>
     <w:p>
       <w:pPr>
         <w:pStyle w:val="Caption"/>
+        <w:jc w:val="center"/>
         <w:rPr>
           <w:b/>
-          <w:i w:val="0"/>
-          <w:sz w:val="32"/>
-          <w:u w:val="single"/>
+          <w:sz w:val="20"/>
+          <w:szCs w:val="20"/>
         </w:rPr>
       </w:pPr>
-      <w:r>
+    </w:p>
+    <w:p>
+      <w:pPr>
+        <w:pStyle w:val="Caption"/>
+        <w:jc w:val="center"/>
         <w:rPr>
           <w:b/>
-          <w:i w:val="0"/>
-          <w:sz w:val="32"/>
-          <w:u w:val="single"/>
-        </w:rPr>
-        <w:t>France</w:t>
-      </w:r>
+          <w:sz w:val="20"/>
+          <w:szCs w:val="20"/>
+        </w:rPr>
+      </w:pPr>
     </w:p>
     <w:p>
       <w:pPr>
         <w:pStyle w:val="Caption"/>
         <w:keepNext/>
+        <w:jc w:val="center"/>
       </w:pPr>
       <w:r>
         <w:rPr>
           <w:noProof/>
         </w:rPr>
-        <w:lastRenderedPageBreak/>
         <w:drawing>
           <wp:inline distT="0" distB="0" distL="0" distR="0">
-            <wp:extent cx="5943600" cy="3674576"/>
+            <wp:extent cx="5111643" cy="3160226"/>
             <wp:effectExtent l="19050" t="0" r="0" b="0"/>
             <wp:docPr id="16" name="Picture 16"/>
             <wp:cNvGraphicFramePr>
@@ -3143,7 +3832,7 @@
                   <pic:spPr bwMode="auto">
                     <a:xfrm>
                       <a:off x="0" y="0"/>
-                      <a:ext cx="5943600" cy="3674576"/>
+                      <a:ext cx="5111643" cy="3160226"/>
                     </a:xfrm>
                     <a:prstGeom prst="rect">
                       <a:avLst/>
@@ -3169,37 +3858,81 @@
         <w:jc w:val="center"/>
         <w:rPr>
           <w:b/>
+          <w:sz w:val="20"/>
+          <w:szCs w:val="20"/>
         </w:rPr>
       </w:pPr>
       <w:r>
+        <w:rPr>
+          <w:sz w:val="20"/>
+          <w:szCs w:val="20"/>
+        </w:rPr>
         <w:t xml:space="preserve">Figure </w:t>
       </w:r>
-      <w:fldSimple w:instr=" SEQ Figure \* ARABIC ">
-        <w:r>
-          <w:rPr>
-            <w:noProof/>
-          </w:rPr>
-          <w:t>5</w:t>
-        </w:r>
-      </w:fldSimple>
-      <w:r>
+      <w:r>
+        <w:rPr>
+          <w:sz w:val="20"/>
+          <w:szCs w:val="20"/>
+        </w:rPr>
+        <w:fldChar w:fldCharType="begin"/>
+      </w:r>
+      <w:r>
+        <w:rPr>
+          <w:sz w:val="20"/>
+          <w:szCs w:val="20"/>
+        </w:rPr>
+        <w:instrText xml:space="preserve"> SEQ Figure \* ARABIC </w:instrText>
+      </w:r>
+      <w:r>
+        <w:rPr>
+          <w:sz w:val="20"/>
+          <w:szCs w:val="20"/>
+        </w:rPr>
+        <w:fldChar w:fldCharType="separate"/>
+      </w:r>
+      <w:r>
+        <w:rPr>
+          <w:noProof/>
+          <w:sz w:val="20"/>
+          <w:szCs w:val="20"/>
+        </w:rPr>
+        <w:t>5</w:t>
+      </w:r>
+      <w:r>
+        <w:rPr>
+          <w:sz w:val="20"/>
+          <w:szCs w:val="20"/>
+        </w:rPr>
+        <w:fldChar w:fldCharType="end"/>
+      </w:r>
+      <w:r>
+        <w:rPr>
+          <w:sz w:val="20"/>
+          <w:szCs w:val="20"/>
+        </w:rPr>
         <w:t>:</w:t>
       </w:r>
       <w:r>
         <w:rPr>
           <w:b/>
+          <w:sz w:val="20"/>
+          <w:szCs w:val="20"/>
         </w:rPr>
         <w:t xml:space="preserve"> Population Growth of France, 1961 </w:t>
       </w:r>
       <w:r>
         <w:rPr>
           <w:b/>
+          <w:sz w:val="20"/>
+          <w:szCs w:val="20"/>
         </w:rPr>
         <w:t>–</w:t>
       </w:r>
       <w:r>
         <w:rPr>
           <w:b/>
+          <w:sz w:val="20"/>
+          <w:szCs w:val="20"/>
         </w:rPr>
         <w:t xml:space="preserve"> 2006</w:t>
       </w:r>
@@ -3223,9 +3956,10 @@
         <w:rPr>
           <w:noProof/>
         </w:rPr>
+        <w:lastRenderedPageBreak/>
         <w:drawing>
           <wp:inline distT="0" distB="0" distL="0" distR="0">
-            <wp:extent cx="5943600" cy="3674576"/>
+            <wp:extent cx="5285105" cy="3267468"/>
             <wp:effectExtent l="19050" t="0" r="0" b="0"/>
             <wp:docPr id="19" name="Picture 19"/>
             <wp:cNvGraphicFramePr>
@@ -3250,7 +3984,7 @@
                   <pic:spPr bwMode="auto">
                     <a:xfrm>
                       <a:off x="0" y="0"/>
-                      <a:ext cx="5943600" cy="3674576"/>
+                      <a:ext cx="5285023" cy="3267417"/>
                     </a:xfrm>
                     <a:prstGeom prst="rect">
                       <a:avLst/>
@@ -3275,126 +4009,448 @@
         <w:pStyle w:val="Caption"/>
         <w:jc w:val="center"/>
         <w:rPr>
+          <w:sz w:val="20"/>
+          <w:szCs w:val="20"/>
+        </w:rPr>
+      </w:pPr>
+      <w:bookmarkStart w:id="2" w:name="_Ref506832534"/>
+      <w:bookmarkStart w:id="3" w:name="_Ref506832541"/>
+      <w:r>
+        <w:rPr>
+          <w:sz w:val="20"/>
+          <w:szCs w:val="20"/>
+        </w:rPr>
+        <w:t xml:space="preserve">Figure </w:t>
+      </w:r>
+      <w:r>
+        <w:rPr>
+          <w:sz w:val="20"/>
+          <w:szCs w:val="20"/>
+        </w:rPr>
+        <w:fldChar w:fldCharType="begin"/>
+      </w:r>
+      <w:r>
+        <w:rPr>
+          <w:sz w:val="20"/>
+          <w:szCs w:val="20"/>
+        </w:rPr>
+        <w:instrText xml:space="preserve"> SEQ Figure \* ARABIC </w:instrText>
+      </w:r>
+      <w:r>
+        <w:rPr>
+          <w:sz w:val="20"/>
+          <w:szCs w:val="20"/>
+        </w:rPr>
+        <w:fldChar w:fldCharType="separate"/>
+      </w:r>
+      <w:r>
+        <w:rPr>
+          <w:noProof/>
+          <w:sz w:val="20"/>
+          <w:szCs w:val="20"/>
+        </w:rPr>
+        <w:t>6</w:t>
+      </w:r>
+      <w:r>
+        <w:rPr>
+          <w:sz w:val="20"/>
+          <w:szCs w:val="20"/>
+        </w:rPr>
+        <w:fldChar w:fldCharType="end"/>
+      </w:r>
+      <w:bookmarkEnd w:id="3"/>
+      <w:r>
+        <w:rPr>
+          <w:sz w:val="20"/>
+          <w:szCs w:val="20"/>
+        </w:rPr>
+        <w:t xml:space="preserve">: </w:t>
+      </w:r>
+      <w:r>
+        <w:rPr>
           <w:b/>
-        </w:rPr>
-      </w:pPr>
-      <w:r>
-        <w:t xml:space="preserve">Figure </w:t>
-      </w:r>
-      <w:fldSimple w:instr=" SEQ Figure \* ARABIC ">
-        <w:r>
-          <w:rPr>
-            <w:noProof/>
-          </w:rPr>
-          <w:t>6</w:t>
-        </w:r>
-      </w:fldSimple>
-      <w:r>
-        <w:t xml:space="preserve">: </w:t>
-      </w:r>
+          <w:sz w:val="20"/>
+          <w:szCs w:val="20"/>
+        </w:rPr>
+        <w:t>Per Capita Growth Rate of France</w:t>
+      </w:r>
+      <w:bookmarkEnd w:id="2"/>
       <w:r>
         <w:rPr>
           <w:b/>
-        </w:rPr>
-        <w:t>Per Capita Growth Rate of France</w:t>
+          <w:sz w:val="20"/>
+          <w:szCs w:val="20"/>
+        </w:rPr>
+        <w:t xml:space="preserve">. </w:t>
+      </w:r>
+      <w:r>
+        <w:rPr>
+          <w:sz w:val="20"/>
+          <w:szCs w:val="20"/>
+        </w:rPr>
+        <w:t xml:space="preserve">Red model - </w:t>
+      </w:r>
+      <w:r>
+        <w:rPr>
+          <w:rFonts w:ascii="Times" w:hAnsi="Times"/>
+          <w:sz w:val="20"/>
+          <w:szCs w:val="20"/>
+        </w:rPr>
+        <w:t>Per capita growth rate (</w:t>
+      </w:r>
+      <w:proofErr w:type="spellStart"/>
+      <w:r>
+        <w:rPr>
+          <w:rFonts w:ascii="Times" w:hAnsi="Times"/>
+          <w:sz w:val="20"/>
+          <w:szCs w:val="20"/>
+        </w:rPr>
+        <w:t>dN</w:t>
+      </w:r>
+      <w:proofErr w:type="spellEnd"/>
+      <w:r>
+        <w:rPr>
+          <w:rFonts w:ascii="Times" w:hAnsi="Times"/>
+          <w:sz w:val="20"/>
+          <w:szCs w:val="20"/>
+        </w:rPr>
+        <w:t>/</w:t>
+      </w:r>
+      <w:proofErr w:type="spellStart"/>
+      <w:r>
+        <w:rPr>
+          <w:rFonts w:ascii="Times" w:hAnsi="Times"/>
+          <w:sz w:val="20"/>
+          <w:szCs w:val="20"/>
+        </w:rPr>
+        <w:t>Ndt</w:t>
+      </w:r>
+      <w:proofErr w:type="spellEnd"/>
+      <w:r>
+        <w:rPr>
+          <w:rFonts w:ascii="Times" w:hAnsi="Times"/>
+          <w:sz w:val="20"/>
+          <w:szCs w:val="20"/>
+        </w:rPr>
+        <w:t>) is significantly predicted by population size (</w:t>
+      </w:r>
+      <w:proofErr w:type="spellStart"/>
+      <w:r>
+        <w:rPr>
+          <w:rFonts w:ascii="Times" w:hAnsi="Times"/>
+          <w:sz w:val="20"/>
+          <w:szCs w:val="20"/>
+        </w:rPr>
+        <w:t>N</w:t>
+      </w:r>
+      <w:r>
+        <w:rPr>
+          <w:rFonts w:ascii="Times" w:hAnsi="Times"/>
+          <w:sz w:val="20"/>
+          <w:szCs w:val="20"/>
+          <w:vertAlign w:val="subscript"/>
+        </w:rPr>
+        <w:t>t</w:t>
+      </w:r>
+      <w:proofErr w:type="spellEnd"/>
+      <w:r>
+        <w:rPr>
+          <w:rFonts w:ascii="Times" w:hAnsi="Times"/>
+          <w:sz w:val="20"/>
+          <w:szCs w:val="20"/>
+        </w:rPr>
+        <w:t>)</w:t>
+      </w:r>
+      <w:r>
+        <w:rPr>
+          <w:sz w:val="20"/>
+          <w:szCs w:val="20"/>
+        </w:rPr>
+        <w:t xml:space="preserve"> (n = </w:t>
+      </w:r>
+      <w:r>
+        <w:rPr>
+          <w:sz w:val="20"/>
+          <w:szCs w:val="20"/>
+        </w:rPr>
+        <w:t>11</w:t>
+      </w:r>
+      <w:r>
+        <w:rPr>
+          <w:sz w:val="20"/>
+          <w:szCs w:val="20"/>
+        </w:rPr>
+        <w:t>) (</w:t>
+      </w:r>
+      <w:proofErr w:type="gramStart"/>
+      <w:r>
+        <w:rPr>
+          <w:sz w:val="20"/>
+          <w:szCs w:val="20"/>
+        </w:rPr>
+        <w:t>F(</w:t>
+      </w:r>
+      <w:proofErr w:type="gramEnd"/>
+      <w:r>
+        <w:rPr>
+          <w:sz w:val="20"/>
+          <w:szCs w:val="20"/>
+        </w:rPr>
+        <w:t>1,</w:t>
+      </w:r>
+      <w:r>
+        <w:rPr>
+          <w:sz w:val="20"/>
+          <w:szCs w:val="20"/>
+        </w:rPr>
+        <w:t>12</w:t>
+      </w:r>
+      <w:r>
+        <w:rPr>
+          <w:sz w:val="20"/>
+          <w:szCs w:val="20"/>
+        </w:rPr>
+        <w:t xml:space="preserve">) = </w:t>
+      </w:r>
+      <w:r>
+        <w:rPr>
+          <w:sz w:val="20"/>
+          <w:szCs w:val="20"/>
+        </w:rPr>
+        <w:t>16.54</w:t>
+      </w:r>
+      <w:r>
+        <w:rPr>
+          <w:sz w:val="20"/>
+          <w:szCs w:val="20"/>
+        </w:rPr>
+        <w:t>, p &lt; 0.001, R</w:t>
+      </w:r>
+      <w:r>
+        <w:rPr>
+          <w:sz w:val="20"/>
+          <w:szCs w:val="20"/>
+          <w:vertAlign w:val="superscript"/>
+        </w:rPr>
+        <w:t>2</w:t>
+      </w:r>
+      <w:r>
+        <w:rPr>
+          <w:sz w:val="20"/>
+          <w:szCs w:val="20"/>
+        </w:rPr>
+        <w:t xml:space="preserve"> = 0.56</w:t>
+      </w:r>
+      <w:r>
+        <w:rPr>
+          <w:sz w:val="20"/>
+          <w:szCs w:val="20"/>
+        </w:rPr>
+        <w:t>).</w:t>
+      </w:r>
+      <w:r>
+        <w:rPr>
+          <w:sz w:val="20"/>
+          <w:szCs w:val="20"/>
+        </w:rPr>
+        <w:t xml:space="preserve"> Blue model - </w:t>
+      </w:r>
+      <w:r>
+        <w:rPr>
+          <w:rFonts w:ascii="Times" w:hAnsi="Times"/>
+          <w:sz w:val="20"/>
+          <w:szCs w:val="20"/>
+        </w:rPr>
+        <w:t>Per capita growth rate (</w:t>
+      </w:r>
+      <w:proofErr w:type="spellStart"/>
+      <w:r>
+        <w:rPr>
+          <w:rFonts w:ascii="Times" w:hAnsi="Times"/>
+          <w:sz w:val="20"/>
+          <w:szCs w:val="20"/>
+        </w:rPr>
+        <w:t>dN</w:t>
+      </w:r>
+      <w:proofErr w:type="spellEnd"/>
+      <w:r>
+        <w:rPr>
+          <w:rFonts w:ascii="Times" w:hAnsi="Times"/>
+          <w:sz w:val="20"/>
+          <w:szCs w:val="20"/>
+        </w:rPr>
+        <w:t>/</w:t>
+      </w:r>
+      <w:proofErr w:type="spellStart"/>
+      <w:r>
+        <w:rPr>
+          <w:rFonts w:ascii="Times" w:hAnsi="Times"/>
+          <w:sz w:val="20"/>
+          <w:szCs w:val="20"/>
+        </w:rPr>
+        <w:t>Ndt</w:t>
+      </w:r>
+      <w:proofErr w:type="spellEnd"/>
+      <w:r>
+        <w:rPr>
+          <w:rFonts w:ascii="Times" w:hAnsi="Times"/>
+          <w:sz w:val="20"/>
+          <w:szCs w:val="20"/>
+        </w:rPr>
+        <w:t>) is significantly predicted by population size (</w:t>
+      </w:r>
+      <w:proofErr w:type="spellStart"/>
+      <w:r>
+        <w:rPr>
+          <w:rFonts w:ascii="Times" w:hAnsi="Times"/>
+          <w:sz w:val="20"/>
+          <w:szCs w:val="20"/>
+        </w:rPr>
+        <w:t>N</w:t>
+      </w:r>
+      <w:r>
+        <w:rPr>
+          <w:rFonts w:ascii="Times" w:hAnsi="Times"/>
+          <w:sz w:val="20"/>
+          <w:szCs w:val="20"/>
+          <w:vertAlign w:val="subscript"/>
+        </w:rPr>
+        <w:t>t</w:t>
+      </w:r>
+      <w:proofErr w:type="spellEnd"/>
+      <w:r>
+        <w:rPr>
+          <w:rFonts w:ascii="Times" w:hAnsi="Times"/>
+          <w:sz w:val="20"/>
+          <w:szCs w:val="20"/>
+        </w:rPr>
+        <w:t>)</w:t>
+      </w:r>
+      <w:r>
+        <w:rPr>
+          <w:sz w:val="20"/>
+          <w:szCs w:val="20"/>
+        </w:rPr>
+        <w:t xml:space="preserve"> (n = </w:t>
+      </w:r>
+      <w:r>
+        <w:rPr>
+          <w:sz w:val="20"/>
+          <w:szCs w:val="20"/>
+        </w:rPr>
+        <w:t>27</w:t>
+      </w:r>
+      <w:r>
+        <w:rPr>
+          <w:sz w:val="20"/>
+          <w:szCs w:val="20"/>
+        </w:rPr>
+        <w:t>) (</w:t>
+      </w:r>
+      <w:proofErr w:type="gramStart"/>
+      <w:r>
+        <w:rPr>
+          <w:sz w:val="20"/>
+          <w:szCs w:val="20"/>
+        </w:rPr>
+        <w:t>F(</w:t>
+      </w:r>
+      <w:proofErr w:type="gramEnd"/>
+      <w:r>
+        <w:rPr>
+          <w:sz w:val="20"/>
+          <w:szCs w:val="20"/>
+        </w:rPr>
+        <w:t>1,</w:t>
+      </w:r>
+      <w:r>
+        <w:rPr>
+          <w:sz w:val="20"/>
+          <w:szCs w:val="20"/>
+        </w:rPr>
+        <w:t>28</w:t>
+      </w:r>
+      <w:r>
+        <w:rPr>
+          <w:sz w:val="20"/>
+          <w:szCs w:val="20"/>
+        </w:rPr>
+        <w:t xml:space="preserve">) = </w:t>
+      </w:r>
+      <w:r>
+        <w:rPr>
+          <w:sz w:val="20"/>
+          <w:szCs w:val="20"/>
+        </w:rPr>
+        <w:t>0.7934</w:t>
+      </w:r>
+      <w:r>
+        <w:rPr>
+          <w:sz w:val="20"/>
+          <w:szCs w:val="20"/>
+        </w:rPr>
+        <w:t>, p &lt; 0.001, R</w:t>
+      </w:r>
+      <w:r>
+        <w:rPr>
+          <w:sz w:val="20"/>
+          <w:szCs w:val="20"/>
+          <w:vertAlign w:val="superscript"/>
+        </w:rPr>
+        <w:t>2</w:t>
+      </w:r>
+      <w:r>
+        <w:rPr>
+          <w:sz w:val="20"/>
+          <w:szCs w:val="20"/>
+        </w:rPr>
+        <w:t xml:space="preserve"> = 0.</w:t>
+      </w:r>
+      <w:r>
+        <w:rPr>
+          <w:sz w:val="20"/>
+          <w:szCs w:val="20"/>
+        </w:rPr>
+        <w:t>03</w:t>
+      </w:r>
+      <w:r>
+        <w:rPr>
+          <w:sz w:val="20"/>
+          <w:szCs w:val="20"/>
+        </w:rPr>
+        <w:t>).</w:t>
       </w:r>
     </w:p>
     <w:p>
       <w:pPr>
-        <w:pStyle w:val="BodyText"/>
-        <w:rPr>
-          <w:rFonts w:ascii="Times" w:hAnsi="Times"/>
+        <w:pStyle w:val="Caption"/>
+        <w:jc w:val="center"/>
+        <w:rPr>
+          <w:sz w:val="20"/>
+          <w:szCs w:val="20"/>
         </w:rPr>
       </w:pPr>
-      <w:r>
-        <w:rPr>
-          <w:rFonts w:ascii="Times" w:hAnsi="Times"/>
-        </w:rPr>
-        <w:lastRenderedPageBreak/>
-        <w:t xml:space="preserve">France should reach the carrying capacity (K) when the population reaches approximately 75 million people. The second linear model (blue) shows that K is much larger, but I think it is more appropriate to base K off the growth trend for the last 10 years of data as it fits current growth patterns better. The diagnostic plot for the model shows that </w:t>
-      </w:r>
-      <w:r>
-        <w:rPr>
-          <w:rFonts w:ascii="Times" w:hAnsi="Times"/>
-        </w:rPr>
-        <w:t xml:space="preserve">a </w:t>
-      </w:r>
-      <w:r>
-        <w:rPr>
-          <w:rFonts w:ascii="Times" w:hAnsi="Times"/>
-        </w:rPr>
-        <w:t>linear</w:t>
-      </w:r>
-      <w:r>
-        <w:rPr>
-          <w:rFonts w:ascii="Times" w:hAnsi="Times"/>
-        </w:rPr>
-        <w:t xml:space="preserve"> model is </w:t>
-      </w:r>
-      <w:r>
-        <w:rPr>
-          <w:rFonts w:ascii="Times" w:hAnsi="Times"/>
-        </w:rPr>
-        <w:t>questionable –</w:t>
-      </w:r>
-      <w:r>
-        <w:rPr>
-          <w:rFonts w:ascii="Times" w:hAnsi="Times"/>
-        </w:rPr>
-        <w:t xml:space="preserve">the Residuals </w:t>
-      </w:r>
-      <w:proofErr w:type="spellStart"/>
-      <w:r>
-        <w:rPr>
-          <w:rFonts w:ascii="Times" w:hAnsi="Times"/>
-        </w:rPr>
-        <w:t>vs</w:t>
-      </w:r>
-      <w:proofErr w:type="spellEnd"/>
-      <w:r>
-        <w:rPr>
-          <w:rFonts w:ascii="Times" w:hAnsi="Times"/>
-        </w:rPr>
-        <w:t xml:space="preserve"> </w:t>
-      </w:r>
-      <w:proofErr w:type="gramStart"/>
-      <w:r>
-        <w:rPr>
-          <w:rFonts w:ascii="Times" w:hAnsi="Times"/>
-        </w:rPr>
-        <w:t>Fitted</w:t>
-      </w:r>
-      <w:proofErr w:type="gramEnd"/>
-      <w:r>
-        <w:rPr>
-          <w:rFonts w:ascii="Times" w:hAnsi="Times"/>
-        </w:rPr>
-        <w:t xml:space="preserve"> </w:t>
-      </w:r>
-      <w:r>
-        <w:rPr>
-          <w:rFonts w:ascii="Times" w:hAnsi="Times"/>
-        </w:rPr>
-        <w:t xml:space="preserve">plot </w:t>
-      </w:r>
-      <w:r>
-        <w:rPr>
-          <w:rFonts w:ascii="Times" w:hAnsi="Times"/>
-        </w:rPr>
-        <w:t>is not convincing and there is an outlier that is beyond Cook’s distance</w:t>
-      </w:r>
-      <w:r>
-        <w:rPr>
-          <w:rFonts w:ascii="Times" w:hAnsi="Times"/>
-        </w:rPr>
-        <w:t>.</w:t>
-      </w:r>
-      <w:r>
-        <w:rPr>
-          <w:rFonts w:ascii="Times" w:hAnsi="Times"/>
-        </w:rPr>
-        <w:t xml:space="preserve"> </w:t>
-      </w:r>
+    </w:p>
+    <w:p>
+      <w:pPr>
+        <w:pStyle w:val="Caption"/>
+        <w:jc w:val="center"/>
+        <w:rPr>
+          <w:sz w:val="20"/>
+          <w:szCs w:val="20"/>
+        </w:rPr>
+      </w:pPr>
+    </w:p>
+    <w:p>
+      <w:pPr>
+        <w:pStyle w:val="Caption"/>
+        <w:jc w:val="center"/>
+        <w:rPr>
+          <w:b/>
+          <w:sz w:val="20"/>
+          <w:szCs w:val="20"/>
+        </w:rPr>
+      </w:pPr>
     </w:p>
     <w:p>
       <w:pPr>
@@ -3408,8 +4464,8 @@
         </w:rPr>
         <w:drawing>
           <wp:inline distT="0" distB="0" distL="0" distR="0">
-            <wp:extent cx="5943600" cy="3674576"/>
-            <wp:effectExtent l="19050" t="0" r="0" b="0"/>
+            <wp:extent cx="4926763" cy="3045926"/>
+            <wp:effectExtent l="19050" t="0" r="7187" b="0"/>
             <wp:docPr id="25" name="Picture 25"/>
             <wp:cNvGraphicFramePr>
               <a:graphicFrameLocks xmlns:a="http://schemas.openxmlformats.org/drawingml/2006/main" noChangeAspect="1"/>
@@ -3433,7 +4489,7 @@
                   <pic:spPr bwMode="auto">
                     <a:xfrm>
                       <a:off x="0" y="0"/>
-                      <a:ext cx="5943600" cy="3674576"/>
+                      <a:ext cx="4926763" cy="3045926"/>
                     </a:xfrm>
                     <a:prstGeom prst="rect">
                       <a:avLst/>
@@ -3459,89 +4515,85 @@
         <w:jc w:val="center"/>
         <w:rPr>
           <w:b/>
+          <w:sz w:val="20"/>
+          <w:szCs w:val="20"/>
         </w:rPr>
       </w:pPr>
-      <w:r>
+      <w:bookmarkStart w:id="4" w:name="_Ref506833379"/>
+      <w:r>
+        <w:rPr>
+          <w:sz w:val="20"/>
+          <w:szCs w:val="20"/>
+        </w:rPr>
         <w:t xml:space="preserve">Figure </w:t>
       </w:r>
-      <w:fldSimple w:instr=" SEQ Figure \* ARABIC ">
-        <w:r>
-          <w:rPr>
-            <w:noProof/>
-          </w:rPr>
-          <w:t>7</w:t>
-        </w:r>
-      </w:fldSimple>
-      <w:r>
+      <w:r>
+        <w:rPr>
+          <w:sz w:val="20"/>
+          <w:szCs w:val="20"/>
+        </w:rPr>
+        <w:fldChar w:fldCharType="begin"/>
+      </w:r>
+      <w:r>
+        <w:rPr>
+          <w:sz w:val="20"/>
+          <w:szCs w:val="20"/>
+        </w:rPr>
+        <w:instrText xml:space="preserve"> SEQ Figure \* ARABIC </w:instrText>
+      </w:r>
+      <w:r>
+        <w:rPr>
+          <w:sz w:val="20"/>
+          <w:szCs w:val="20"/>
+        </w:rPr>
+        <w:fldChar w:fldCharType="separate"/>
+      </w:r>
+      <w:r>
+        <w:rPr>
+          <w:noProof/>
+          <w:sz w:val="20"/>
+          <w:szCs w:val="20"/>
+        </w:rPr>
+        <w:t>7</w:t>
+      </w:r>
+      <w:r>
+        <w:rPr>
+          <w:sz w:val="20"/>
+          <w:szCs w:val="20"/>
+        </w:rPr>
+        <w:fldChar w:fldCharType="end"/>
+      </w:r>
+      <w:bookmarkEnd w:id="4"/>
+      <w:r>
+        <w:rPr>
+          <w:sz w:val="20"/>
+          <w:szCs w:val="20"/>
+        </w:rPr>
         <w:t xml:space="preserve">: </w:t>
       </w:r>
       <w:r>
         <w:rPr>
           <w:b/>
+          <w:sz w:val="20"/>
+          <w:szCs w:val="20"/>
         </w:rPr>
         <w:t>Diagnostic</w:t>
       </w:r>
       <w:r>
         <w:rPr>
           <w:b/>
+          <w:sz w:val="20"/>
+          <w:szCs w:val="20"/>
         </w:rPr>
         <w:t>s for Linear Model of French Growth Rate from 1961 to 1975 (</w:t>
       </w:r>
       <w:r>
         <w:rPr>
           <w:b/>
+          <w:sz w:val="20"/>
+          <w:szCs w:val="20"/>
         </w:rPr>
         <w:t>Red)</w:t>
-      </w:r>
-    </w:p>
-    <w:p>
-      <w:pPr>
-        <w:pStyle w:val="Caption"/>
-        <w:jc w:val="center"/>
-        <w:rPr>
-          <w:b/>
-          <w:i w:val="0"/>
-        </w:rPr>
-      </w:pPr>
-    </w:p>
-    <w:p>
-      <w:pPr>
-        <w:pStyle w:val="Caption"/>
-        <w:rPr>
-          <w:i w:val="0"/>
-        </w:rPr>
-      </w:pPr>
-      <w:r>
-        <w:rPr>
-          <w:i w:val="0"/>
-        </w:rPr>
-        <w:t xml:space="preserve">The Residuals vs </w:t>
-      </w:r>
-      <w:proofErr w:type="gramStart"/>
-      <w:r>
-        <w:rPr>
-          <w:i w:val="0"/>
-        </w:rPr>
-        <w:t>Fitted</w:t>
-      </w:r>
-      <w:proofErr w:type="gramEnd"/>
-      <w:r>
-        <w:rPr>
-          <w:i w:val="0"/>
-        </w:rPr>
-        <w:t xml:space="preserve"> plot indicates that there may be a non-linear relationship and the Residuals vs Leverage shows that there </w:t>
-      </w:r>
-      <w:r>
-        <w:rPr>
-          <w:i w:val="0"/>
-        </w:rPr>
-        <w:t>is an outlier observation</w:t>
-      </w:r>
-      <w:r>
-        <w:rPr>
-          <w:i w:val="0"/>
-        </w:rPr>
-        <w:t xml:space="preserve">. </w:t>
       </w:r>
     </w:p>
     <w:p>
@@ -3556,6 +4608,7 @@
       <w:pPr>
         <w:pStyle w:val="Caption"/>
         <w:keepNext/>
+        <w:jc w:val="center"/>
       </w:pPr>
       <w:r>
         <w:rPr>
@@ -3564,8 +4617,8 @@
         <w:lastRenderedPageBreak/>
         <w:drawing>
           <wp:inline distT="0" distB="0" distL="0" distR="0">
-            <wp:extent cx="5943600" cy="3674576"/>
-            <wp:effectExtent l="19050" t="0" r="0" b="0"/>
+            <wp:extent cx="5003796" cy="3093551"/>
+            <wp:effectExtent l="19050" t="0" r="6354" b="0"/>
             <wp:docPr id="28" name="Picture 28"/>
             <wp:cNvGraphicFramePr>
               <a:graphicFrameLocks xmlns:a="http://schemas.openxmlformats.org/drawingml/2006/main" noChangeAspect="1"/>
@@ -3589,7 +4642,7 @@
                   <pic:spPr bwMode="auto">
                     <a:xfrm>
                       <a:off x="0" y="0"/>
-                      <a:ext cx="5943600" cy="3674576"/>
+                      <a:ext cx="5003796" cy="3093551"/>
                     </a:xfrm>
                     <a:prstGeom prst="rect">
                       <a:avLst/>
@@ -3612,45 +4665,94 @@
     <w:p>
       <w:pPr>
         <w:pStyle w:val="Caption"/>
+        <w:jc w:val="center"/>
         <w:rPr>
           <w:b/>
+          <w:sz w:val="20"/>
+          <w:szCs w:val="20"/>
         </w:rPr>
       </w:pPr>
-      <w:r>
+      <w:bookmarkStart w:id="5" w:name="_Ref506833399"/>
+      <w:r>
+        <w:rPr>
+          <w:sz w:val="20"/>
+          <w:szCs w:val="20"/>
+        </w:rPr>
         <w:t xml:space="preserve">Figure </w:t>
       </w:r>
-      <w:fldSimple w:instr=" SEQ Figure \* ARABIC ">
-        <w:r>
-          <w:rPr>
-            <w:noProof/>
-          </w:rPr>
-          <w:t>8</w:t>
-        </w:r>
-      </w:fldSimple>
-      <w:r>
+      <w:r>
+        <w:rPr>
+          <w:sz w:val="20"/>
+          <w:szCs w:val="20"/>
+        </w:rPr>
+        <w:fldChar w:fldCharType="begin"/>
+      </w:r>
+      <w:r>
+        <w:rPr>
+          <w:sz w:val="20"/>
+          <w:szCs w:val="20"/>
+        </w:rPr>
+        <w:instrText xml:space="preserve"> SEQ Figure \* ARABIC </w:instrText>
+      </w:r>
+      <w:r>
+        <w:rPr>
+          <w:sz w:val="20"/>
+          <w:szCs w:val="20"/>
+        </w:rPr>
+        <w:fldChar w:fldCharType="separate"/>
+      </w:r>
+      <w:r>
+        <w:rPr>
+          <w:noProof/>
+          <w:sz w:val="20"/>
+          <w:szCs w:val="20"/>
+        </w:rPr>
+        <w:t>8</w:t>
+      </w:r>
+      <w:r>
+        <w:rPr>
+          <w:sz w:val="20"/>
+          <w:szCs w:val="20"/>
+        </w:rPr>
+        <w:fldChar w:fldCharType="end"/>
+      </w:r>
+      <w:bookmarkEnd w:id="5"/>
+      <w:r>
+        <w:rPr>
+          <w:sz w:val="20"/>
+          <w:szCs w:val="20"/>
+        </w:rPr>
         <w:t xml:space="preserve">: </w:t>
       </w:r>
       <w:r>
         <w:rPr>
           <w:b/>
+          <w:sz w:val="20"/>
+          <w:szCs w:val="20"/>
         </w:rPr>
         <w:t>Diagnostic</w:t>
       </w:r>
       <w:r>
         <w:rPr>
           <w:b/>
+          <w:sz w:val="20"/>
+          <w:szCs w:val="20"/>
         </w:rPr>
         <w:t>s for Linear Model</w:t>
       </w:r>
       <w:r>
         <w:rPr>
           <w:b/>
+          <w:sz w:val="20"/>
+          <w:szCs w:val="20"/>
         </w:rPr>
         <w:t xml:space="preserve"> of French Growth Rate from 1976 to 2006 (Blue</w:t>
       </w:r>
       <w:r>
         <w:rPr>
           <w:b/>
+          <w:sz w:val="20"/>
+          <w:szCs w:val="20"/>
         </w:rPr>
         <w:t>)</w:t>
       </w:r>
@@ -3667,34 +4769,15 @@
       <w:pPr>
         <w:pStyle w:val="Caption"/>
         <w:rPr>
-          <w:i w:val="0"/>
+          <w:b/>
         </w:rPr>
       </w:pPr>
-      <w:r>
-        <w:rPr>
-          <w:i w:val="0"/>
-        </w:rPr>
-        <w:t xml:space="preserve">These plots look much better than the previous model, </w:t>
-      </w:r>
-      <w:r>
-        <w:rPr>
-          <w:i w:val="0"/>
-          <w:highlight w:val="yellow"/>
-        </w:rPr>
-        <w:t>likely due to more variability in dN/Ndt during this time period.</w:t>
-      </w:r>
-      <w:r>
-        <w:rPr>
-          <w:i w:val="0"/>
-        </w:rPr>
-        <w:t xml:space="preserve"> </w:t>
-      </w:r>
     </w:p>
     <w:p>
       <w:pPr>
         <w:pStyle w:val="Caption"/>
         <w:rPr>
-          <w:i w:val="0"/>
+          <w:b/>
         </w:rPr>
       </w:pPr>
     </w:p>
@@ -3702,49 +4785,221 @@
       <w:pPr>
         <w:pStyle w:val="Caption"/>
         <w:keepNext/>
+        <w:ind w:left="720" w:right="720"/>
+        <w:jc w:val="both"/>
+        <w:rPr>
+          <w:sz w:val="20"/>
+          <w:szCs w:val="20"/>
+        </w:rPr>
       </w:pPr>
       <w:r>
         <w:rPr>
-          <w:highlight w:val="yellow"/>
+          <w:sz w:val="20"/>
+          <w:szCs w:val="20"/>
         </w:rPr>
         <w:t xml:space="preserve">Table </w:t>
       </w:r>
       <w:r>
         <w:rPr>
-          <w:highlight w:val="yellow"/>
+          <w:sz w:val="20"/>
+          <w:szCs w:val="20"/>
         </w:rPr>
         <w:fldChar w:fldCharType="begin"/>
       </w:r>
       <w:r>
         <w:rPr>
-          <w:highlight w:val="yellow"/>
+          <w:sz w:val="20"/>
+          <w:szCs w:val="20"/>
         </w:rPr>
         <w:instrText xml:space="preserve"> SEQ Table \* ARABIC </w:instrText>
       </w:r>
       <w:r>
         <w:rPr>
-          <w:highlight w:val="yellow"/>
+          <w:sz w:val="20"/>
+          <w:szCs w:val="20"/>
         </w:rPr>
         <w:fldChar w:fldCharType="separate"/>
       </w:r>
       <w:r>
         <w:rPr>
           <w:noProof/>
-          <w:highlight w:val="yellow"/>
-        </w:rPr>
-        <w:t>1</w:t>
-      </w:r>
-      <w:r>
-        <w:rPr>
-          <w:highlight w:val="yellow"/>
+          <w:sz w:val="20"/>
+          <w:szCs w:val="20"/>
+        </w:rPr>
+        <w:t>2</w:t>
+      </w:r>
+      <w:r>
+        <w:rPr>
+          <w:sz w:val="20"/>
+          <w:szCs w:val="20"/>
         </w:rPr>
         <w:fldChar w:fldCharType="end"/>
       </w:r>
       <w:r>
         <w:rPr>
-          <w:highlight w:val="yellow"/>
-        </w:rPr>
-        <w:t>: Professor salaries. Professor salary (n = 397) is significantly predicted (F(4, 392) = 79.18, p &lt; 0.001, R2 = 0.44) by rank (p &lt; 0.001) and discipline (p &lt; 0.001), but not by sex (p = 0.24). Stars (***) indicate p &lt; 0.001. Source: Fox J. and Weisberg,</w:t>
+          <w:sz w:val="20"/>
+          <w:szCs w:val="20"/>
+        </w:rPr>
+        <w:t xml:space="preserve">: </w:t>
+      </w:r>
+      <w:r>
+        <w:rPr>
+          <w:b/>
+          <w:sz w:val="20"/>
+          <w:szCs w:val="20"/>
+        </w:rPr>
+        <w:t>France Population Growth.</w:t>
+      </w:r>
+      <w:r>
+        <w:rPr>
+          <w:sz w:val="20"/>
+          <w:szCs w:val="20"/>
+        </w:rPr>
+        <w:t xml:space="preserve"> The model (</w:t>
+      </w:r>
+      <w:proofErr w:type="spellStart"/>
+      <w:r>
+        <w:rPr>
+          <w:sz w:val="20"/>
+          <w:szCs w:val="20"/>
+        </w:rPr>
+        <w:t>dN</w:t>
+      </w:r>
+      <w:proofErr w:type="spellEnd"/>
+      <w:r>
+        <w:rPr>
+          <w:sz w:val="20"/>
+          <w:szCs w:val="20"/>
+        </w:rPr>
+        <w:t>/</w:t>
+      </w:r>
+      <w:proofErr w:type="spellStart"/>
+      <w:r>
+        <w:rPr>
+          <w:sz w:val="20"/>
+          <w:szCs w:val="20"/>
+        </w:rPr>
+        <w:t>Ndt</w:t>
+      </w:r>
+      <w:proofErr w:type="spellEnd"/>
+      <w:r>
+        <w:rPr>
+          <w:sz w:val="20"/>
+          <w:szCs w:val="20"/>
+        </w:rPr>
+        <w:t xml:space="preserve"> = -</w:t>
+      </w:r>
+      <w:proofErr w:type="gramStart"/>
+      <w:r>
+        <w:rPr>
+          <w:sz w:val="20"/>
+          <w:szCs w:val="20"/>
+        </w:rPr>
+        <w:t>0.</w:t>
+      </w:r>
+      <w:r>
+        <w:rPr>
+          <w:sz w:val="20"/>
+          <w:szCs w:val="20"/>
+        </w:rPr>
+        <w:t xml:space="preserve">006 </w:t>
+      </w:r>
+      <w:r>
+        <w:rPr>
+          <w:sz w:val="20"/>
+          <w:szCs w:val="20"/>
+        </w:rPr>
+        <w:t xml:space="preserve"> </w:t>
+      </w:r>
+      <w:r>
+        <w:rPr>
+          <w:sz w:val="20"/>
+          <w:szCs w:val="20"/>
+        </w:rPr>
+        <w:t>~</w:t>
+      </w:r>
+      <w:proofErr w:type="gramEnd"/>
+      <w:r>
+        <w:rPr>
+          <w:sz w:val="20"/>
+          <w:szCs w:val="20"/>
+        </w:rPr>
+        <w:t xml:space="preserve"> Food per Capita + 0.003</w:t>
+      </w:r>
+      <w:r>
+        <w:rPr>
+          <w:sz w:val="20"/>
+          <w:szCs w:val="20"/>
+        </w:rPr>
+        <w:t xml:space="preserve"> * Years of Education + -0.002 Population Size explains a significant amount of variance in per capita population growth (</w:t>
+      </w:r>
+      <w:proofErr w:type="spellStart"/>
+      <w:r>
+        <w:rPr>
+          <w:sz w:val="20"/>
+          <w:szCs w:val="20"/>
+        </w:rPr>
+        <w:t>dN</w:t>
+      </w:r>
+      <w:proofErr w:type="spellEnd"/>
+      <w:r>
+        <w:rPr>
+          <w:sz w:val="20"/>
+          <w:szCs w:val="20"/>
+        </w:rPr>
+        <w:t>/</w:t>
+      </w:r>
+      <w:proofErr w:type="spellStart"/>
+      <w:r>
+        <w:rPr>
+          <w:sz w:val="20"/>
+          <w:szCs w:val="20"/>
+        </w:rPr>
+        <w:t>Ndt</w:t>
+      </w:r>
+      <w:proofErr w:type="spellEnd"/>
+      <w:r>
+        <w:rPr>
+          <w:sz w:val="20"/>
+          <w:szCs w:val="20"/>
+        </w:rPr>
+        <w:t xml:space="preserve">) (F(3, 38) = </w:t>
+      </w:r>
+      <w:r>
+        <w:rPr>
+          <w:sz w:val="20"/>
+          <w:szCs w:val="20"/>
+        </w:rPr>
+        <w:t>35.983</w:t>
+      </w:r>
+      <w:r>
+        <w:rPr>
+          <w:sz w:val="20"/>
+          <w:szCs w:val="20"/>
+        </w:rPr>
+        <w:t>, p &lt; 0.001, R</w:t>
+      </w:r>
+      <w:r>
+        <w:rPr>
+          <w:sz w:val="20"/>
+          <w:szCs w:val="20"/>
+          <w:vertAlign w:val="superscript"/>
+        </w:rPr>
+        <w:t>2</w:t>
+      </w:r>
+      <w:r>
+        <w:rPr>
+          <w:sz w:val="20"/>
+          <w:szCs w:val="20"/>
+        </w:rPr>
+        <w:t xml:space="preserve"> = 0.74</w:t>
+      </w:r>
+      <w:r>
+        <w:rPr>
+          <w:sz w:val="20"/>
+          <w:szCs w:val="20"/>
+        </w:rPr>
+        <w:t>).</w:t>
       </w:r>
     </w:p>
     <w:tbl>
@@ -4348,7 +5603,6 @@
               <w:rPr>
                 <w:rFonts w:ascii="Helvetica" w:eastAsia="Times New Roman" w:hAnsi="Helvetica" w:cs="Helvetica"/>
                 <w:color w:val="333333"/>
-                <w:sz w:val="18"/>
                 <w:szCs w:val="18"/>
                 <w:vertAlign w:val="superscript"/>
               </w:rPr>
@@ -4579,8 +5833,8 @@
             <w:r>
               <w:rPr>
                 <w:rFonts w:ascii="Helvetica" w:eastAsia="Times New Roman" w:hAnsi="Helvetica" w:cs="Helvetica"/>
-                <w:color w:val="333333"/>
-                <w:sz w:val="18"/>
+                <w:b/>
+                <w:color w:val="333333"/>
                 <w:szCs w:val="18"/>
                 <w:vertAlign w:val="superscript"/>
               </w:rPr>
@@ -4803,7 +6057,6 @@
               <w:rPr>
                 <w:rFonts w:ascii="Helvetica" w:eastAsia="Times New Roman" w:hAnsi="Helvetica" w:cs="Helvetica"/>
                 <w:color w:val="333333"/>
-                <w:sz w:val="18"/>
                 <w:szCs w:val="18"/>
                 <w:vertAlign w:val="superscript"/>
               </w:rPr>
@@ -5189,7 +6442,6 @@
                 <w:sz w:val="23"/>
                 <w:szCs w:val="23"/>
               </w:rPr>
-              <w:lastRenderedPageBreak/>
               <w:t>Adjusted R</w:t>
             </w:r>
             <w:r>
@@ -5585,6 +6837,7 @@
       <w:pPr>
         <w:pStyle w:val="Caption"/>
         <w:keepNext/>
+        <w:jc w:val="center"/>
       </w:pPr>
       <w:r>
         <w:rPr>
@@ -5592,8 +6845,8 @@
         </w:rPr>
         <w:drawing>
           <wp:inline distT="0" distB="0" distL="0" distR="0">
-            <wp:extent cx="5943600" cy="3669165"/>
-            <wp:effectExtent l="19050" t="0" r="0" b="0"/>
+            <wp:extent cx="4798524" cy="2962275"/>
+            <wp:effectExtent l="19050" t="0" r="2076" b="0"/>
             <wp:docPr id="1" name="Picture 1"/>
             <wp:cNvGraphicFramePr>
               <a:graphicFrameLocks xmlns:a="http://schemas.openxmlformats.org/drawingml/2006/main" noChangeAspect="1"/>
@@ -5617,7 +6870,7 @@
                   <pic:spPr bwMode="auto">
                     <a:xfrm>
                       <a:off x="0" y="0"/>
-                      <a:ext cx="5943600" cy="3669165"/>
+                      <a:ext cx="4801193" cy="2963923"/>
                     </a:xfrm>
                     <a:prstGeom prst="rect">
                       <a:avLst/>
@@ -5643,25 +6896,65 @@
         <w:jc w:val="center"/>
         <w:rPr>
           <w:b/>
+          <w:sz w:val="20"/>
+          <w:szCs w:val="20"/>
         </w:rPr>
       </w:pPr>
       <w:r>
+        <w:rPr>
+          <w:sz w:val="20"/>
+          <w:szCs w:val="20"/>
+        </w:rPr>
         <w:t xml:space="preserve">Figure </w:t>
       </w:r>
-      <w:fldSimple w:instr=" SEQ Figure \* ARABIC ">
-        <w:r>
-          <w:rPr>
-            <w:noProof/>
-          </w:rPr>
-          <w:t>9</w:t>
-        </w:r>
-      </w:fldSimple>
-      <w:r>
+      <w:r>
+        <w:rPr>
+          <w:sz w:val="20"/>
+          <w:szCs w:val="20"/>
+        </w:rPr>
+        <w:fldChar w:fldCharType="begin"/>
+      </w:r>
+      <w:r>
+        <w:rPr>
+          <w:sz w:val="20"/>
+          <w:szCs w:val="20"/>
+        </w:rPr>
+        <w:instrText xml:space="preserve"> SEQ Figure \* ARABIC </w:instrText>
+      </w:r>
+      <w:r>
+        <w:rPr>
+          <w:sz w:val="20"/>
+          <w:szCs w:val="20"/>
+        </w:rPr>
+        <w:fldChar w:fldCharType="separate"/>
+      </w:r>
+      <w:r>
+        <w:rPr>
+          <w:noProof/>
+          <w:sz w:val="20"/>
+          <w:szCs w:val="20"/>
+        </w:rPr>
+        <w:t>9</w:t>
+      </w:r>
+      <w:r>
+        <w:rPr>
+          <w:sz w:val="20"/>
+          <w:szCs w:val="20"/>
+        </w:rPr>
+        <w:fldChar w:fldCharType="end"/>
+      </w:r>
+      <w:r>
+        <w:rPr>
+          <w:sz w:val="20"/>
+          <w:szCs w:val="20"/>
+        </w:rPr>
         <w:t xml:space="preserve">: </w:t>
       </w:r>
       <w:r>
         <w:rPr>
           <w:b/>
+          <w:sz w:val="20"/>
+          <w:szCs w:val="20"/>
         </w:rPr>
         <w:t>Diagnostics for Linear Multi-Regression Model of French Growth</w:t>
       </w:r>
@@ -5686,6 +6979,7 @@
       </w:pPr>
     </w:p>
     <w:sectPr>
+      <w:footerReference w:type="default" r:id="rId17"/>
       <w:pgSz w:w="12240" w:h="15840"/>
       <w:pgMar w:top="1440" w:right="1440" w:bottom="1440" w:left="1440" w:header="720" w:footer="720" w:gutter="0"/>
       <w:cols w:space="720"/>
@@ -5717,6 +7011,41 @@
     </w:p>
   </w:endnote>
 </w:endnotes>
+</file>
+
+<file path=word/footer1.xml><?xml version="1.0" encoding="utf-8"?>
+<w:ftr xmlns:ve="http://schemas.openxmlformats.org/markup-compatibility/2006" xmlns:o="urn:schemas-microsoft-com:office:office" xmlns:r="http://schemas.openxmlformats.org/officeDocument/2006/relationships" xmlns:m="http://schemas.openxmlformats.org/officeDocument/2006/math" xmlns:v="urn:schemas-microsoft-com:vml" xmlns:wp="http://schemas.openxmlformats.org/drawingml/2006/wordprocessingDrawing" xmlns:w10="urn:schemas-microsoft-com:office:word" xmlns:w="http://schemas.openxmlformats.org/wordprocessingml/2006/main" xmlns:wne="http://schemas.microsoft.com/office/word/2006/wordml">
+  <w:sdt>
+    <w:sdtPr>
+      <w:id w:val="409082202"/>
+      <w:docPartObj>
+        <w:docPartGallery w:val="Page Numbers (Bottom of Page)"/>
+        <w:docPartUnique/>
+      </w:docPartObj>
+    </w:sdtPr>
+    <w:sdtContent>
+      <w:p>
+        <w:pPr>
+          <w:pStyle w:val="Footer"/>
+          <w:jc w:val="right"/>
+        </w:pPr>
+        <w:fldSimple w:instr=" PAGE   \* MERGEFORMAT ">
+          <w:r>
+            <w:rPr>
+              <w:noProof/>
+            </w:rPr>
+            <w:t>2</w:t>
+          </w:r>
+        </w:fldSimple>
+      </w:p>
+    </w:sdtContent>
+  </w:sdt>
+  <w:p>
+    <w:pPr>
+      <w:pStyle w:val="Footer"/>
+    </w:pPr>
+  </w:p>
+</w:ftr>
 </file>
 
 <file path=word/footnotes.xml><?xml version="1.0" encoding="utf-8"?>
@@ -5951,6 +7280,7 @@
     </w:pPrDefault>
   </w:docDefaults>
   <w:latentStyles w:defLockedState="0" w:defUIPriority="0" w:defSemiHidden="0" w:defUnhideWhenUsed="0" w:defQFormat="0" w:count="267">
+    <w:lsdException w:name="footer" w:uiPriority="99"/>
     <w:lsdException w:name="Strong" w:uiPriority="22" w:qFormat="1"/>
     <w:lsdException w:name="Emphasis" w:uiPriority="20" w:qFormat="1"/>
     <w:lsdException w:name="HTML Preformatted" w:uiPriority="99"/>
@@ -6753,6 +8083,46 @@
       <w:bCs/>
     </w:rPr>
   </w:style>
+  <w:style w:type="paragraph" w:styleId="Header">
+    <w:name w:val="header"/>
+    <w:basedOn w:val="Normal"/>
+    <w:link w:val="HeaderChar"/>
+    <w:rsid w:val="002D73BB"/>
+    <w:pPr>
+      <w:tabs>
+        <w:tab w:val="center" w:pos="4680"/>
+        <w:tab w:val="right" w:pos="9360"/>
+      </w:tabs>
+      <w:spacing w:after="0"/>
+    </w:pPr>
+  </w:style>
+  <w:style w:type="character" w:customStyle="1" w:styleId="HeaderChar">
+    <w:name w:val="Header Char"/>
+    <w:basedOn w:val="DefaultParagraphFont"/>
+    <w:link w:val="Header"/>
+    <w:rsid w:val="002D73BB"/>
+  </w:style>
+  <w:style w:type="paragraph" w:styleId="Footer">
+    <w:name w:val="footer"/>
+    <w:basedOn w:val="Normal"/>
+    <w:link w:val="FooterChar"/>
+    <w:uiPriority w:val="99"/>
+    <w:rsid w:val="002D73BB"/>
+    <w:pPr>
+      <w:tabs>
+        <w:tab w:val="center" w:pos="4680"/>
+        <w:tab w:val="right" w:pos="9360"/>
+      </w:tabs>
+      <w:spacing w:after="0"/>
+    </w:pPr>
+  </w:style>
+  <w:style w:type="character" w:customStyle="1" w:styleId="FooterChar">
+    <w:name w:val="Footer Char"/>
+    <w:basedOn w:val="DefaultParagraphFont"/>
+    <w:link w:val="Footer"/>
+    <w:uiPriority w:val="99"/>
+    <w:rsid w:val="002D73BB"/>
+  </w:style>
 </w:styles>
 </file>
 
@@ -7079,7 +8449,7 @@
 </file>
 
 <file path=customXml/itemProps1.xml><?xml version="1.0" encoding="utf-8"?>
-<ds:datastoreItem xmlns:ds="http://schemas.openxmlformats.org/officeDocument/2006/customXml" ds:itemID="{6426CDF1-7140-43C1-91D7-F9F48CAAAF0E}">
+<ds:datastoreItem xmlns:ds="http://schemas.openxmlformats.org/officeDocument/2006/customXml" ds:itemID="{7682E778-1DE6-4C84-8F30-5C8B5BEE3AD3}">
   <ds:schemaRefs>
     <ds:schemaRef ds:uri="http://schemas.openxmlformats.org/officeDocument/2006/bibliography"/>
   </ds:schemaRefs>

--- a/201_Assignment_1.docx
+++ b/201_Assignment_1.docx
@@ -71,15 +71,13 @@
         </w:rPr>
         <w:t xml:space="preserve">Comparison of Population Growth </w:t>
       </w:r>
-      <w:proofErr w:type="gramStart"/>
       <w:r>
         <w:rPr>
           <w:rFonts w:asciiTheme="majorHAnsi" w:hAnsiTheme="majorHAnsi" w:cstheme="majorHAnsi"/>
           <w:b/>
         </w:rPr>
-        <w:t>Between</w:t>
-      </w:r>
-      <w:proofErr w:type="gramEnd"/>
+        <w:t>between</w:t>
+      </w:r>
       <w:r>
         <w:rPr>
           <w:rFonts w:asciiTheme="majorHAnsi" w:hAnsiTheme="majorHAnsi" w:cstheme="majorHAnsi"/>
@@ -100,7 +98,19 @@
         <w:rPr>
           <w:rFonts w:asciiTheme="majorHAnsi" w:hAnsiTheme="majorHAnsi" w:cstheme="majorHAnsi"/>
         </w:rPr>
-        <w:t xml:space="preserve">In order to compare and contrast the population trajectories between a developing nation and a developed nation and explore </w:t>
+        <w:t>In order to compare and contrast the population trajectories between a developing nation and a developed nation</w:t>
+      </w:r>
+      <w:r>
+        <w:rPr>
+          <w:rFonts w:asciiTheme="majorHAnsi" w:hAnsiTheme="majorHAnsi" w:cstheme="majorHAnsi"/>
+        </w:rPr>
+        <w:t>,</w:t>
+      </w:r>
+      <w:r>
+        <w:rPr>
+          <w:rFonts w:asciiTheme="majorHAnsi" w:hAnsiTheme="majorHAnsi" w:cstheme="majorHAnsi"/>
+        </w:rPr>
+        <w:t xml:space="preserve"> and explore </w:t>
       </w:r>
       <w:r>
         <w:rPr>
@@ -256,6 +266,12 @@
           <w:rFonts w:asciiTheme="majorHAnsi" w:hAnsiTheme="majorHAnsi" w:cstheme="majorHAnsi"/>
         </w:rPr>
         <w:t>)</w:t>
+      </w:r>
+      <w:r>
+        <w:rPr>
+          <w:rFonts w:asciiTheme="majorHAnsi" w:hAnsiTheme="majorHAnsi" w:cstheme="majorHAnsi"/>
+        </w:rPr>
+        <w:t xml:space="preserve"> for each nation</w:t>
       </w:r>
       <w:r>
         <w:rPr>
@@ -974,25 +990,35 @@
     </w:p>
     <w:p>
       <w:pPr>
-        <w:pStyle w:val="BodyText"/>
+        <w:pStyle w:val="Caption"/>
         <w:spacing w:after="0" w:line="360" w:lineRule="auto"/>
         <w:rPr>
           <w:rFonts w:asciiTheme="majorHAnsi" w:hAnsiTheme="majorHAnsi" w:cstheme="majorHAnsi"/>
-          <w:b/>
+          <w:i w:val="0"/>
         </w:rPr>
       </w:pPr>
-      <w:r>
-        <w:rPr>
-          <w:rFonts w:asciiTheme="majorHAnsi" w:hAnsiTheme="majorHAnsi" w:cstheme="majorHAnsi"/>
-          <w:b/>
-        </w:rPr>
-        <w:t>Conclusions</w:t>
-      </w:r>
     </w:p>
     <w:p>
       <w:pPr>
         <w:pStyle w:val="BodyText"/>
-        <w:spacing w:after="0" w:line="360" w:lineRule="auto"/>
+        <w:spacing w:before="0" w:after="0" w:line="360" w:lineRule="auto"/>
+        <w:rPr>
+          <w:rFonts w:asciiTheme="majorHAnsi" w:hAnsiTheme="majorHAnsi" w:cstheme="majorHAnsi"/>
+          <w:b/>
+        </w:rPr>
+      </w:pPr>
+      <w:r>
+        <w:rPr>
+          <w:rFonts w:asciiTheme="majorHAnsi" w:hAnsiTheme="majorHAnsi" w:cstheme="majorHAnsi"/>
+          <w:b/>
+        </w:rPr>
+        <w:t>Conclusions</w:t>
+      </w:r>
+    </w:p>
+    <w:p>
+      <w:pPr>
+        <w:pStyle w:val="BodyText"/>
+        <w:spacing w:before="0" w:after="0" w:line="360" w:lineRule="auto"/>
         <w:rPr>
           <w:rFonts w:asciiTheme="majorHAnsi" w:hAnsiTheme="majorHAnsi" w:cstheme="majorHAnsi"/>
         </w:rPr>
@@ -1044,7 +1070,19 @@
         <w:rPr>
           <w:rFonts w:asciiTheme="majorHAnsi" w:hAnsiTheme="majorHAnsi" w:cstheme="majorHAnsi"/>
         </w:rPr>
-        <w:t xml:space="preserve">, in </w:t>
+        <w:t>, in</w:t>
+      </w:r>
+      <w:r>
+        <w:rPr>
+          <w:rFonts w:asciiTheme="majorHAnsi" w:hAnsiTheme="majorHAnsi" w:cstheme="majorHAnsi"/>
+        </w:rPr>
+        <w:t xml:space="preserve"> that</w:t>
+      </w:r>
+      <w:r>
+        <w:rPr>
+          <w:rFonts w:asciiTheme="majorHAnsi" w:hAnsiTheme="majorHAnsi" w:cstheme="majorHAnsi"/>
+        </w:rPr>
+        <w:t xml:space="preserve"> </w:t>
       </w:r>
       <w:r>
         <w:rPr>
@@ -1116,7 +1154,50 @@
         <w:rPr>
           <w:rFonts w:asciiTheme="majorHAnsi" w:hAnsiTheme="majorHAnsi" w:cstheme="majorHAnsi"/>
         </w:rPr>
-        <w:t xml:space="preserve">much of its land and resources at near full capacity. The multiple regression analysis shows that in both nations increased education decreases the per capita growth rate. </w:t>
+        <w:t xml:space="preserve">much of its land and resources at near full capacity. </w:t>
+      </w:r>
+      <w:r>
+        <w:rPr>
+          <w:rFonts w:asciiTheme="majorHAnsi" w:hAnsiTheme="majorHAnsi" w:cstheme="majorHAnsi"/>
+        </w:rPr>
+        <w:t>Low R</w:t>
+      </w:r>
+      <w:r>
+        <w:rPr>
+          <w:rFonts w:asciiTheme="majorHAnsi" w:hAnsiTheme="majorHAnsi" w:cstheme="majorHAnsi"/>
+          <w:vertAlign w:val="superscript"/>
+        </w:rPr>
+        <w:t>2</w:t>
+      </w:r>
+      <w:r>
+        <w:rPr>
+          <w:rFonts w:asciiTheme="majorHAnsi" w:hAnsiTheme="majorHAnsi" w:cstheme="majorHAnsi"/>
+        </w:rPr>
+        <w:t xml:space="preserve"> values </w:t>
+      </w:r>
+      <w:r>
+        <w:rPr>
+          <w:rFonts w:asciiTheme="majorHAnsi" w:hAnsiTheme="majorHAnsi" w:cstheme="majorHAnsi"/>
+        </w:rPr>
+        <w:t xml:space="preserve">for these models </w:t>
+      </w:r>
+      <w:r>
+        <w:rPr>
+          <w:rFonts w:asciiTheme="majorHAnsi" w:hAnsiTheme="majorHAnsi" w:cstheme="majorHAnsi"/>
+        </w:rPr>
+        <w:t>suggest that non-linear models may be a better option for exploring population growth relationships. Lastly, t</w:t>
+      </w:r>
+      <w:r>
+        <w:rPr>
+          <w:rFonts w:asciiTheme="majorHAnsi" w:hAnsiTheme="majorHAnsi" w:cstheme="majorHAnsi"/>
+        </w:rPr>
+        <w:t>he multiple regression analysis shows that in both nations increased education decrea</w:t>
+      </w:r>
+      <w:r>
+        <w:rPr>
+          <w:rFonts w:asciiTheme="majorHAnsi" w:hAnsiTheme="majorHAnsi" w:cstheme="majorHAnsi"/>
+        </w:rPr>
+        <w:t>ses the per capita growth rate.</w:t>
       </w:r>
     </w:p>
     <w:p>
@@ -4013,8 +4094,8 @@
           <w:szCs w:val="20"/>
         </w:rPr>
       </w:pPr>
-      <w:bookmarkStart w:id="2" w:name="_Ref506832534"/>
-      <w:bookmarkStart w:id="3" w:name="_Ref506832541"/>
+      <w:bookmarkStart w:id="2" w:name="_Ref506832541"/>
+      <w:bookmarkStart w:id="3" w:name="_Ref506832534"/>
       <w:r>
         <w:rPr>
           <w:sz w:val="20"/>
@@ -4058,23 +4139,23 @@
         </w:rPr>
         <w:fldChar w:fldCharType="end"/>
       </w:r>
+      <w:bookmarkEnd w:id="2"/>
+      <w:r>
+        <w:rPr>
+          <w:sz w:val="20"/>
+          <w:szCs w:val="20"/>
+        </w:rPr>
+        <w:t xml:space="preserve">: </w:t>
+      </w:r>
+      <w:r>
+        <w:rPr>
+          <w:b/>
+          <w:sz w:val="20"/>
+          <w:szCs w:val="20"/>
+        </w:rPr>
+        <w:t>Per Capita Growth Rate of France</w:t>
+      </w:r>
       <w:bookmarkEnd w:id="3"/>
-      <w:r>
-        <w:rPr>
-          <w:sz w:val="20"/>
-          <w:szCs w:val="20"/>
-        </w:rPr>
-        <w:t xml:space="preserve">: </w:t>
-      </w:r>
-      <w:r>
-        <w:rPr>
-          <w:b/>
-          <w:sz w:val="20"/>
-          <w:szCs w:val="20"/>
-        </w:rPr>
-        <w:t>Per Capita Growth Rate of France</w:t>
-      </w:r>
-      <w:bookmarkEnd w:id="2"/>
       <w:r>
         <w:rPr>
           <w:b/>
@@ -8449,7 +8530,7 @@
 </file>
 
 <file path=customXml/itemProps1.xml><?xml version="1.0" encoding="utf-8"?>
-<ds:datastoreItem xmlns:ds="http://schemas.openxmlformats.org/officeDocument/2006/customXml" ds:itemID="{7682E778-1DE6-4C84-8F30-5C8B5BEE3AD3}">
+<ds:datastoreItem xmlns:ds="http://schemas.openxmlformats.org/officeDocument/2006/customXml" ds:itemID="{5D7B2867-87E8-40E6-9516-1B99551CB4DE}">
   <ds:schemaRefs>
     <ds:schemaRef ds:uri="http://schemas.openxmlformats.org/officeDocument/2006/bibliography"/>
   </ds:schemaRefs>
